--- a/proj2 - 2023b.docx
+++ b/proj2 - 2023b.docx
@@ -711,7 +711,7 @@
     </w:p>
     <w:tbl>
       <w:tblPr>
-        <w:tblStyle w:val="a"/>
+        <w:tblStyle w:val="af6"/>
         <w:tblW w:w="8296" w:type="dxa"/>
         <w:tblBorders>
           <w:top w:val="single" w:sz="4" w:space="0" w:color="000000"/>
@@ -800,13 +800,23 @@
                 <w:szCs w:val="20"/>
               </w:rPr>
             </w:pPr>
-            <w:r>
-              <w:rPr>
-                <w:rFonts w:ascii="Gisha" w:eastAsia="Gisha" w:hAnsi="Gisha" w:cs="Gisha"/>
-                <w:sz w:val="20"/>
-                <w:szCs w:val="20"/>
-              </w:rPr>
-              <w:t>insert(k</w:t>
+            <w:proofErr w:type="gramStart"/>
+            <w:r>
+              <w:rPr>
+                <w:rFonts w:ascii="Gisha" w:eastAsia="Gisha" w:hAnsi="Gisha" w:cs="Gisha"/>
+                <w:sz w:val="20"/>
+                <w:szCs w:val="20"/>
+              </w:rPr>
+              <w:t>insert(</w:t>
+            </w:r>
+            <w:proofErr w:type="gramEnd"/>
+            <w:r>
+              <w:rPr>
+                <w:rFonts w:ascii="Gisha" w:eastAsia="Gisha" w:hAnsi="Gisha" w:cs="Gisha"/>
+                <w:sz w:val="20"/>
+                <w:szCs w:val="20"/>
+              </w:rPr>
+              <w:t>k</w:t>
             </w:r>
             <w:r>
               <w:rPr>
@@ -962,6 +972,7 @@
               </w:rPr>
               <w:t>איבר הערמה (</w:t>
             </w:r>
+            <w:proofErr w:type="spellStart"/>
             <w:r>
               <w:rPr>
                 <w:rFonts w:ascii="Gisha" w:eastAsia="Gisha" w:hAnsi="Gisha" w:cs="Gisha"/>
@@ -970,6 +981,7 @@
               </w:rPr>
               <w:t>HeapItem</w:t>
             </w:r>
+            <w:proofErr w:type="spellEnd"/>
             <w:r>
               <w:rPr>
                 <w:rFonts w:ascii="Gisha" w:eastAsia="Gisha" w:hAnsi="Gisha" w:cs="Gisha" w:hint="cs"/>
@@ -1023,13 +1035,33 @@
                 <w:szCs w:val="20"/>
               </w:rPr>
             </w:pPr>
-            <w:r>
-              <w:rPr>
-                <w:rFonts w:ascii="Gisha" w:eastAsia="Gisha" w:hAnsi="Gisha" w:cs="Gisha"/>
-                <w:sz w:val="20"/>
-                <w:szCs w:val="20"/>
-              </w:rPr>
-              <w:t>deleteMin()</w:t>
+            <w:proofErr w:type="spellStart"/>
+            <w:proofErr w:type="gramStart"/>
+            <w:r>
+              <w:rPr>
+                <w:rFonts w:ascii="Gisha" w:eastAsia="Gisha" w:hAnsi="Gisha" w:cs="Gisha"/>
+                <w:sz w:val="20"/>
+                <w:szCs w:val="20"/>
+              </w:rPr>
+              <w:t>deleteMin</w:t>
+            </w:r>
+            <w:proofErr w:type="spellEnd"/>
+            <w:r>
+              <w:rPr>
+                <w:rFonts w:ascii="Gisha" w:eastAsia="Gisha" w:hAnsi="Gisha" w:cs="Gisha"/>
+                <w:sz w:val="20"/>
+                <w:szCs w:val="20"/>
+              </w:rPr>
+              <w:t>(</w:t>
+            </w:r>
+            <w:proofErr w:type="gramEnd"/>
+            <w:r>
+              <w:rPr>
+                <w:rFonts w:ascii="Gisha" w:eastAsia="Gisha" w:hAnsi="Gisha" w:cs="Gisha"/>
+                <w:sz w:val="20"/>
+                <w:szCs w:val="20"/>
+              </w:rPr>
+              <w:t>)</w:t>
             </w:r>
           </w:p>
         </w:tc>
@@ -1089,13 +1121,33 @@
                 <w:szCs w:val="20"/>
               </w:rPr>
             </w:pPr>
-            <w:r>
-              <w:rPr>
-                <w:rFonts w:ascii="Gisha" w:eastAsia="Gisha" w:hAnsi="Gisha" w:cs="Gisha"/>
-                <w:sz w:val="20"/>
-                <w:szCs w:val="20"/>
-              </w:rPr>
-              <w:t>findMin()</w:t>
+            <w:proofErr w:type="spellStart"/>
+            <w:proofErr w:type="gramStart"/>
+            <w:r>
+              <w:rPr>
+                <w:rFonts w:ascii="Gisha" w:eastAsia="Gisha" w:hAnsi="Gisha" w:cs="Gisha"/>
+                <w:sz w:val="20"/>
+                <w:szCs w:val="20"/>
+              </w:rPr>
+              <w:t>findMin</w:t>
+            </w:r>
+            <w:proofErr w:type="spellEnd"/>
+            <w:r>
+              <w:rPr>
+                <w:rFonts w:ascii="Gisha" w:eastAsia="Gisha" w:hAnsi="Gisha" w:cs="Gisha"/>
+                <w:sz w:val="20"/>
+                <w:szCs w:val="20"/>
+              </w:rPr>
+              <w:t>(</w:t>
+            </w:r>
+            <w:proofErr w:type="gramEnd"/>
+            <w:r>
+              <w:rPr>
+                <w:rFonts w:ascii="Gisha" w:eastAsia="Gisha" w:hAnsi="Gisha" w:cs="Gisha"/>
+                <w:sz w:val="20"/>
+                <w:szCs w:val="20"/>
+              </w:rPr>
+              <w:t>)</w:t>
             </w:r>
           </w:p>
         </w:tc>
@@ -1156,13 +1208,33 @@
                 <w:szCs w:val="20"/>
               </w:rPr>
             </w:pPr>
-            <w:r>
-              <w:rPr>
-                <w:rFonts w:ascii="Gisha" w:eastAsia="Gisha" w:hAnsi="Gisha" w:cs="Gisha"/>
-                <w:sz w:val="20"/>
-                <w:szCs w:val="20"/>
-              </w:rPr>
-              <w:t>decreaseKey(x,</w:t>
+            <w:proofErr w:type="spellStart"/>
+            <w:proofErr w:type="gramStart"/>
+            <w:r>
+              <w:rPr>
+                <w:rFonts w:ascii="Gisha" w:eastAsia="Gisha" w:hAnsi="Gisha" w:cs="Gisha"/>
+                <w:sz w:val="20"/>
+                <w:szCs w:val="20"/>
+              </w:rPr>
+              <w:t>decreaseKey</w:t>
+            </w:r>
+            <w:proofErr w:type="spellEnd"/>
+            <w:r>
+              <w:rPr>
+                <w:rFonts w:ascii="Gisha" w:eastAsia="Gisha" w:hAnsi="Gisha" w:cs="Gisha"/>
+                <w:sz w:val="20"/>
+                <w:szCs w:val="20"/>
+              </w:rPr>
+              <w:t>(</w:t>
+            </w:r>
+            <w:proofErr w:type="gramEnd"/>
+            <w:r>
+              <w:rPr>
+                <w:rFonts w:ascii="Gisha" w:eastAsia="Gisha" w:hAnsi="Gisha" w:cs="Gisha"/>
+                <w:sz w:val="20"/>
+                <w:szCs w:val="20"/>
+              </w:rPr>
+              <w:t>x,</w:t>
             </w:r>
             <w:r>
               <w:rPr>
@@ -1469,13 +1541,23 @@
                 <w:szCs w:val="20"/>
               </w:rPr>
             </w:pPr>
-            <w:r>
-              <w:rPr>
-                <w:rFonts w:ascii="Gisha" w:eastAsia="Gisha" w:hAnsi="Gisha" w:cs="Gisha"/>
-                <w:sz w:val="20"/>
-                <w:szCs w:val="20"/>
-              </w:rPr>
-              <w:t>size()</w:t>
+            <w:proofErr w:type="gramStart"/>
+            <w:r>
+              <w:rPr>
+                <w:rFonts w:ascii="Gisha" w:eastAsia="Gisha" w:hAnsi="Gisha" w:cs="Gisha"/>
+                <w:sz w:val="20"/>
+                <w:szCs w:val="20"/>
+              </w:rPr>
+              <w:t>size(</w:t>
+            </w:r>
+            <w:proofErr w:type="gramEnd"/>
+            <w:r>
+              <w:rPr>
+                <w:rFonts w:ascii="Gisha" w:eastAsia="Gisha" w:hAnsi="Gisha" w:cs="Gisha"/>
+                <w:sz w:val="20"/>
+                <w:szCs w:val="20"/>
+              </w:rPr>
+              <w:t>)</w:t>
             </w:r>
           </w:p>
         </w:tc>
@@ -1517,13 +1599,23 @@
                 <w:szCs w:val="20"/>
               </w:rPr>
             </w:pPr>
-            <w:r>
-              <w:rPr>
-                <w:rFonts w:ascii="Gisha" w:eastAsia="Gisha" w:hAnsi="Gisha" w:cs="Gisha"/>
-                <w:sz w:val="20"/>
-                <w:szCs w:val="20"/>
-              </w:rPr>
-              <w:t>empty()</w:t>
+            <w:proofErr w:type="gramStart"/>
+            <w:r>
+              <w:rPr>
+                <w:rFonts w:ascii="Gisha" w:eastAsia="Gisha" w:hAnsi="Gisha" w:cs="Gisha"/>
+                <w:sz w:val="20"/>
+                <w:szCs w:val="20"/>
+              </w:rPr>
+              <w:t>empty(</w:t>
+            </w:r>
+            <w:proofErr w:type="gramEnd"/>
+            <w:r>
+              <w:rPr>
+                <w:rFonts w:ascii="Gisha" w:eastAsia="Gisha" w:hAnsi="Gisha" w:cs="Gisha"/>
+                <w:sz w:val="20"/>
+                <w:szCs w:val="20"/>
+              </w:rPr>
+              <w:t>)</w:t>
             </w:r>
           </w:p>
         </w:tc>
@@ -1574,13 +1666,33 @@
                 <w:szCs w:val="20"/>
               </w:rPr>
             </w:pPr>
-            <w:r>
-              <w:rPr>
-                <w:rFonts w:ascii="Gisha" w:eastAsia="Gisha" w:hAnsi="Gisha" w:cs="Gisha"/>
-                <w:sz w:val="20"/>
-                <w:szCs w:val="20"/>
-              </w:rPr>
-              <w:t>numTrees()</w:t>
+            <w:proofErr w:type="spellStart"/>
+            <w:proofErr w:type="gramStart"/>
+            <w:r>
+              <w:rPr>
+                <w:rFonts w:ascii="Gisha" w:eastAsia="Gisha" w:hAnsi="Gisha" w:cs="Gisha"/>
+                <w:sz w:val="20"/>
+                <w:szCs w:val="20"/>
+              </w:rPr>
+              <w:t>numTrees</w:t>
+            </w:r>
+            <w:proofErr w:type="spellEnd"/>
+            <w:r>
+              <w:rPr>
+                <w:rFonts w:ascii="Gisha" w:eastAsia="Gisha" w:hAnsi="Gisha" w:cs="Gisha"/>
+                <w:sz w:val="20"/>
+                <w:szCs w:val="20"/>
+              </w:rPr>
+              <w:t>(</w:t>
+            </w:r>
+            <w:proofErr w:type="gramEnd"/>
+            <w:r>
+              <w:rPr>
+                <w:rFonts w:ascii="Gisha" w:eastAsia="Gisha" w:hAnsi="Gisha" w:cs="Gisha"/>
+                <w:sz w:val="20"/>
+                <w:szCs w:val="20"/>
+              </w:rPr>
+              <w:t>)</w:t>
             </w:r>
           </w:p>
         </w:tc>
@@ -1676,15 +1788,37 @@
         </w:rPr>
         <w:t xml:space="preserve">המחלקות </w:t>
       </w:r>
-      <w:r>
-        <w:rPr>
-          <w:rFonts w:ascii="Gisha" w:eastAsia="Gisha" w:hAnsi="Gisha" w:cs="Gisha"/>
-          <w:b/>
-          <w:sz w:val="20"/>
-          <w:szCs w:val="20"/>
-        </w:rPr>
-        <w:t>HeapNode, HeapItem</w:t>
-      </w:r>
+      <w:proofErr w:type="spellStart"/>
+      <w:r>
+        <w:rPr>
+          <w:rFonts w:ascii="Gisha" w:eastAsia="Gisha" w:hAnsi="Gisha" w:cs="Gisha"/>
+          <w:b/>
+          <w:sz w:val="20"/>
+          <w:szCs w:val="20"/>
+        </w:rPr>
+        <w:t>HeapNode</w:t>
+      </w:r>
+      <w:proofErr w:type="spellEnd"/>
+      <w:r>
+        <w:rPr>
+          <w:rFonts w:ascii="Gisha" w:eastAsia="Gisha" w:hAnsi="Gisha" w:cs="Gisha"/>
+          <w:b/>
+          <w:sz w:val="20"/>
+          <w:szCs w:val="20"/>
+        </w:rPr>
+        <w:t xml:space="preserve">, </w:t>
+      </w:r>
+      <w:proofErr w:type="spellStart"/>
+      <w:r>
+        <w:rPr>
+          <w:rFonts w:ascii="Gisha" w:eastAsia="Gisha" w:hAnsi="Gisha" w:cs="Gisha"/>
+          <w:b/>
+          <w:sz w:val="20"/>
+          <w:szCs w:val="20"/>
+        </w:rPr>
+        <w:t>HeapItem</w:t>
+      </w:r>
+      <w:proofErr w:type="spellEnd"/>
       <w:r>
         <w:rPr>
           <w:rFonts w:ascii="Gisha" w:eastAsia="Gisha" w:hAnsi="Gisha" w:cs="Gisha"/>
@@ -1732,6 +1866,7 @@
         </w:rPr>
         <w:t xml:space="preserve">למחלקה </w:t>
       </w:r>
+      <w:proofErr w:type="spellStart"/>
       <w:r>
         <w:rPr>
           <w:rFonts w:ascii="Gisha" w:eastAsia="Gisha" w:hAnsi="Gisha" w:cs="Gisha"/>
@@ -1740,6 +1875,7 @@
         </w:rPr>
         <w:t>HeapNode</w:t>
       </w:r>
+      <w:proofErr w:type="spellEnd"/>
       <w:r>
         <w:rPr>
           <w:rFonts w:ascii="Gisha" w:eastAsia="Gisha" w:hAnsi="Gisha" w:cs="Gisha"/>
@@ -1840,6 +1976,7 @@
         </w:rPr>
         <w:t>איבר הערמה (</w:t>
       </w:r>
+      <w:proofErr w:type="spellStart"/>
       <w:r>
         <w:rPr>
           <w:rFonts w:ascii="Gisha" w:eastAsia="Gisha" w:hAnsi="Gisha" w:cs="Gisha"/>
@@ -1848,6 +1985,7 @@
         </w:rPr>
         <w:t>HeapItem</w:t>
       </w:r>
+      <w:proofErr w:type="spellEnd"/>
       <w:r>
         <w:rPr>
           <w:rFonts w:ascii="Gisha" w:eastAsia="Gisha" w:hAnsi="Gisha" w:cs="Gisha" w:hint="cs"/>
@@ -2081,6 +2219,7 @@
         </w:rPr>
         <w:t xml:space="preserve">למחלקה </w:t>
       </w:r>
+      <w:proofErr w:type="spellStart"/>
       <w:r>
         <w:rPr>
           <w:rFonts w:ascii="Gisha" w:eastAsia="Gisha" w:hAnsi="Gisha" w:cs="Gisha"/>
@@ -2089,6 +2228,7 @@
         </w:rPr>
         <w:t>HeapItem</w:t>
       </w:r>
+      <w:proofErr w:type="spellEnd"/>
       <w:r>
         <w:rPr>
           <w:rFonts w:ascii="Gisha" w:eastAsia="Gisha" w:hAnsi="Gisha" w:cs="Gisha"/>
@@ -2312,6 +2452,7 @@
         </w:rPr>
         <w:t>צומת הערמה (</w:t>
       </w:r>
+      <w:proofErr w:type="spellStart"/>
       <w:r>
         <w:rPr>
           <w:rFonts w:ascii="Gisha" w:eastAsia="Gisha" w:hAnsi="Gisha" w:cs="Gisha"/>
@@ -2320,6 +2461,7 @@
         </w:rPr>
         <w:t>HeapNode</w:t>
       </w:r>
+      <w:proofErr w:type="spellEnd"/>
       <w:r>
         <w:rPr>
           <w:rFonts w:ascii="Gisha" w:eastAsia="Gisha" w:hAnsi="Gisha" w:cs="Gisha" w:hint="cs"/>
@@ -2395,7 +2537,25 @@
           <w:sz w:val="20"/>
           <w:szCs w:val="20"/>
         </w:rPr>
-        <w:t xml:space="preserve"> HeapItem </w:t>
+        <w:t xml:space="preserve"> </w:t>
+      </w:r>
+      <w:proofErr w:type="spellStart"/>
+      <w:r>
+        <w:rPr>
+          <w:rFonts w:ascii="Gisha" w:eastAsia="Gisha" w:hAnsi="Gisha" w:cs="Gisha"/>
+          <w:sz w:val="20"/>
+          <w:szCs w:val="20"/>
+        </w:rPr>
+        <w:t>HeapItem</w:t>
+      </w:r>
+      <w:proofErr w:type="spellEnd"/>
+      <w:r>
+        <w:rPr>
+          <w:rFonts w:ascii="Gisha" w:eastAsia="Gisha" w:hAnsi="Gisha" w:cs="Gisha"/>
+          <w:sz w:val="20"/>
+          <w:szCs w:val="20"/>
+        </w:rPr>
+        <w:t xml:space="preserve"> </w:t>
       </w:r>
       <w:r>
         <w:rPr>
@@ -2412,7 +2572,25 @@
           <w:sz w:val="20"/>
           <w:szCs w:val="20"/>
         </w:rPr>
-        <w:t xml:space="preserve"> HeapNode </w:t>
+        <w:t xml:space="preserve"> </w:t>
+      </w:r>
+      <w:proofErr w:type="spellStart"/>
+      <w:r>
+        <w:rPr>
+          <w:rFonts w:ascii="Gisha" w:eastAsia="Gisha" w:hAnsi="Gisha" w:cs="Gisha"/>
+          <w:sz w:val="20"/>
+          <w:szCs w:val="20"/>
+        </w:rPr>
+        <w:t>HeapNode</w:t>
+      </w:r>
+      <w:proofErr w:type="spellEnd"/>
+      <w:r>
+        <w:rPr>
+          <w:rFonts w:ascii="Gisha" w:eastAsia="Gisha" w:hAnsi="Gisha" w:cs="Gisha"/>
+          <w:sz w:val="20"/>
+          <w:szCs w:val="20"/>
+        </w:rPr>
+        <w:t xml:space="preserve"> </w:t>
       </w:r>
       <w:r>
         <w:rPr>
@@ -2439,7 +2617,27 @@
           <w:szCs w:val="20"/>
           <w:rtl/>
         </w:rPr>
-        <w:t xml:space="preserve"> כלומר הקלטים שהכניס המשתמש שמורים </w:t>
+        <w:t xml:space="preserve"> כלומר </w:t>
+      </w:r>
+      <w:proofErr w:type="spellStart"/>
+      <w:r>
+        <w:rPr>
+          <w:rFonts w:ascii="Gisha" w:eastAsia="Gisha" w:hAnsi="Gisha" w:cs="Gisha"/>
+          <w:sz w:val="20"/>
+          <w:szCs w:val="20"/>
+          <w:rtl/>
+        </w:rPr>
+        <w:t>הקלטים</w:t>
+      </w:r>
+      <w:proofErr w:type="spellEnd"/>
+      <w:r>
+        <w:rPr>
+          <w:rFonts w:ascii="Gisha" w:eastAsia="Gisha" w:hAnsi="Gisha" w:cs="Gisha"/>
+          <w:sz w:val="20"/>
+          <w:szCs w:val="20"/>
+          <w:rtl/>
+        </w:rPr>
+        <w:t xml:space="preserve"> שהכניס המשתמש שמורים </w:t>
       </w:r>
       <w:r>
         <w:rPr>
@@ -2450,6 +2648,7 @@
         </w:rPr>
         <w:t>ב-</w:t>
       </w:r>
+      <w:proofErr w:type="spellStart"/>
       <w:r>
         <w:rPr>
           <w:rFonts w:ascii="Gisha" w:eastAsia="Gisha" w:hAnsi="Gisha" w:cs="Gisha"/>
@@ -2458,6 +2657,7 @@
         </w:rPr>
         <w:t>HeapItem</w:t>
       </w:r>
+      <w:proofErr w:type="spellEnd"/>
       <w:r>
         <w:rPr>
           <w:rFonts w:ascii="Gisha" w:eastAsia="Gisha" w:hAnsi="Gisha" w:cs="Gisha" w:hint="cs"/>
@@ -2482,8 +2682,18 @@
           <w:sz w:val="20"/>
           <w:szCs w:val="20"/>
         </w:rPr>
-        <w:t xml:space="preserve"> HeapNode</w:t>
-      </w:r>
+        <w:t xml:space="preserve"> </w:t>
+      </w:r>
+      <w:proofErr w:type="spellStart"/>
+      <w:r>
+        <w:rPr>
+          <w:rFonts w:ascii="Gisha" w:eastAsia="Gisha" w:hAnsi="Gisha" w:cs="Gisha"/>
+          <w:sz w:val="20"/>
+          <w:szCs w:val="20"/>
+        </w:rPr>
+        <w:t>HeapNode</w:t>
+      </w:r>
+      <w:proofErr w:type="spellEnd"/>
       <w:r>
         <w:rPr>
           <w:rFonts w:ascii="Gisha" w:eastAsia="Gisha" w:hAnsi="Gisha" w:cs="Gisha" w:hint="cs"/>
@@ -2535,7 +2745,25 @@
           <w:sz w:val="20"/>
           <w:szCs w:val="20"/>
         </w:rPr>
-        <w:t xml:space="preserve"> decreaseKey </w:t>
+        <w:t xml:space="preserve"> </w:t>
+      </w:r>
+      <w:proofErr w:type="spellStart"/>
+      <w:r>
+        <w:rPr>
+          <w:rFonts w:ascii="Gisha" w:eastAsia="Gisha" w:hAnsi="Gisha" w:cs="Gisha"/>
+          <w:sz w:val="20"/>
+          <w:szCs w:val="20"/>
+        </w:rPr>
+        <w:t>decreaseKey</w:t>
+      </w:r>
+      <w:proofErr w:type="spellEnd"/>
+      <w:r>
+        <w:rPr>
+          <w:rFonts w:ascii="Gisha" w:eastAsia="Gisha" w:hAnsi="Gisha" w:cs="Gisha"/>
+          <w:sz w:val="20"/>
+          <w:szCs w:val="20"/>
+        </w:rPr>
+        <w:t xml:space="preserve"> </w:t>
       </w:r>
       <w:r>
         <w:rPr>
@@ -3351,7 +3579,27 @@
           <w:szCs w:val="20"/>
           <w:rtl/>
         </w:rPr>
-        <w:t xml:space="preserve">יש לציין בקוד ולהסביר בקצרה במסמך התיעוד את סיבוכיות זמן הריצה במקרה הגרוע (האסימפטוטית, במונחי </w:t>
+        <w:t>יש לציין בקוד ולהסביר בקצרה במסמך התיעוד את סיבוכיות זמן הריצה במקרה הגרוע (</w:t>
+      </w:r>
+      <w:proofErr w:type="spellStart"/>
+      <w:r>
+        <w:rPr>
+          <w:rFonts w:ascii="Gisha" w:eastAsia="Gisha" w:hAnsi="Gisha" w:cs="Gisha"/>
+          <w:sz w:val="20"/>
+          <w:szCs w:val="20"/>
+          <w:rtl/>
+        </w:rPr>
+        <w:t>האסימפטוטית</w:t>
+      </w:r>
+      <w:proofErr w:type="spellEnd"/>
+      <w:r>
+        <w:rPr>
+          <w:rFonts w:ascii="Gisha" w:eastAsia="Gisha" w:hAnsi="Gisha" w:cs="Gisha"/>
+          <w:sz w:val="20"/>
+          <w:szCs w:val="20"/>
+          <w:rtl/>
+        </w:rPr>
+        <w:t xml:space="preserve">, במונחי </w:t>
       </w:r>
       <w:r>
         <w:rPr>
@@ -3863,7 +4111,27 @@
           <w:szCs w:val="20"/>
           <w:rtl/>
         </w:rPr>
-        <w:t xml:space="preserve"> הכולל, ומספר העצים בסיום. בנוסף, בניסויים השני והשלישי בהם יש מחיקות, נסכום את דרגות הצמתים שמוחקים.</w:t>
+        <w:t xml:space="preserve"> הכולל, ומספר העצים בסיום. בנוסף, בניסויים השני והשלישי בהם יש מחיקות, </w:t>
+      </w:r>
+      <w:proofErr w:type="spellStart"/>
+      <w:r>
+        <w:rPr>
+          <w:rFonts w:ascii="Gisha" w:eastAsia="Gisha" w:hAnsi="Gisha" w:cs="Gisha" w:hint="cs"/>
+          <w:sz w:val="20"/>
+          <w:szCs w:val="20"/>
+          <w:rtl/>
+        </w:rPr>
+        <w:t>נסכום</w:t>
+      </w:r>
+      <w:proofErr w:type="spellEnd"/>
+      <w:r>
+        <w:rPr>
+          <w:rFonts w:ascii="Gisha" w:eastAsia="Gisha" w:hAnsi="Gisha" w:cs="Gisha" w:hint="cs"/>
+          <w:sz w:val="20"/>
+          <w:szCs w:val="20"/>
+          <w:rtl/>
+        </w:rPr>
+        <w:t xml:space="preserve"> את דרגות הצמתים שמוחקים.</w:t>
       </w:r>
     </w:p>
     <w:p>
@@ -3966,7 +4234,7 @@
     </w:p>
     <w:p>
       <w:pPr>
-        <w:pStyle w:val="ListParagraph"/>
+        <w:pStyle w:val="a8"/>
         <w:numPr>
           <w:ilvl w:val="0"/>
           <w:numId w:val="7"/>
@@ -4018,7 +4286,7 @@
     </w:p>
     <w:p>
       <w:pPr>
-        <w:pStyle w:val="ListParagraph"/>
+        <w:pStyle w:val="a8"/>
         <w:numPr>
           <w:ilvl w:val="0"/>
           <w:numId w:val="7"/>
@@ -4080,7 +4348,7 @@
     </w:p>
     <w:p>
       <w:pPr>
-        <w:pStyle w:val="ListParagraph"/>
+        <w:pStyle w:val="a8"/>
         <w:numPr>
           <w:ilvl w:val="0"/>
           <w:numId w:val="7"/>
@@ -4212,7 +4480,7 @@
     </w:p>
     <w:p>
       <w:pPr>
-        <w:pStyle w:val="ListParagraph"/>
+        <w:pStyle w:val="a8"/>
         <w:numPr>
           <w:ilvl w:val="0"/>
           <w:numId w:val="8"/>
@@ -4236,7 +4504,7 @@
     </w:p>
     <w:p>
       <w:pPr>
-        <w:pStyle w:val="ListParagraph"/>
+        <w:pStyle w:val="a8"/>
         <w:spacing w:after="0"/>
         <w:ind w:left="360"/>
         <w:rPr>
@@ -4248,7 +4516,7 @@
     </w:p>
     <w:tbl>
       <w:tblPr>
-        <w:tblStyle w:val="a0"/>
+        <w:tblStyle w:val="af7"/>
         <w:bidiVisual/>
         <w:tblW w:w="8679" w:type="dxa"/>
         <w:tblBorders>
@@ -4294,6 +4562,7 @@
               </w:rPr>
               <w:t xml:space="preserve">מספר סידורי </w:t>
             </w:r>
+            <w:proofErr w:type="spellStart"/>
             <w:r>
               <w:rPr>
                 <w:rFonts w:ascii="Gisha" w:eastAsia="Gisha" w:hAnsi="Gisha" w:cs="Gisha"/>
@@ -4302,6 +4571,7 @@
               </w:rPr>
               <w:t>i</w:t>
             </w:r>
+            <w:proofErr w:type="spellEnd"/>
           </w:p>
         </w:tc>
         <w:tc>
@@ -4430,6 +4700,7 @@
           </w:tcPr>
           <w:p>
             <w:pPr>
+              <w:jc w:val="center"/>
               <w:rPr>
                 <w:rFonts w:ascii="Gisha" w:eastAsia="Gisha" w:hAnsi="Gisha" w:cs="Gisha"/>
                 <w:sz w:val="20"/>
@@ -4458,6 +4729,7 @@
           </w:tcPr>
           <w:p>
             <w:pPr>
+              <w:jc w:val="center"/>
               <w:rPr>
                 <w:rFonts w:ascii="Gisha" w:eastAsia="Gisha" w:hAnsi="Gisha" w:cs="Gisha"/>
                 <w:sz w:val="20"/>
@@ -4513,6 +4785,7 @@
           </w:tcPr>
           <w:p>
             <w:pPr>
+              <w:jc w:val="center"/>
               <w:rPr>
                 <w:rFonts w:ascii="Gisha" w:eastAsia="Gisha" w:hAnsi="Gisha" w:cs="Gisha"/>
                 <w:sz w:val="20"/>
@@ -4541,6 +4814,7 @@
           </w:tcPr>
           <w:p>
             <w:pPr>
+              <w:jc w:val="center"/>
               <w:rPr>
                 <w:rFonts w:ascii="Gisha" w:eastAsia="Gisha" w:hAnsi="Gisha" w:cs="Gisha"/>
                 <w:sz w:val="20"/>
@@ -4596,6 +4870,7 @@
           </w:tcPr>
           <w:p>
             <w:pPr>
+              <w:jc w:val="center"/>
               <w:rPr>
                 <w:rFonts w:ascii="Gisha" w:eastAsia="Gisha" w:hAnsi="Gisha" w:cs="Gisha"/>
                 <w:sz w:val="20"/>
@@ -4624,6 +4899,7 @@
           </w:tcPr>
           <w:p>
             <w:pPr>
+              <w:jc w:val="center"/>
               <w:rPr>
                 <w:rFonts w:ascii="Gisha" w:eastAsia="Gisha" w:hAnsi="Gisha" w:cs="Gisha"/>
                 <w:sz w:val="20"/>
@@ -4679,6 +4955,7 @@
           </w:tcPr>
           <w:p>
             <w:pPr>
+              <w:jc w:val="center"/>
               <w:rPr>
                 <w:rFonts w:ascii="Gisha" w:eastAsia="Gisha" w:hAnsi="Gisha" w:cs="Gisha"/>
                 <w:sz w:val="20"/>
@@ -4693,6 +4970,7 @@
           </w:tcPr>
           <w:p>
             <w:pPr>
+              <w:jc w:val="center"/>
               <w:rPr>
                 <w:rFonts w:ascii="Gisha" w:eastAsia="Gisha" w:hAnsi="Gisha" w:cs="Gisha"/>
                 <w:sz w:val="20"/>
@@ -4762,6 +5040,7 @@
           </w:tcPr>
           <w:p>
             <w:pPr>
+              <w:jc w:val="center"/>
               <w:rPr>
                 <w:rFonts w:ascii="Gisha" w:eastAsia="Gisha" w:hAnsi="Gisha" w:cs="Gisha"/>
                 <w:sz w:val="20"/>
@@ -4790,6 +5069,7 @@
           </w:tcPr>
           <w:p>
             <w:pPr>
+              <w:jc w:val="center"/>
               <w:rPr>
                 <w:rFonts w:ascii="Gisha" w:eastAsia="Gisha" w:hAnsi="Gisha" w:cs="Gisha"/>
                 <w:sz w:val="20"/>
@@ -4826,7 +5106,7 @@
     </w:p>
     <w:p>
       <w:pPr>
-        <w:pStyle w:val="ListParagraph"/>
+        <w:pStyle w:val="a8"/>
         <w:numPr>
           <w:ilvl w:val="0"/>
           <w:numId w:val="8"/>
@@ -4864,7 +5144,29 @@
           <w:szCs w:val="20"/>
           <w:rtl/>
         </w:rPr>
-        <w:t xml:space="preserve">זמן הריצה האסימפטוטי של כל אחד מהניסויים כפונקציה של </w:t>
+        <w:t xml:space="preserve">זמן הריצה </w:t>
+      </w:r>
+      <w:proofErr w:type="spellStart"/>
+      <w:r>
+        <w:rPr>
+          <w:rFonts w:ascii="Gisha" w:eastAsia="Gisha" w:hAnsi="Gisha" w:cs="Gisha" w:hint="cs"/>
+          <w:color w:val="000000"/>
+          <w:sz w:val="20"/>
+          <w:szCs w:val="20"/>
+          <w:rtl/>
+        </w:rPr>
+        <w:t>האסימפטוטי</w:t>
+      </w:r>
+      <w:proofErr w:type="spellEnd"/>
+      <w:r>
+        <w:rPr>
+          <w:rFonts w:ascii="Gisha" w:eastAsia="Gisha" w:hAnsi="Gisha" w:cs="Gisha" w:hint="cs"/>
+          <w:color w:val="000000"/>
+          <w:sz w:val="20"/>
+          <w:szCs w:val="20"/>
+          <w:rtl/>
+        </w:rPr>
+        <w:t xml:space="preserve"> של כל אחד מהניסויים כפונקציה של </w:t>
       </w:r>
       <m:oMath>
         <m:r>
@@ -5563,22 +5865,2965 @@
         <w:rPr>
           <w:rFonts w:ascii="Gisha" w:eastAsia="Gisha" w:hAnsi="Gisha" w:cs="Gisha"/>
           <w:b/>
+          <w:color w:val="4F81BD"/>
+          <w:sz w:val="20"/>
+          <w:szCs w:val="20"/>
+        </w:rPr>
+      </w:pPr>
+      <w:r>
+        <w:rPr>
+          <w:rFonts w:ascii="Gisha" w:eastAsia="Gisha" w:hAnsi="Gisha" w:cs="Gisha"/>
+          <w:b/>
+          <w:color w:val="4F81BD"/>
+          <w:sz w:val="20"/>
+          <w:szCs w:val="20"/>
+          <w:rtl/>
+        </w:rPr>
+        <w:t>בהצלחה!</w:t>
+      </w:r>
+    </w:p>
+    <w:p>
+      <w:pPr>
+        <w:spacing w:after="0"/>
+        <w:rPr>
+          <w:rFonts w:ascii="Gisha" w:eastAsia="Gisha" w:hAnsi="Gisha" w:cs="Gisha"/>
+          <w:b/>
+          <w:color w:val="4F81BD"/>
+          <w:sz w:val="20"/>
+          <w:szCs w:val="20"/>
+        </w:rPr>
+      </w:pPr>
+    </w:p>
+    <w:p>
+      <w:pPr>
+        <w:spacing w:after="0"/>
+        <w:rPr>
+          <w:rFonts w:ascii="Gisha" w:eastAsia="Gisha" w:hAnsi="Gisha" w:cs="Gisha"/>
+          <w:b/>
+          <w:color w:val="4F81BD"/>
+          <w:sz w:val="20"/>
+          <w:szCs w:val="20"/>
+        </w:rPr>
+      </w:pPr>
+    </w:p>
+    <w:p>
+      <w:pPr>
+        <w:spacing w:after="0"/>
+        <w:rPr>
+          <w:rFonts w:ascii="Gisha" w:eastAsia="Gisha" w:hAnsi="Gisha" w:cs="Gisha"/>
+          <w:b/>
+          <w:sz w:val="20"/>
+          <w:szCs w:val="20"/>
+        </w:rPr>
+      </w:pPr>
+      <w:proofErr w:type="spellStart"/>
+      <w:proofErr w:type="gramStart"/>
+      <w:r>
+        <w:rPr>
+          <w:rFonts w:ascii="Gisha" w:eastAsia="Gisha" w:hAnsi="Gisha" w:cs="Gisha"/>
+          <w:b/>
+          <w:sz w:val="20"/>
+          <w:szCs w:val="20"/>
+        </w:rPr>
+        <w:lastRenderedPageBreak/>
+        <w:t>Jke</w:t>
+      </w:r>
+      <w:proofErr w:type="spellEnd"/>
+      <w:r>
+        <w:rPr>
+          <w:rFonts w:ascii="Gisha" w:eastAsia="Gisha" w:hAnsi="Gisha" w:cs="Gisha"/>
+          <w:b/>
+          <w:sz w:val="20"/>
+          <w:szCs w:val="20"/>
+        </w:rPr>
+        <w:t xml:space="preserve"> ,</w:t>
+      </w:r>
+      <w:proofErr w:type="spellStart"/>
+      <w:r>
+        <w:rPr>
+          <w:rFonts w:ascii="Gisha" w:eastAsia="Gisha" w:hAnsi="Gisha" w:cs="Gisha"/>
+          <w:b/>
+          <w:sz w:val="20"/>
+          <w:szCs w:val="20"/>
+        </w:rPr>
+        <w:t>htur</w:t>
+      </w:r>
+      <w:proofErr w:type="gramEnd"/>
+      <w:r>
+        <w:rPr>
+          <w:rFonts w:ascii="Gisha" w:eastAsia="Gisha" w:hAnsi="Gisha" w:cs="Gisha"/>
+          <w:b/>
+          <w:sz w:val="20"/>
+          <w:szCs w:val="20"/>
+        </w:rPr>
+        <w:t>,h</w:t>
+      </w:r>
+      <w:proofErr w:type="spellEnd"/>
+    </w:p>
+    <w:tbl>
+      <w:tblPr>
+        <w:bidiVisual/>
+        <w:tblW w:w="8679" w:type="dxa"/>
+        <w:tblBorders>
+          <w:top w:val="single" w:sz="4" w:space="0" w:color="000000"/>
+          <w:left w:val="single" w:sz="4" w:space="0" w:color="000000"/>
+          <w:bottom w:val="single" w:sz="4" w:space="0" w:color="000000"/>
+          <w:right w:val="single" w:sz="4" w:space="0" w:color="000000"/>
+          <w:insideH w:val="single" w:sz="4" w:space="0" w:color="000000"/>
+          <w:insideV w:val="single" w:sz="4" w:space="0" w:color="000000"/>
+        </w:tblBorders>
+        <w:tblLayout w:type="fixed"/>
+        <w:tblLook w:val="0400" w:firstRow="0" w:lastRow="0" w:firstColumn="0" w:lastColumn="0" w:noHBand="0" w:noVBand="1"/>
+      </w:tblPr>
+      <w:tblGrid>
+        <w:gridCol w:w="1735"/>
+        <w:gridCol w:w="1736"/>
+        <w:gridCol w:w="1736"/>
+        <w:gridCol w:w="1736"/>
+        <w:gridCol w:w="1736"/>
+      </w:tblGrid>
+      <w:tr>
+        <w:trPr>
+          <w:trHeight w:val="332"/>
+        </w:trPr>
+        <w:tc>
+          <w:tcPr>
+            <w:tcW w:w="1735" w:type="dxa"/>
+          </w:tcPr>
+          <w:p>
+            <w:pPr>
+              <w:rPr>
+                <w:rFonts w:ascii="Gisha" w:eastAsia="Gisha" w:hAnsi="Gisha" w:cs="Gisha"/>
+                <w:sz w:val="20"/>
+                <w:szCs w:val="20"/>
+              </w:rPr>
+            </w:pPr>
+            <w:r>
+              <w:rPr>
+                <w:rFonts w:ascii="Gisha" w:eastAsia="Gisha" w:hAnsi="Gisha" w:cs="Gisha"/>
+                <w:sz w:val="20"/>
+                <w:szCs w:val="20"/>
+                <w:rtl/>
+              </w:rPr>
+              <w:t xml:space="preserve">מספר סידורי </w:t>
+            </w:r>
+            <w:proofErr w:type="spellStart"/>
+            <w:r>
+              <w:rPr>
+                <w:rFonts w:ascii="Gisha" w:eastAsia="Gisha" w:hAnsi="Gisha" w:cs="Gisha"/>
+                <w:sz w:val="20"/>
+                <w:szCs w:val="20"/>
+              </w:rPr>
+              <w:t>i</w:t>
+            </w:r>
+            <w:proofErr w:type="spellEnd"/>
+          </w:p>
+        </w:tc>
+        <w:tc>
+          <w:tcPr>
+            <w:tcW w:w="1736" w:type="dxa"/>
+          </w:tcPr>
+          <w:p>
+            <w:pPr>
+              <w:rPr>
+                <w:rFonts w:ascii="Gisha" w:eastAsia="Gisha" w:hAnsi="Gisha" w:cs="Gisha"/>
+                <w:sz w:val="20"/>
+                <w:szCs w:val="20"/>
+                <w:rtl/>
+              </w:rPr>
+            </w:pPr>
+            <w:r>
+              <w:rPr>
+                <w:rFonts w:ascii="Gisha" w:eastAsia="Gisha" w:hAnsi="Gisha" w:cs="Gisha" w:hint="cs"/>
+                <w:sz w:val="20"/>
+                <w:szCs w:val="20"/>
+                <w:rtl/>
+              </w:rPr>
+              <w:t>זמן ריצה (מילישניות)</w:t>
+            </w:r>
+          </w:p>
+        </w:tc>
+        <w:tc>
+          <w:tcPr>
+            <w:tcW w:w="1736" w:type="dxa"/>
+          </w:tcPr>
+          <w:p>
+            <w:pPr>
+              <w:rPr>
+                <w:rFonts w:ascii="Gisha" w:eastAsia="Gisha" w:hAnsi="Gisha" w:cs="Gisha"/>
+                <w:sz w:val="20"/>
+                <w:szCs w:val="20"/>
+              </w:rPr>
+            </w:pPr>
+            <w:r>
+              <w:rPr>
+                <w:rFonts w:ascii="Gisha" w:eastAsia="Gisha" w:hAnsi="Gisha" w:cs="Gisha" w:hint="cs"/>
+                <w:sz w:val="20"/>
+                <w:szCs w:val="20"/>
+                <w:rtl/>
+              </w:rPr>
+              <w:t>מספר החיבורים הכולל</w:t>
+            </w:r>
+          </w:p>
+        </w:tc>
+        <w:tc>
+          <w:tcPr>
+            <w:tcW w:w="1736" w:type="dxa"/>
+          </w:tcPr>
+          <w:p>
+            <w:pPr>
+              <w:rPr>
+                <w:rFonts w:ascii="Gisha" w:eastAsia="Gisha" w:hAnsi="Gisha" w:cs="Gisha"/>
+                <w:sz w:val="20"/>
+                <w:szCs w:val="20"/>
+              </w:rPr>
+            </w:pPr>
+            <w:r>
+              <w:rPr>
+                <w:rFonts w:ascii="Gisha" w:eastAsia="Gisha" w:hAnsi="Gisha" w:cs="Gisha" w:hint="cs"/>
+                <w:sz w:val="20"/>
+                <w:szCs w:val="20"/>
+                <w:rtl/>
+              </w:rPr>
+              <w:t>מספר העצים בסיום</w:t>
+            </w:r>
+          </w:p>
+        </w:tc>
+        <w:tc>
+          <w:tcPr>
+            <w:tcW w:w="1736" w:type="dxa"/>
+          </w:tcPr>
+          <w:p>
+            <w:pPr>
+              <w:rPr>
+                <w:rFonts w:ascii="Gisha" w:eastAsia="Gisha" w:hAnsi="Gisha" w:cs="Gisha"/>
+                <w:sz w:val="20"/>
+                <w:szCs w:val="20"/>
+              </w:rPr>
+            </w:pPr>
+            <w:r>
+              <w:rPr>
+                <w:rFonts w:ascii="Gisha" w:eastAsia="Gisha" w:hAnsi="Gisha" w:cs="Gisha" w:hint="cs"/>
+                <w:sz w:val="20"/>
+                <w:szCs w:val="20"/>
+                <w:rtl/>
+              </w:rPr>
+              <w:t>סכום דרגות הצמתים שמחקנו</w:t>
+            </w:r>
+          </w:p>
+        </w:tc>
+      </w:tr>
+      <w:tr>
+        <w:trPr>
+          <w:trHeight w:val="332"/>
+        </w:trPr>
+        <w:tc>
+          <w:tcPr>
+            <w:tcW w:w="1735" w:type="dxa"/>
+          </w:tcPr>
+          <w:p>
+            <w:pPr>
+              <w:rPr>
+                <w:rFonts w:ascii="Gisha" w:eastAsia="Gisha" w:hAnsi="Gisha" w:cs="Gisha"/>
+                <w:sz w:val="20"/>
+                <w:szCs w:val="20"/>
+              </w:rPr>
+            </w:pPr>
+            <w:r>
+              <w:rPr>
+                <w:rFonts w:ascii="Gisha" w:eastAsia="Gisha" w:hAnsi="Gisha" w:cs="Gisha"/>
+                <w:sz w:val="20"/>
+                <w:szCs w:val="20"/>
+              </w:rPr>
+              <w:t>1</w:t>
+            </w:r>
+          </w:p>
+        </w:tc>
+        <w:tc>
+          <w:tcPr>
+            <w:tcW w:w="1736" w:type="dxa"/>
+          </w:tcPr>
+          <w:p>
+            <w:pPr>
+              <w:jc w:val="center"/>
+              <w:rPr>
+                <w:rFonts w:ascii="Gisha" w:eastAsia="Gisha" w:hAnsi="Gisha" w:cs="Gisha"/>
+                <w:sz w:val="20"/>
+                <w:szCs w:val="20"/>
+              </w:rPr>
+            </w:pPr>
+            <w:r>
+              <w:rPr>
+                <w:rFonts w:ascii="Gisha" w:eastAsia="Gisha" w:hAnsi="Gisha" w:cs="Gisha"/>
+                <w:sz w:val="20"/>
+                <w:szCs w:val="20"/>
+              </w:rPr>
+              <w:t>6</w:t>
+            </w:r>
+          </w:p>
+        </w:tc>
+        <w:tc>
+          <w:tcPr>
+            <w:tcW w:w="1736" w:type="dxa"/>
+          </w:tcPr>
+          <w:p>
+            <w:pPr>
+              <w:jc w:val="center"/>
+              <w:rPr>
+                <w:rFonts w:ascii="Gisha" w:eastAsia="Gisha" w:hAnsi="Gisha" w:cs="Gisha"/>
+                <w:sz w:val="20"/>
+                <w:szCs w:val="20"/>
+              </w:rPr>
+            </w:pPr>
+            <w:r>
+              <w:rPr>
+                <w:rFonts w:ascii="Gisha" w:eastAsia="Gisha" w:hAnsi="Gisha" w:cs="Gisha"/>
+                <w:sz w:val="20"/>
+                <w:szCs w:val="20"/>
+                <w:rtl/>
+              </w:rPr>
+              <w:t>9836</w:t>
+            </w:r>
+          </w:p>
+        </w:tc>
+        <w:tc>
+          <w:tcPr>
+            <w:tcW w:w="1736" w:type="dxa"/>
+          </w:tcPr>
+          <w:p>
+            <w:pPr>
+              <w:jc w:val="center"/>
+              <w:rPr>
+                <w:rFonts w:ascii="Gisha" w:eastAsia="Gisha" w:hAnsi="Gisha" w:cs="Gisha"/>
+                <w:sz w:val="20"/>
+                <w:szCs w:val="20"/>
+              </w:rPr>
+            </w:pPr>
+            <w:r>
+              <w:rPr>
+                <w:rFonts w:ascii="Gisha" w:eastAsia="Gisha" w:hAnsi="Gisha" w:cs="Gisha"/>
+                <w:sz w:val="20"/>
+                <w:szCs w:val="20"/>
+              </w:rPr>
+              <w:t>6</w:t>
+            </w:r>
+          </w:p>
+        </w:tc>
+        <w:tc>
+          <w:tcPr>
+            <w:tcW w:w="1736" w:type="dxa"/>
+          </w:tcPr>
+          <w:p>
+            <w:pPr>
+              <w:rPr>
+                <w:rFonts w:ascii="Gisha" w:eastAsia="Gisha" w:hAnsi="Gisha" w:cs="Gisha"/>
+                <w:sz w:val="20"/>
+                <w:szCs w:val="20"/>
+              </w:rPr>
+            </w:pPr>
+          </w:p>
+        </w:tc>
+      </w:tr>
+      <w:tr>
+        <w:trPr>
+          <w:trHeight w:val="332"/>
+        </w:trPr>
+        <w:tc>
+          <w:tcPr>
+            <w:tcW w:w="1735" w:type="dxa"/>
+          </w:tcPr>
+          <w:p>
+            <w:pPr>
+              <w:rPr>
+                <w:rFonts w:ascii="Gisha" w:eastAsia="Gisha" w:hAnsi="Gisha" w:cs="Gisha"/>
+                <w:sz w:val="20"/>
+                <w:szCs w:val="20"/>
+              </w:rPr>
+            </w:pPr>
+            <w:r>
+              <w:rPr>
+                <w:rFonts w:ascii="Gisha" w:eastAsia="Gisha" w:hAnsi="Gisha" w:cs="Gisha"/>
+                <w:sz w:val="20"/>
+                <w:szCs w:val="20"/>
+              </w:rPr>
+              <w:t>2</w:t>
+            </w:r>
+          </w:p>
+        </w:tc>
+        <w:tc>
+          <w:tcPr>
+            <w:tcW w:w="1736" w:type="dxa"/>
+          </w:tcPr>
+          <w:p>
+            <w:pPr>
+              <w:jc w:val="center"/>
+              <w:rPr>
+                <w:rFonts w:ascii="Gisha" w:eastAsia="Gisha" w:hAnsi="Gisha" w:cs="Gisha"/>
+                <w:sz w:val="20"/>
+                <w:szCs w:val="20"/>
+              </w:rPr>
+            </w:pPr>
+            <w:r>
+              <w:rPr>
+                <w:rFonts w:ascii="Gisha" w:eastAsia="Gisha" w:hAnsi="Gisha" w:cs="Gisha"/>
+                <w:sz w:val="20"/>
+                <w:szCs w:val="20"/>
+              </w:rPr>
+              <w:t>14</w:t>
+            </w:r>
+          </w:p>
+        </w:tc>
+        <w:tc>
+          <w:tcPr>
+            <w:tcW w:w="1736" w:type="dxa"/>
+          </w:tcPr>
+          <w:p>
+            <w:pPr>
+              <w:jc w:val="center"/>
+              <w:rPr>
+                <w:rFonts w:ascii="Gisha" w:eastAsia="Gisha" w:hAnsi="Gisha" w:cs="Gisha"/>
+                <w:sz w:val="20"/>
+                <w:szCs w:val="20"/>
+              </w:rPr>
+            </w:pPr>
+            <w:r>
+              <w:rPr>
+                <w:rFonts w:ascii="Gisha" w:eastAsia="Gisha" w:hAnsi="Gisha" w:cs="Gisha"/>
+                <w:sz w:val="20"/>
+                <w:szCs w:val="20"/>
+                <w:rtl/>
+              </w:rPr>
+              <w:t>39360</w:t>
+            </w:r>
+          </w:p>
+        </w:tc>
+        <w:tc>
+          <w:tcPr>
+            <w:tcW w:w="1736" w:type="dxa"/>
+          </w:tcPr>
+          <w:p>
+            <w:pPr>
+              <w:jc w:val="center"/>
+              <w:rPr>
+                <w:rFonts w:ascii="Gisha" w:eastAsia="Gisha" w:hAnsi="Gisha" w:cs="Gisha"/>
+                <w:sz w:val="20"/>
+                <w:szCs w:val="20"/>
+              </w:rPr>
+            </w:pPr>
+            <w:r>
+              <w:rPr>
+                <w:rFonts w:ascii="Gisha" w:eastAsia="Gisha" w:hAnsi="Gisha" w:cs="Gisha"/>
+                <w:sz w:val="20"/>
+                <w:szCs w:val="20"/>
+              </w:rPr>
+              <w:t>6</w:t>
+            </w:r>
+          </w:p>
+        </w:tc>
+        <w:tc>
+          <w:tcPr>
+            <w:tcW w:w="1736" w:type="dxa"/>
+          </w:tcPr>
+          <w:p>
+            <w:pPr>
+              <w:rPr>
+                <w:rFonts w:ascii="Gisha" w:eastAsia="Gisha" w:hAnsi="Gisha" w:cs="Gisha"/>
+                <w:sz w:val="20"/>
+                <w:szCs w:val="20"/>
+              </w:rPr>
+            </w:pPr>
+          </w:p>
+        </w:tc>
+      </w:tr>
+      <w:tr>
+        <w:trPr>
+          <w:trHeight w:val="332"/>
+        </w:trPr>
+        <w:tc>
+          <w:tcPr>
+            <w:tcW w:w="1735" w:type="dxa"/>
+          </w:tcPr>
+          <w:p>
+            <w:pPr>
+              <w:rPr>
+                <w:rFonts w:ascii="Gisha" w:eastAsia="Gisha" w:hAnsi="Gisha" w:cs="Gisha"/>
+                <w:sz w:val="20"/>
+                <w:szCs w:val="20"/>
+              </w:rPr>
+            </w:pPr>
+            <w:r>
+              <w:rPr>
+                <w:rFonts w:ascii="Gisha" w:eastAsia="Gisha" w:hAnsi="Gisha" w:cs="Gisha"/>
+                <w:sz w:val="20"/>
+                <w:szCs w:val="20"/>
+              </w:rPr>
+              <w:t>3</w:t>
+            </w:r>
+          </w:p>
+        </w:tc>
+        <w:tc>
+          <w:tcPr>
+            <w:tcW w:w="1736" w:type="dxa"/>
+          </w:tcPr>
+          <w:p>
+            <w:pPr>
+              <w:jc w:val="center"/>
+              <w:rPr>
+                <w:rFonts w:ascii="Gisha" w:eastAsia="Gisha" w:hAnsi="Gisha" w:cs="Gisha"/>
+                <w:sz w:val="20"/>
+                <w:szCs w:val="20"/>
+              </w:rPr>
+            </w:pPr>
+            <w:r>
+              <w:rPr>
+                <w:rFonts w:ascii="Gisha" w:eastAsia="Gisha" w:hAnsi="Gisha" w:cs="Gisha"/>
+                <w:sz w:val="20"/>
+                <w:szCs w:val="20"/>
+              </w:rPr>
+              <w:t>58</w:t>
+            </w:r>
+          </w:p>
+        </w:tc>
+        <w:tc>
+          <w:tcPr>
+            <w:tcW w:w="1736" w:type="dxa"/>
+          </w:tcPr>
+          <w:p>
+            <w:pPr>
+              <w:jc w:val="center"/>
+              <w:rPr>
+                <w:rFonts w:ascii="Gisha" w:eastAsia="Gisha" w:hAnsi="Gisha" w:cs="Gisha"/>
+                <w:sz w:val="20"/>
+                <w:szCs w:val="20"/>
+              </w:rPr>
+            </w:pPr>
+            <w:r>
+              <w:rPr>
+                <w:rFonts w:ascii="Gisha" w:eastAsia="Gisha" w:hAnsi="Gisha" w:cs="Gisha"/>
+                <w:sz w:val="20"/>
+                <w:szCs w:val="20"/>
+                <w:rtl/>
+              </w:rPr>
+              <w:t>127931</w:t>
+            </w:r>
+          </w:p>
+        </w:tc>
+        <w:tc>
+          <w:tcPr>
+            <w:tcW w:w="1736" w:type="dxa"/>
+          </w:tcPr>
+          <w:p>
+            <w:pPr>
+              <w:jc w:val="center"/>
+              <w:rPr>
+                <w:rFonts w:ascii="Gisha" w:eastAsia="Gisha" w:hAnsi="Gisha" w:cs="Gisha"/>
+                <w:sz w:val="20"/>
+                <w:szCs w:val="20"/>
+              </w:rPr>
+            </w:pPr>
+            <w:r>
+              <w:rPr>
+                <w:rFonts w:ascii="Gisha" w:eastAsia="Gisha" w:hAnsi="Gisha" w:cs="Gisha"/>
+                <w:sz w:val="20"/>
+                <w:szCs w:val="20"/>
+              </w:rPr>
+              <w:t>9</w:t>
+            </w:r>
+          </w:p>
+        </w:tc>
+        <w:tc>
+          <w:tcPr>
+            <w:tcW w:w="1736" w:type="dxa"/>
+          </w:tcPr>
+          <w:p>
+            <w:pPr>
+              <w:rPr>
+                <w:rFonts w:ascii="Gisha" w:eastAsia="Gisha" w:hAnsi="Gisha" w:cs="Gisha"/>
+                <w:sz w:val="20"/>
+                <w:szCs w:val="20"/>
+              </w:rPr>
+            </w:pPr>
+          </w:p>
+        </w:tc>
+      </w:tr>
+      <w:tr>
+        <w:trPr>
+          <w:trHeight w:val="332"/>
+        </w:trPr>
+        <w:tc>
+          <w:tcPr>
+            <w:tcW w:w="1735" w:type="dxa"/>
+          </w:tcPr>
+          <w:p>
+            <w:pPr>
+              <w:rPr>
+                <w:rFonts w:ascii="Gisha" w:eastAsia="Gisha" w:hAnsi="Gisha" w:cs="Gisha"/>
+                <w:sz w:val="20"/>
+                <w:szCs w:val="20"/>
+              </w:rPr>
+            </w:pPr>
+            <w:r>
+              <w:rPr>
+                <w:rFonts w:ascii="Gisha" w:eastAsia="Gisha" w:hAnsi="Gisha" w:cs="Gisha"/>
+                <w:sz w:val="20"/>
+                <w:szCs w:val="20"/>
+              </w:rPr>
+              <w:t>4</w:t>
+            </w:r>
+          </w:p>
+        </w:tc>
+        <w:tc>
+          <w:tcPr>
+            <w:tcW w:w="1736" w:type="dxa"/>
+          </w:tcPr>
+          <w:p>
+            <w:pPr>
+              <w:jc w:val="center"/>
+              <w:rPr>
+                <w:rFonts w:ascii="Gisha" w:eastAsia="Gisha" w:hAnsi="Gisha" w:cs="Gisha"/>
+                <w:sz w:val="20"/>
+                <w:szCs w:val="20"/>
+              </w:rPr>
+            </w:pPr>
+            <w:r>
+              <w:rPr>
+                <w:rFonts w:ascii="Gisha" w:eastAsia="Gisha" w:hAnsi="Gisha" w:cs="Gisha"/>
+                <w:sz w:val="20"/>
+                <w:szCs w:val="20"/>
+              </w:rPr>
+              <w:t>134</w:t>
+            </w:r>
+          </w:p>
+        </w:tc>
+        <w:tc>
+          <w:tcPr>
+            <w:tcW w:w="1736" w:type="dxa"/>
+          </w:tcPr>
+          <w:p>
+            <w:pPr>
+              <w:jc w:val="center"/>
+              <w:rPr>
+                <w:rFonts w:ascii="Gisha" w:eastAsia="Gisha" w:hAnsi="Gisha" w:cs="Gisha"/>
+                <w:sz w:val="20"/>
+                <w:szCs w:val="20"/>
+              </w:rPr>
+            </w:pPr>
+            <w:r>
+              <w:rPr>
+                <w:rFonts w:ascii="Gisha" w:eastAsia="Gisha" w:hAnsi="Gisha" w:cs="Gisha"/>
+                <w:sz w:val="20"/>
+                <w:szCs w:val="20"/>
+                <w:rtl/>
+              </w:rPr>
+              <w:t>393656</w:t>
+            </w:r>
+          </w:p>
+        </w:tc>
+        <w:tc>
+          <w:tcPr>
+            <w:tcW w:w="1736" w:type="dxa"/>
+          </w:tcPr>
+          <w:p>
+            <w:pPr>
+              <w:jc w:val="center"/>
+              <w:rPr>
+                <w:rFonts w:ascii="Gisha" w:eastAsia="Gisha" w:hAnsi="Gisha" w:cs="Gisha"/>
+                <w:sz w:val="20"/>
+                <w:szCs w:val="20"/>
+              </w:rPr>
+            </w:pPr>
+            <w:r>
+              <w:rPr>
+                <w:rFonts w:ascii="Gisha" w:eastAsia="Gisha" w:hAnsi="Gisha" w:cs="Gisha"/>
+                <w:sz w:val="20"/>
+                <w:szCs w:val="20"/>
+              </w:rPr>
+              <w:t>4</w:t>
+            </w:r>
+          </w:p>
+        </w:tc>
+        <w:tc>
+          <w:tcPr>
+            <w:tcW w:w="1736" w:type="dxa"/>
+          </w:tcPr>
+          <w:p>
+            <w:pPr>
+              <w:rPr>
+                <w:rFonts w:ascii="Gisha" w:eastAsia="Gisha" w:hAnsi="Gisha" w:cs="Gisha"/>
+                <w:sz w:val="20"/>
+                <w:szCs w:val="20"/>
+              </w:rPr>
+            </w:pPr>
+          </w:p>
+        </w:tc>
+      </w:tr>
+      <w:tr>
+        <w:trPr>
+          <w:trHeight w:val="332"/>
+        </w:trPr>
+        <w:tc>
+          <w:tcPr>
+            <w:tcW w:w="1735" w:type="dxa"/>
+          </w:tcPr>
+          <w:p>
+            <w:pPr>
+              <w:rPr>
+                <w:rFonts w:ascii="Gisha" w:eastAsia="Gisha" w:hAnsi="Gisha" w:cs="Gisha"/>
+                <w:sz w:val="20"/>
+                <w:szCs w:val="20"/>
+              </w:rPr>
+            </w:pPr>
+            <w:r>
+              <w:rPr>
+                <w:rFonts w:ascii="Gisha" w:eastAsia="Gisha" w:hAnsi="Gisha" w:cs="Gisha"/>
+                <w:sz w:val="20"/>
+                <w:szCs w:val="20"/>
+              </w:rPr>
+              <w:t>5</w:t>
+            </w:r>
+          </w:p>
+        </w:tc>
+        <w:tc>
+          <w:tcPr>
+            <w:tcW w:w="1736" w:type="dxa"/>
+          </w:tcPr>
+          <w:p>
+            <w:pPr>
+              <w:jc w:val="center"/>
+              <w:rPr>
+                <w:rFonts w:ascii="Gisha" w:eastAsia="Gisha" w:hAnsi="Gisha" w:cs="Gisha"/>
+                <w:sz w:val="20"/>
+                <w:szCs w:val="20"/>
+              </w:rPr>
+            </w:pPr>
+            <w:r>
+              <w:rPr>
+                <w:rFonts w:ascii="Gisha" w:eastAsia="Gisha" w:hAnsi="Gisha" w:cs="Gisha"/>
+                <w:sz w:val="20"/>
+                <w:szCs w:val="20"/>
+              </w:rPr>
+              <w:t>254</w:t>
+            </w:r>
+          </w:p>
+        </w:tc>
+        <w:tc>
+          <w:tcPr>
+            <w:tcW w:w="1736" w:type="dxa"/>
+          </w:tcPr>
+          <w:p>
+            <w:pPr>
+              <w:jc w:val="center"/>
+              <w:rPr>
+                <w:rFonts w:ascii="Gisha" w:eastAsia="Gisha" w:hAnsi="Gisha" w:cs="Gisha"/>
+                <w:sz w:val="20"/>
+                <w:szCs w:val="20"/>
+              </w:rPr>
+            </w:pPr>
+            <w:r>
+              <w:rPr>
+                <w:rFonts w:ascii="Gisha" w:eastAsia="Gisha" w:hAnsi="Gisha" w:cs="Gisha"/>
+                <w:sz w:val="20"/>
+                <w:szCs w:val="20"/>
+                <w:rtl/>
+              </w:rPr>
+              <w:t>1190813</w:t>
+            </w:r>
+          </w:p>
+        </w:tc>
+        <w:tc>
+          <w:tcPr>
+            <w:tcW w:w="1736" w:type="dxa"/>
+          </w:tcPr>
+          <w:p>
+            <w:pPr>
+              <w:jc w:val="center"/>
+              <w:rPr>
+                <w:rFonts w:ascii="Gisha" w:eastAsia="Gisha" w:hAnsi="Gisha" w:cs="Gisha"/>
+                <w:sz w:val="20"/>
+                <w:szCs w:val="20"/>
+              </w:rPr>
+            </w:pPr>
+            <w:r>
+              <w:rPr>
+                <w:rFonts w:ascii="Gisha" w:eastAsia="Gisha" w:hAnsi="Gisha" w:cs="Gisha"/>
+                <w:sz w:val="20"/>
+                <w:szCs w:val="20"/>
+              </w:rPr>
+              <w:t>9</w:t>
+            </w:r>
+          </w:p>
+        </w:tc>
+        <w:tc>
+          <w:tcPr>
+            <w:tcW w:w="1736" w:type="dxa"/>
+          </w:tcPr>
+          <w:p>
+            <w:pPr>
+              <w:rPr>
+                <w:rFonts w:ascii="Gisha" w:eastAsia="Gisha" w:hAnsi="Gisha" w:cs="Gisha"/>
+                <w:sz w:val="20"/>
+                <w:szCs w:val="20"/>
+              </w:rPr>
+            </w:pPr>
+          </w:p>
+        </w:tc>
+      </w:tr>
+    </w:tbl>
+    <w:p>
+      <w:pPr>
+        <w:spacing w:after="0"/>
+        <w:rPr>
+          <w:rFonts w:ascii="Gisha" w:eastAsia="Gisha" w:hAnsi="Gisha" w:cs="Gisha"/>
+          <w:b/>
           <w:color w:val="7030A0"/>
           <w:sz w:val="20"/>
           <w:szCs w:val="20"/>
         </w:rPr>
       </w:pPr>
-      <w:r>
-        <w:rPr>
-          <w:rFonts w:ascii="Gisha" w:eastAsia="Gisha" w:hAnsi="Gisha" w:cs="Gisha"/>
-          <w:b/>
-          <w:color w:val="4F81BD"/>
-          <w:sz w:val="20"/>
-          <w:szCs w:val="20"/>
-          <w:rtl/>
-        </w:rPr>
-        <w:t>בהצלחה!</w:t>
-      </w:r>
+    </w:p>
+    <w:p>
+      <w:pPr>
+        <w:spacing w:after="0"/>
+        <w:rPr>
+          <w:rFonts w:ascii="Gisha" w:eastAsia="Gisha" w:hAnsi="Gisha" w:cs="Gisha"/>
+          <w:b/>
+          <w:color w:val="7030A0"/>
+          <w:sz w:val="20"/>
+          <w:szCs w:val="20"/>
+        </w:rPr>
+      </w:pPr>
+    </w:p>
+    <w:p>
+      <w:pPr>
+        <w:spacing w:after="0"/>
+        <w:rPr>
+          <w:rFonts w:ascii="Gisha" w:eastAsia="Gisha" w:hAnsi="Gisha" w:cs="Gisha"/>
+          <w:b/>
+          <w:color w:val="7030A0"/>
+          <w:sz w:val="20"/>
+          <w:szCs w:val="20"/>
+        </w:rPr>
+      </w:pPr>
+    </w:p>
+    <w:tbl>
+      <w:tblPr>
+        <w:bidiVisual/>
+        <w:tblW w:w="8679" w:type="dxa"/>
+        <w:tblBorders>
+          <w:top w:val="single" w:sz="4" w:space="0" w:color="000000"/>
+          <w:left w:val="single" w:sz="4" w:space="0" w:color="000000"/>
+          <w:bottom w:val="single" w:sz="4" w:space="0" w:color="000000"/>
+          <w:right w:val="single" w:sz="4" w:space="0" w:color="000000"/>
+          <w:insideH w:val="single" w:sz="4" w:space="0" w:color="000000"/>
+          <w:insideV w:val="single" w:sz="4" w:space="0" w:color="000000"/>
+        </w:tblBorders>
+        <w:tblLayout w:type="fixed"/>
+        <w:tblLook w:val="0400" w:firstRow="0" w:lastRow="0" w:firstColumn="0" w:lastColumn="0" w:noHBand="0" w:noVBand="1"/>
+      </w:tblPr>
+      <w:tblGrid>
+        <w:gridCol w:w="1735"/>
+        <w:gridCol w:w="1736"/>
+        <w:gridCol w:w="1736"/>
+        <w:gridCol w:w="1736"/>
+        <w:gridCol w:w="1736"/>
+      </w:tblGrid>
+      <w:tr>
+        <w:trPr>
+          <w:trHeight w:val="332"/>
+        </w:trPr>
+        <w:tc>
+          <w:tcPr>
+            <w:tcW w:w="1735" w:type="dxa"/>
+          </w:tcPr>
+          <w:p>
+            <w:pPr>
+              <w:rPr>
+                <w:rFonts w:ascii="Gisha" w:eastAsia="Gisha" w:hAnsi="Gisha" w:cs="Gisha"/>
+                <w:sz w:val="20"/>
+                <w:szCs w:val="20"/>
+              </w:rPr>
+            </w:pPr>
+            <w:r>
+              <w:rPr>
+                <w:rFonts w:ascii="Gisha" w:eastAsia="Gisha" w:hAnsi="Gisha" w:cs="Gisha"/>
+                <w:sz w:val="20"/>
+                <w:szCs w:val="20"/>
+                <w:rtl/>
+              </w:rPr>
+              <w:t xml:space="preserve">מספר סידורי </w:t>
+            </w:r>
+            <w:proofErr w:type="spellStart"/>
+            <w:r>
+              <w:rPr>
+                <w:rFonts w:ascii="Gisha" w:eastAsia="Gisha" w:hAnsi="Gisha" w:cs="Gisha"/>
+                <w:sz w:val="20"/>
+                <w:szCs w:val="20"/>
+              </w:rPr>
+              <w:t>i</w:t>
+            </w:r>
+            <w:proofErr w:type="spellEnd"/>
+          </w:p>
+        </w:tc>
+        <w:tc>
+          <w:tcPr>
+            <w:tcW w:w="1736" w:type="dxa"/>
+          </w:tcPr>
+          <w:p>
+            <w:pPr>
+              <w:rPr>
+                <w:rFonts w:ascii="Gisha" w:eastAsia="Gisha" w:hAnsi="Gisha" w:cs="Gisha"/>
+                <w:sz w:val="20"/>
+                <w:szCs w:val="20"/>
+                <w:rtl/>
+              </w:rPr>
+            </w:pPr>
+            <w:r>
+              <w:rPr>
+                <w:rFonts w:ascii="Gisha" w:eastAsia="Gisha" w:hAnsi="Gisha" w:cs="Gisha" w:hint="cs"/>
+                <w:sz w:val="20"/>
+                <w:szCs w:val="20"/>
+                <w:rtl/>
+              </w:rPr>
+              <w:t>זמן ריצה (מילישניות)</w:t>
+            </w:r>
+          </w:p>
+        </w:tc>
+        <w:tc>
+          <w:tcPr>
+            <w:tcW w:w="1736" w:type="dxa"/>
+          </w:tcPr>
+          <w:p>
+            <w:pPr>
+              <w:rPr>
+                <w:rFonts w:ascii="Gisha" w:eastAsia="Gisha" w:hAnsi="Gisha" w:cs="Gisha"/>
+                <w:sz w:val="20"/>
+                <w:szCs w:val="20"/>
+              </w:rPr>
+            </w:pPr>
+            <w:r>
+              <w:rPr>
+                <w:rFonts w:ascii="Gisha" w:eastAsia="Gisha" w:hAnsi="Gisha" w:cs="Gisha" w:hint="cs"/>
+                <w:sz w:val="20"/>
+                <w:szCs w:val="20"/>
+                <w:rtl/>
+              </w:rPr>
+              <w:t>מספר החיבורים הכולל</w:t>
+            </w:r>
+          </w:p>
+        </w:tc>
+        <w:tc>
+          <w:tcPr>
+            <w:tcW w:w="1736" w:type="dxa"/>
+          </w:tcPr>
+          <w:p>
+            <w:pPr>
+              <w:rPr>
+                <w:rFonts w:ascii="Gisha" w:eastAsia="Gisha" w:hAnsi="Gisha" w:cs="Gisha"/>
+                <w:sz w:val="20"/>
+                <w:szCs w:val="20"/>
+              </w:rPr>
+            </w:pPr>
+            <w:r>
+              <w:rPr>
+                <w:rFonts w:ascii="Gisha" w:eastAsia="Gisha" w:hAnsi="Gisha" w:cs="Gisha" w:hint="cs"/>
+                <w:sz w:val="20"/>
+                <w:szCs w:val="20"/>
+                <w:rtl/>
+              </w:rPr>
+              <w:t>מספר העצים בסיום</w:t>
+            </w:r>
+          </w:p>
+        </w:tc>
+        <w:tc>
+          <w:tcPr>
+            <w:tcW w:w="1736" w:type="dxa"/>
+          </w:tcPr>
+          <w:p>
+            <w:pPr>
+              <w:rPr>
+                <w:rFonts w:ascii="Gisha" w:eastAsia="Gisha" w:hAnsi="Gisha" w:cs="Gisha"/>
+                <w:sz w:val="20"/>
+                <w:szCs w:val="20"/>
+              </w:rPr>
+            </w:pPr>
+            <w:r>
+              <w:rPr>
+                <w:rFonts w:ascii="Gisha" w:eastAsia="Gisha" w:hAnsi="Gisha" w:cs="Gisha" w:hint="cs"/>
+                <w:sz w:val="20"/>
+                <w:szCs w:val="20"/>
+                <w:rtl/>
+              </w:rPr>
+              <w:t>סכום דרגות הצמתים שמחקנו</w:t>
+            </w:r>
+          </w:p>
+        </w:tc>
+      </w:tr>
+      <w:tr>
+        <w:trPr>
+          <w:trHeight w:val="332"/>
+        </w:trPr>
+        <w:tc>
+          <w:tcPr>
+            <w:tcW w:w="1735" w:type="dxa"/>
+          </w:tcPr>
+          <w:p>
+            <w:pPr>
+              <w:rPr>
+                <w:rFonts w:ascii="Gisha" w:eastAsia="Gisha" w:hAnsi="Gisha" w:cs="Gisha"/>
+                <w:sz w:val="20"/>
+                <w:szCs w:val="20"/>
+              </w:rPr>
+            </w:pPr>
+            <w:r>
+              <w:rPr>
+                <w:rFonts w:ascii="Gisha" w:eastAsia="Gisha" w:hAnsi="Gisha" w:cs="Gisha"/>
+                <w:sz w:val="20"/>
+                <w:szCs w:val="20"/>
+              </w:rPr>
+              <w:t>1</w:t>
+            </w:r>
+          </w:p>
+        </w:tc>
+        <w:tc>
+          <w:tcPr>
+            <w:tcW w:w="1736" w:type="dxa"/>
+          </w:tcPr>
+          <w:p>
+            <w:pPr>
+              <w:jc w:val="center"/>
+              <w:rPr>
+                <w:rFonts w:ascii="Gisha" w:eastAsia="Gisha" w:hAnsi="Gisha" w:cs="Gisha"/>
+                <w:sz w:val="20"/>
+                <w:szCs w:val="20"/>
+              </w:rPr>
+            </w:pPr>
+            <w:r>
+              <w:rPr>
+                <w:rFonts w:ascii="Gisha" w:eastAsia="Gisha" w:hAnsi="Gisha" w:cs="Gisha"/>
+                <w:sz w:val="20"/>
+                <w:szCs w:val="20"/>
+                <w:rtl/>
+              </w:rPr>
+              <w:t>33</w:t>
+            </w:r>
+          </w:p>
+        </w:tc>
+        <w:tc>
+          <w:tcPr>
+            <w:tcW w:w="1736" w:type="dxa"/>
+          </w:tcPr>
+          <w:p>
+            <w:pPr>
+              <w:jc w:val="center"/>
+              <w:rPr>
+                <w:rFonts w:ascii="Gisha" w:eastAsia="Gisha" w:hAnsi="Gisha" w:cs="Gisha"/>
+                <w:sz w:val="20"/>
+                <w:szCs w:val="20"/>
+              </w:rPr>
+            </w:pPr>
+            <w:r>
+              <w:rPr>
+                <w:rFonts w:ascii="Gisha" w:eastAsia="Gisha" w:hAnsi="Gisha" w:cs="Gisha"/>
+                <w:sz w:val="20"/>
+                <w:szCs w:val="20"/>
+                <w:rtl/>
+              </w:rPr>
+              <w:t>43619</w:t>
+            </w:r>
+          </w:p>
+        </w:tc>
+        <w:tc>
+          <w:tcPr>
+            <w:tcW w:w="1736" w:type="dxa"/>
+          </w:tcPr>
+          <w:p>
+            <w:pPr>
+              <w:jc w:val="center"/>
+              <w:rPr>
+                <w:rFonts w:ascii="Gisha" w:eastAsia="Gisha" w:hAnsi="Gisha" w:cs="Gisha"/>
+                <w:sz w:val="20"/>
+                <w:szCs w:val="20"/>
+              </w:rPr>
+            </w:pPr>
+            <w:r>
+              <w:rPr>
+                <w:rFonts w:ascii="Gisha" w:eastAsia="Gisha" w:hAnsi="Gisha" w:cs="Gisha"/>
+                <w:sz w:val="20"/>
+                <w:szCs w:val="20"/>
+              </w:rPr>
+              <w:t>5</w:t>
+            </w:r>
+          </w:p>
+        </w:tc>
+        <w:tc>
+          <w:tcPr>
+            <w:tcW w:w="1736" w:type="dxa"/>
+          </w:tcPr>
+          <w:p>
+            <w:pPr>
+              <w:jc w:val="center"/>
+              <w:rPr>
+                <w:rFonts w:ascii="Gisha" w:eastAsia="Gisha" w:hAnsi="Gisha" w:cs="Gisha"/>
+                <w:sz w:val="20"/>
+                <w:szCs w:val="20"/>
+              </w:rPr>
+            </w:pPr>
+            <w:r>
+              <w:rPr>
+                <w:rFonts w:ascii="Gisha" w:eastAsia="Gisha" w:hAnsi="Gisha" w:cs="Gisha"/>
+                <w:sz w:val="20"/>
+                <w:szCs w:val="20"/>
+                <w:rtl/>
+              </w:rPr>
+              <w:t>37063</w:t>
+            </w:r>
+          </w:p>
+        </w:tc>
+      </w:tr>
+      <w:tr>
+        <w:trPr>
+          <w:trHeight w:val="332"/>
+        </w:trPr>
+        <w:tc>
+          <w:tcPr>
+            <w:tcW w:w="1735" w:type="dxa"/>
+          </w:tcPr>
+          <w:p>
+            <w:pPr>
+              <w:rPr>
+                <w:rFonts w:ascii="Gisha" w:eastAsia="Gisha" w:hAnsi="Gisha" w:cs="Gisha"/>
+                <w:sz w:val="20"/>
+                <w:szCs w:val="20"/>
+              </w:rPr>
+            </w:pPr>
+            <w:r>
+              <w:rPr>
+                <w:rFonts w:ascii="Gisha" w:eastAsia="Gisha" w:hAnsi="Gisha" w:cs="Gisha"/>
+                <w:sz w:val="20"/>
+                <w:szCs w:val="20"/>
+              </w:rPr>
+              <w:t>2</w:t>
+            </w:r>
+          </w:p>
+        </w:tc>
+        <w:tc>
+          <w:tcPr>
+            <w:tcW w:w="1736" w:type="dxa"/>
+          </w:tcPr>
+          <w:p>
+            <w:pPr>
+              <w:jc w:val="center"/>
+              <w:rPr>
+                <w:rFonts w:ascii="Gisha" w:eastAsia="Gisha" w:hAnsi="Gisha" w:cs="Gisha"/>
+                <w:sz w:val="20"/>
+                <w:szCs w:val="20"/>
+              </w:rPr>
+            </w:pPr>
+            <w:r>
+              <w:rPr>
+                <w:rFonts w:ascii="Gisha" w:eastAsia="Gisha" w:hAnsi="Gisha" w:cs="Gisha"/>
+                <w:sz w:val="20"/>
+                <w:szCs w:val="20"/>
+              </w:rPr>
+              <w:t>76</w:t>
+            </w:r>
+          </w:p>
+        </w:tc>
+        <w:tc>
+          <w:tcPr>
+            <w:tcW w:w="1736" w:type="dxa"/>
+          </w:tcPr>
+          <w:p>
+            <w:pPr>
+              <w:jc w:val="center"/>
+              <w:rPr>
+                <w:rFonts w:ascii="Gisha" w:eastAsia="Gisha" w:hAnsi="Gisha" w:cs="Gisha"/>
+                <w:sz w:val="20"/>
+                <w:szCs w:val="20"/>
+              </w:rPr>
+            </w:pPr>
+            <w:r>
+              <w:rPr>
+                <w:rFonts w:ascii="Gisha" w:eastAsia="Gisha" w:hAnsi="Gisha" w:cs="Gisha"/>
+                <w:sz w:val="20"/>
+                <w:szCs w:val="20"/>
+                <w:rtl/>
+              </w:rPr>
+              <w:t>193350</w:t>
+            </w:r>
+          </w:p>
+        </w:tc>
+        <w:tc>
+          <w:tcPr>
+            <w:tcW w:w="1736" w:type="dxa"/>
+          </w:tcPr>
+          <w:p>
+            <w:pPr>
+              <w:jc w:val="center"/>
+              <w:rPr>
+                <w:rFonts w:ascii="Gisha" w:eastAsia="Gisha" w:hAnsi="Gisha" w:cs="Gisha"/>
+                <w:sz w:val="20"/>
+                <w:szCs w:val="20"/>
+              </w:rPr>
+            </w:pPr>
+            <w:r>
+              <w:rPr>
+                <w:rFonts w:ascii="Gisha" w:eastAsia="Gisha" w:hAnsi="Gisha" w:cs="Gisha"/>
+                <w:sz w:val="20"/>
+                <w:szCs w:val="20"/>
+              </w:rPr>
+              <w:t>6</w:t>
+            </w:r>
+          </w:p>
+        </w:tc>
+        <w:tc>
+          <w:tcPr>
+            <w:tcW w:w="1736" w:type="dxa"/>
+          </w:tcPr>
+          <w:p>
+            <w:pPr>
+              <w:jc w:val="center"/>
+              <w:rPr>
+                <w:rFonts w:ascii="Gisha" w:eastAsia="Gisha" w:hAnsi="Gisha" w:cs="Gisha"/>
+                <w:sz w:val="20"/>
+                <w:szCs w:val="20"/>
+              </w:rPr>
+            </w:pPr>
+            <w:r>
+              <w:rPr>
+                <w:rFonts w:ascii="Gisha" w:eastAsia="Gisha" w:hAnsi="Gisha" w:cs="Gisha"/>
+                <w:sz w:val="20"/>
+                <w:szCs w:val="20"/>
+                <w:rtl/>
+              </w:rPr>
+              <w:t>167112</w:t>
+            </w:r>
+          </w:p>
+        </w:tc>
+      </w:tr>
+      <w:tr>
+        <w:trPr>
+          <w:trHeight w:val="332"/>
+        </w:trPr>
+        <w:tc>
+          <w:tcPr>
+            <w:tcW w:w="1735" w:type="dxa"/>
+          </w:tcPr>
+          <w:p>
+            <w:pPr>
+              <w:rPr>
+                <w:rFonts w:ascii="Gisha" w:eastAsia="Gisha" w:hAnsi="Gisha" w:cs="Gisha"/>
+                <w:sz w:val="20"/>
+                <w:szCs w:val="20"/>
+              </w:rPr>
+            </w:pPr>
+            <w:r>
+              <w:rPr>
+                <w:rFonts w:ascii="Gisha" w:eastAsia="Gisha" w:hAnsi="Gisha" w:cs="Gisha"/>
+                <w:sz w:val="20"/>
+                <w:szCs w:val="20"/>
+              </w:rPr>
+              <w:t>3</w:t>
+            </w:r>
+          </w:p>
+        </w:tc>
+        <w:tc>
+          <w:tcPr>
+            <w:tcW w:w="1736" w:type="dxa"/>
+          </w:tcPr>
+          <w:p>
+            <w:pPr>
+              <w:jc w:val="center"/>
+              <w:rPr>
+                <w:rFonts w:ascii="Gisha" w:eastAsia="Gisha" w:hAnsi="Gisha" w:cs="Gisha"/>
+                <w:sz w:val="20"/>
+                <w:szCs w:val="20"/>
+              </w:rPr>
+            </w:pPr>
+            <w:r>
+              <w:rPr>
+                <w:rFonts w:ascii="Gisha" w:eastAsia="Gisha" w:hAnsi="Gisha" w:cs="Gisha"/>
+                <w:sz w:val="20"/>
+                <w:szCs w:val="20"/>
+              </w:rPr>
+              <w:t>160</w:t>
+            </w:r>
+          </w:p>
+        </w:tc>
+        <w:tc>
+          <w:tcPr>
+            <w:tcW w:w="1736" w:type="dxa"/>
+          </w:tcPr>
+          <w:p>
+            <w:pPr>
+              <w:jc w:val="center"/>
+              <w:rPr>
+                <w:rFonts w:ascii="Gisha" w:eastAsia="Gisha" w:hAnsi="Gisha" w:cs="Gisha"/>
+                <w:sz w:val="20"/>
+                <w:szCs w:val="20"/>
+              </w:rPr>
+            </w:pPr>
+            <w:r>
+              <w:rPr>
+                <w:rFonts w:ascii="Gisha" w:eastAsia="Gisha" w:hAnsi="Gisha" w:cs="Gisha"/>
+                <w:sz w:val="20"/>
+                <w:szCs w:val="20"/>
+                <w:rtl/>
+              </w:rPr>
+              <w:t>689154</w:t>
+            </w:r>
+          </w:p>
+        </w:tc>
+        <w:tc>
+          <w:tcPr>
+            <w:tcW w:w="1736" w:type="dxa"/>
+          </w:tcPr>
+          <w:p>
+            <w:pPr>
+              <w:jc w:val="center"/>
+              <w:rPr>
+                <w:rFonts w:ascii="Gisha" w:eastAsia="Gisha" w:hAnsi="Gisha" w:cs="Gisha"/>
+                <w:sz w:val="20"/>
+                <w:szCs w:val="20"/>
+              </w:rPr>
+            </w:pPr>
+            <w:r>
+              <w:rPr>
+                <w:rFonts w:ascii="Gisha" w:eastAsia="Gisha" w:hAnsi="Gisha" w:cs="Gisha"/>
+                <w:sz w:val="20"/>
+                <w:szCs w:val="20"/>
+              </w:rPr>
+              <w:t>8</w:t>
+            </w:r>
+          </w:p>
+        </w:tc>
+        <w:tc>
+          <w:tcPr>
+            <w:tcW w:w="1736" w:type="dxa"/>
+          </w:tcPr>
+          <w:p>
+            <w:pPr>
+              <w:jc w:val="center"/>
+              <w:rPr>
+                <w:rFonts w:ascii="Gisha" w:eastAsia="Gisha" w:hAnsi="Gisha" w:cs="Gisha"/>
+                <w:sz w:val="20"/>
+                <w:szCs w:val="20"/>
+              </w:rPr>
+            </w:pPr>
+            <w:r>
+              <w:rPr>
+                <w:rFonts w:ascii="Gisha" w:eastAsia="Gisha" w:hAnsi="Gisha" w:cs="Gisha"/>
+                <w:sz w:val="20"/>
+                <w:szCs w:val="20"/>
+                <w:rtl/>
+              </w:rPr>
+              <w:t>603870</w:t>
+            </w:r>
+          </w:p>
+        </w:tc>
+      </w:tr>
+      <w:tr>
+        <w:trPr>
+          <w:trHeight w:val="332"/>
+        </w:trPr>
+        <w:tc>
+          <w:tcPr>
+            <w:tcW w:w="1735" w:type="dxa"/>
+          </w:tcPr>
+          <w:p>
+            <w:pPr>
+              <w:rPr>
+                <w:rFonts w:ascii="Gisha" w:eastAsia="Gisha" w:hAnsi="Gisha" w:cs="Gisha"/>
+                <w:sz w:val="20"/>
+                <w:szCs w:val="20"/>
+              </w:rPr>
+            </w:pPr>
+            <w:r>
+              <w:rPr>
+                <w:rFonts w:ascii="Gisha" w:eastAsia="Gisha" w:hAnsi="Gisha" w:cs="Gisha"/>
+                <w:sz w:val="20"/>
+                <w:szCs w:val="20"/>
+              </w:rPr>
+              <w:t>4</w:t>
+            </w:r>
+          </w:p>
+        </w:tc>
+        <w:tc>
+          <w:tcPr>
+            <w:tcW w:w="1736" w:type="dxa"/>
+          </w:tcPr>
+          <w:p>
+            <w:pPr>
+              <w:jc w:val="center"/>
+              <w:rPr>
+                <w:rFonts w:ascii="Gisha" w:eastAsia="Gisha" w:hAnsi="Gisha" w:cs="Gisha"/>
+                <w:sz w:val="20"/>
+                <w:szCs w:val="20"/>
+              </w:rPr>
+            </w:pPr>
+            <w:r>
+              <w:rPr>
+                <w:rFonts w:ascii="Gisha" w:eastAsia="Gisha" w:hAnsi="Gisha" w:cs="Gisha"/>
+                <w:sz w:val="20"/>
+                <w:szCs w:val="20"/>
+              </w:rPr>
+              <w:t>413</w:t>
+            </w:r>
+          </w:p>
+        </w:tc>
+        <w:tc>
+          <w:tcPr>
+            <w:tcW w:w="1736" w:type="dxa"/>
+          </w:tcPr>
+          <w:p>
+            <w:pPr>
+              <w:jc w:val="center"/>
+              <w:rPr>
+                <w:rFonts w:ascii="Gisha" w:eastAsia="Gisha" w:hAnsi="Gisha" w:cs="Gisha"/>
+                <w:sz w:val="20"/>
+                <w:szCs w:val="20"/>
+              </w:rPr>
+            </w:pPr>
+            <w:r>
+              <w:rPr>
+                <w:rFonts w:ascii="Gisha" w:eastAsia="Gisha" w:hAnsi="Gisha" w:cs="Gisha"/>
+                <w:sz w:val="20"/>
+                <w:szCs w:val="20"/>
+                <w:rtl/>
+              </w:rPr>
+              <w:t>2337830</w:t>
+            </w:r>
+          </w:p>
+        </w:tc>
+        <w:tc>
+          <w:tcPr>
+            <w:tcW w:w="1736" w:type="dxa"/>
+          </w:tcPr>
+          <w:p>
+            <w:pPr>
+              <w:jc w:val="center"/>
+              <w:rPr>
+                <w:rFonts w:ascii="Gisha" w:eastAsia="Gisha" w:hAnsi="Gisha" w:cs="Gisha"/>
+                <w:sz w:val="20"/>
+                <w:szCs w:val="20"/>
+              </w:rPr>
+            </w:pPr>
+            <w:r>
+              <w:rPr>
+                <w:rFonts w:ascii="Gisha" w:eastAsia="Gisha" w:hAnsi="Gisha" w:cs="Gisha"/>
+                <w:sz w:val="20"/>
+                <w:szCs w:val="20"/>
+              </w:rPr>
+              <w:t>4</w:t>
+            </w:r>
+          </w:p>
+        </w:tc>
+        <w:tc>
+          <w:tcPr>
+            <w:tcW w:w="1736" w:type="dxa"/>
+          </w:tcPr>
+          <w:p>
+            <w:pPr>
+              <w:jc w:val="center"/>
+              <w:rPr>
+                <w:rFonts w:ascii="Gisha" w:eastAsia="Gisha" w:hAnsi="Gisha" w:cs="Gisha"/>
+                <w:sz w:val="20"/>
+                <w:szCs w:val="20"/>
+              </w:rPr>
+            </w:pPr>
+            <w:r>
+              <w:rPr>
+                <w:rFonts w:ascii="Gisha" w:eastAsia="Gisha" w:hAnsi="Gisha" w:cs="Gisha"/>
+                <w:sz w:val="20"/>
+                <w:szCs w:val="20"/>
+                <w:rtl/>
+              </w:rPr>
+              <w:t>2075396</w:t>
+            </w:r>
+          </w:p>
+        </w:tc>
+      </w:tr>
+      <w:tr>
+        <w:trPr>
+          <w:trHeight w:val="332"/>
+        </w:trPr>
+        <w:tc>
+          <w:tcPr>
+            <w:tcW w:w="1735" w:type="dxa"/>
+          </w:tcPr>
+          <w:p>
+            <w:pPr>
+              <w:rPr>
+                <w:rFonts w:ascii="Gisha" w:eastAsia="Gisha" w:hAnsi="Gisha" w:cs="Gisha"/>
+                <w:sz w:val="20"/>
+                <w:szCs w:val="20"/>
+              </w:rPr>
+            </w:pPr>
+            <w:r>
+              <w:rPr>
+                <w:rFonts w:ascii="Gisha" w:eastAsia="Gisha" w:hAnsi="Gisha" w:cs="Gisha"/>
+                <w:sz w:val="20"/>
+                <w:szCs w:val="20"/>
+              </w:rPr>
+              <w:t>5</w:t>
+            </w:r>
+          </w:p>
+        </w:tc>
+        <w:tc>
+          <w:tcPr>
+            <w:tcW w:w="1736" w:type="dxa"/>
+          </w:tcPr>
+          <w:p>
+            <w:pPr>
+              <w:jc w:val="center"/>
+              <w:rPr>
+                <w:rFonts w:ascii="Gisha" w:eastAsia="Gisha" w:hAnsi="Gisha" w:cs="Gisha"/>
+                <w:sz w:val="20"/>
+                <w:szCs w:val="20"/>
+              </w:rPr>
+            </w:pPr>
+            <w:r>
+              <w:rPr>
+                <w:rFonts w:ascii="Gisha" w:eastAsia="Gisha" w:hAnsi="Gisha" w:cs="Gisha"/>
+                <w:sz w:val="20"/>
+                <w:szCs w:val="20"/>
+              </w:rPr>
+              <w:t>1079</w:t>
+            </w:r>
+          </w:p>
+        </w:tc>
+        <w:tc>
+          <w:tcPr>
+            <w:tcW w:w="1736" w:type="dxa"/>
+          </w:tcPr>
+          <w:p>
+            <w:pPr>
+              <w:jc w:val="center"/>
+              <w:rPr>
+                <w:rFonts w:ascii="Gisha" w:eastAsia="Gisha" w:hAnsi="Gisha" w:cs="Gisha"/>
+                <w:sz w:val="20"/>
+                <w:szCs w:val="20"/>
+              </w:rPr>
+            </w:pPr>
+            <w:r>
+              <w:rPr>
+                <w:rFonts w:ascii="Gisha" w:eastAsia="Gisha" w:hAnsi="Gisha" w:cs="Gisha"/>
+                <w:sz w:val="20"/>
+                <w:szCs w:val="20"/>
+                <w:rtl/>
+              </w:rPr>
+              <w:t>7677960</w:t>
+            </w:r>
+          </w:p>
+        </w:tc>
+        <w:tc>
+          <w:tcPr>
+            <w:tcW w:w="1736" w:type="dxa"/>
+          </w:tcPr>
+          <w:p>
+            <w:pPr>
+              <w:jc w:val="center"/>
+              <w:rPr>
+                <w:rFonts w:ascii="Gisha" w:eastAsia="Gisha" w:hAnsi="Gisha" w:cs="Gisha"/>
+                <w:sz w:val="20"/>
+                <w:szCs w:val="20"/>
+              </w:rPr>
+            </w:pPr>
+            <w:r>
+              <w:rPr>
+                <w:rFonts w:ascii="Gisha" w:eastAsia="Gisha" w:hAnsi="Gisha" w:cs="Gisha"/>
+                <w:sz w:val="20"/>
+                <w:szCs w:val="20"/>
+              </w:rPr>
+              <w:t>8</w:t>
+            </w:r>
+          </w:p>
+        </w:tc>
+        <w:tc>
+          <w:tcPr>
+            <w:tcW w:w="1736" w:type="dxa"/>
+          </w:tcPr>
+          <w:p>
+            <w:pPr>
+              <w:jc w:val="center"/>
+              <w:rPr>
+                <w:rFonts w:ascii="Gisha" w:eastAsia="Gisha" w:hAnsi="Gisha" w:cs="Gisha"/>
+                <w:sz w:val="20"/>
+                <w:szCs w:val="20"/>
+              </w:rPr>
+            </w:pPr>
+            <w:r>
+              <w:rPr>
+                <w:rFonts w:ascii="Gisha" w:eastAsia="Gisha" w:hAnsi="Gisha" w:cs="Gisha"/>
+                <w:sz w:val="20"/>
+                <w:szCs w:val="20"/>
+                <w:rtl/>
+              </w:rPr>
+              <w:t>6884089</w:t>
+            </w:r>
+          </w:p>
+        </w:tc>
+      </w:tr>
+    </w:tbl>
+    <w:p>
+      <w:pPr>
+        <w:spacing w:after="0"/>
+        <w:rPr>
+          <w:rFonts w:ascii="Gisha" w:eastAsia="Gisha" w:hAnsi="Gisha" w:cs="Gisha"/>
+          <w:b/>
+          <w:color w:val="7030A0"/>
+          <w:sz w:val="20"/>
+          <w:szCs w:val="20"/>
+        </w:rPr>
+      </w:pPr>
+    </w:p>
+    <w:p>
+      <w:pPr>
+        <w:spacing w:after="0"/>
+        <w:rPr>
+          <w:rFonts w:ascii="Gisha" w:eastAsia="Gisha" w:hAnsi="Gisha" w:cs="Gisha"/>
+          <w:b/>
+          <w:color w:val="7030A0"/>
+          <w:sz w:val="20"/>
+          <w:szCs w:val="20"/>
+        </w:rPr>
+      </w:pPr>
+    </w:p>
+    <w:p>
+      <w:pPr>
+        <w:spacing w:after="0"/>
+        <w:rPr>
+          <w:rFonts w:ascii="Gisha" w:eastAsia="Gisha" w:hAnsi="Gisha" w:cs="Gisha"/>
+          <w:b/>
+          <w:color w:val="7030A0"/>
+          <w:sz w:val="20"/>
+          <w:szCs w:val="20"/>
+        </w:rPr>
+      </w:pPr>
+    </w:p>
+    <w:tbl>
+      <w:tblPr>
+        <w:bidiVisual/>
+        <w:tblW w:w="8679" w:type="dxa"/>
+        <w:tblBorders>
+          <w:top w:val="single" w:sz="4" w:space="0" w:color="000000"/>
+          <w:left w:val="single" w:sz="4" w:space="0" w:color="000000"/>
+          <w:bottom w:val="single" w:sz="4" w:space="0" w:color="000000"/>
+          <w:right w:val="single" w:sz="4" w:space="0" w:color="000000"/>
+          <w:insideH w:val="single" w:sz="4" w:space="0" w:color="000000"/>
+          <w:insideV w:val="single" w:sz="4" w:space="0" w:color="000000"/>
+        </w:tblBorders>
+        <w:tblLayout w:type="fixed"/>
+        <w:tblLook w:val="0400" w:firstRow="0" w:lastRow="0" w:firstColumn="0" w:lastColumn="0" w:noHBand="0" w:noVBand="1"/>
+      </w:tblPr>
+      <w:tblGrid>
+        <w:gridCol w:w="1735"/>
+        <w:gridCol w:w="1736"/>
+        <w:gridCol w:w="1736"/>
+        <w:gridCol w:w="1736"/>
+        <w:gridCol w:w="1736"/>
+      </w:tblGrid>
+      <w:tr>
+        <w:trPr>
+          <w:trHeight w:val="332"/>
+        </w:trPr>
+        <w:tc>
+          <w:tcPr>
+            <w:tcW w:w="1735" w:type="dxa"/>
+          </w:tcPr>
+          <w:p>
+            <w:pPr>
+              <w:rPr>
+                <w:rFonts w:ascii="Gisha" w:eastAsia="Gisha" w:hAnsi="Gisha" w:cs="Gisha"/>
+                <w:sz w:val="20"/>
+                <w:szCs w:val="20"/>
+              </w:rPr>
+            </w:pPr>
+            <w:r>
+              <w:rPr>
+                <w:rFonts w:ascii="Gisha" w:eastAsia="Gisha" w:hAnsi="Gisha" w:cs="Gisha"/>
+                <w:sz w:val="20"/>
+                <w:szCs w:val="20"/>
+                <w:rtl/>
+              </w:rPr>
+              <w:t xml:space="preserve">מספר סידורי </w:t>
+            </w:r>
+            <w:proofErr w:type="spellStart"/>
+            <w:r>
+              <w:rPr>
+                <w:rFonts w:ascii="Gisha" w:eastAsia="Gisha" w:hAnsi="Gisha" w:cs="Gisha"/>
+                <w:sz w:val="20"/>
+                <w:szCs w:val="20"/>
+              </w:rPr>
+              <w:t>i</w:t>
+            </w:r>
+            <w:proofErr w:type="spellEnd"/>
+          </w:p>
+        </w:tc>
+        <w:tc>
+          <w:tcPr>
+            <w:tcW w:w="1736" w:type="dxa"/>
+          </w:tcPr>
+          <w:p>
+            <w:pPr>
+              <w:rPr>
+                <w:rFonts w:ascii="Gisha" w:eastAsia="Gisha" w:hAnsi="Gisha" w:cs="Gisha"/>
+                <w:sz w:val="20"/>
+                <w:szCs w:val="20"/>
+                <w:rtl/>
+              </w:rPr>
+            </w:pPr>
+            <w:r>
+              <w:rPr>
+                <w:rFonts w:ascii="Gisha" w:eastAsia="Gisha" w:hAnsi="Gisha" w:cs="Gisha" w:hint="cs"/>
+                <w:sz w:val="20"/>
+                <w:szCs w:val="20"/>
+                <w:rtl/>
+              </w:rPr>
+              <w:t>זמן ריצה (מילישניות)</w:t>
+            </w:r>
+          </w:p>
+        </w:tc>
+        <w:tc>
+          <w:tcPr>
+            <w:tcW w:w="1736" w:type="dxa"/>
+          </w:tcPr>
+          <w:p>
+            <w:pPr>
+              <w:rPr>
+                <w:rFonts w:ascii="Gisha" w:eastAsia="Gisha" w:hAnsi="Gisha" w:cs="Gisha"/>
+                <w:sz w:val="20"/>
+                <w:szCs w:val="20"/>
+              </w:rPr>
+            </w:pPr>
+            <w:r>
+              <w:rPr>
+                <w:rFonts w:ascii="Gisha" w:eastAsia="Gisha" w:hAnsi="Gisha" w:cs="Gisha" w:hint="cs"/>
+                <w:sz w:val="20"/>
+                <w:szCs w:val="20"/>
+                <w:rtl/>
+              </w:rPr>
+              <w:t>מספר החיבורים הכולל</w:t>
+            </w:r>
+          </w:p>
+        </w:tc>
+        <w:tc>
+          <w:tcPr>
+            <w:tcW w:w="1736" w:type="dxa"/>
+          </w:tcPr>
+          <w:p>
+            <w:pPr>
+              <w:rPr>
+                <w:rFonts w:ascii="Gisha" w:eastAsia="Gisha" w:hAnsi="Gisha" w:cs="Gisha"/>
+                <w:sz w:val="20"/>
+                <w:szCs w:val="20"/>
+              </w:rPr>
+            </w:pPr>
+            <w:r>
+              <w:rPr>
+                <w:rFonts w:ascii="Gisha" w:eastAsia="Gisha" w:hAnsi="Gisha" w:cs="Gisha" w:hint="cs"/>
+                <w:sz w:val="20"/>
+                <w:szCs w:val="20"/>
+                <w:rtl/>
+              </w:rPr>
+              <w:t>מספר העצים בסיום</w:t>
+            </w:r>
+          </w:p>
+        </w:tc>
+        <w:tc>
+          <w:tcPr>
+            <w:tcW w:w="1736" w:type="dxa"/>
+          </w:tcPr>
+          <w:p>
+            <w:pPr>
+              <w:rPr>
+                <w:rFonts w:ascii="Gisha" w:eastAsia="Gisha" w:hAnsi="Gisha" w:cs="Gisha"/>
+                <w:sz w:val="20"/>
+                <w:szCs w:val="20"/>
+              </w:rPr>
+            </w:pPr>
+            <w:r>
+              <w:rPr>
+                <w:rFonts w:ascii="Gisha" w:eastAsia="Gisha" w:hAnsi="Gisha" w:cs="Gisha" w:hint="cs"/>
+                <w:sz w:val="20"/>
+                <w:szCs w:val="20"/>
+                <w:rtl/>
+              </w:rPr>
+              <w:t>סכום דרגות הצמתים שמחקנו</w:t>
+            </w:r>
+          </w:p>
+        </w:tc>
+      </w:tr>
+      <w:tr>
+        <w:trPr>
+          <w:trHeight w:val="332"/>
+        </w:trPr>
+        <w:tc>
+          <w:tcPr>
+            <w:tcW w:w="1735" w:type="dxa"/>
+          </w:tcPr>
+          <w:p>
+            <w:pPr>
+              <w:rPr>
+                <w:rFonts w:ascii="Gisha" w:eastAsia="Gisha" w:hAnsi="Gisha" w:cs="Gisha"/>
+                <w:sz w:val="20"/>
+                <w:szCs w:val="20"/>
+              </w:rPr>
+            </w:pPr>
+            <w:r>
+              <w:rPr>
+                <w:rFonts w:ascii="Gisha" w:eastAsia="Gisha" w:hAnsi="Gisha" w:cs="Gisha"/>
+                <w:sz w:val="20"/>
+                <w:szCs w:val="20"/>
+              </w:rPr>
+              <w:t>1</w:t>
+            </w:r>
+          </w:p>
+        </w:tc>
+        <w:tc>
+          <w:tcPr>
+            <w:tcW w:w="1736" w:type="dxa"/>
+          </w:tcPr>
+          <w:p>
+            <w:pPr>
+              <w:jc w:val="center"/>
+              <w:rPr>
+                <w:rFonts w:ascii="Gisha" w:eastAsia="Gisha" w:hAnsi="Gisha" w:cs="Gisha"/>
+                <w:sz w:val="20"/>
+                <w:szCs w:val="20"/>
+              </w:rPr>
+            </w:pPr>
+            <w:r>
+              <w:rPr>
+                <w:rFonts w:ascii="Gisha" w:eastAsia="Gisha" w:hAnsi="Gisha" w:cs="Gisha"/>
+                <w:sz w:val="20"/>
+                <w:szCs w:val="20"/>
+              </w:rPr>
+              <w:t>22</w:t>
+            </w:r>
+          </w:p>
+        </w:tc>
+        <w:tc>
+          <w:tcPr>
+            <w:tcW w:w="1736" w:type="dxa"/>
+          </w:tcPr>
+          <w:p>
+            <w:pPr>
+              <w:jc w:val="center"/>
+              <w:rPr>
+                <w:rFonts w:ascii="Gisha" w:eastAsia="Gisha" w:hAnsi="Gisha" w:cs="Gisha"/>
+                <w:sz w:val="20"/>
+                <w:szCs w:val="20"/>
+              </w:rPr>
+            </w:pPr>
+            <w:r>
+              <w:rPr>
+                <w:rFonts w:ascii="Gisha" w:eastAsia="Gisha" w:hAnsi="Gisha" w:cs="Gisha"/>
+                <w:sz w:val="20"/>
+                <w:szCs w:val="20"/>
+                <w:rtl/>
+              </w:rPr>
+              <w:t>9835</w:t>
+            </w:r>
+          </w:p>
+        </w:tc>
+        <w:tc>
+          <w:tcPr>
+            <w:tcW w:w="1736" w:type="dxa"/>
+          </w:tcPr>
+          <w:p>
+            <w:pPr>
+              <w:jc w:val="center"/>
+              <w:rPr>
+                <w:rFonts w:ascii="Gisha" w:eastAsia="Gisha" w:hAnsi="Gisha" w:cs="Gisha"/>
+                <w:sz w:val="20"/>
+                <w:szCs w:val="20"/>
+              </w:rPr>
+            </w:pPr>
+            <w:r>
+              <w:rPr>
+                <w:rFonts w:ascii="Gisha" w:eastAsia="Gisha" w:hAnsi="Gisha" w:cs="Gisha"/>
+                <w:sz w:val="20"/>
+                <w:szCs w:val="20"/>
+              </w:rPr>
+              <w:t>5</w:t>
+            </w:r>
+          </w:p>
+        </w:tc>
+        <w:tc>
+          <w:tcPr>
+            <w:tcW w:w="1736" w:type="dxa"/>
+          </w:tcPr>
+          <w:p>
+            <w:pPr>
+              <w:jc w:val="center"/>
+              <w:rPr>
+                <w:rFonts w:ascii="Gisha" w:eastAsia="Gisha" w:hAnsi="Gisha" w:cs="Gisha"/>
+                <w:sz w:val="20"/>
+                <w:szCs w:val="20"/>
+              </w:rPr>
+            </w:pPr>
+            <w:r>
+              <w:rPr>
+                <w:rFonts w:ascii="Gisha" w:eastAsia="Gisha" w:hAnsi="Gisha" w:cs="Gisha"/>
+                <w:sz w:val="20"/>
+                <w:szCs w:val="20"/>
+                <w:rtl/>
+              </w:rPr>
+              <w:t>6529</w:t>
+            </w:r>
+          </w:p>
+        </w:tc>
+      </w:tr>
+      <w:tr>
+        <w:trPr>
+          <w:trHeight w:val="332"/>
+        </w:trPr>
+        <w:tc>
+          <w:tcPr>
+            <w:tcW w:w="1735" w:type="dxa"/>
+          </w:tcPr>
+          <w:p>
+            <w:pPr>
+              <w:rPr>
+                <w:rFonts w:ascii="Gisha" w:eastAsia="Gisha" w:hAnsi="Gisha" w:cs="Gisha"/>
+                <w:sz w:val="20"/>
+                <w:szCs w:val="20"/>
+              </w:rPr>
+            </w:pPr>
+            <w:r>
+              <w:rPr>
+                <w:rFonts w:ascii="Gisha" w:eastAsia="Gisha" w:hAnsi="Gisha" w:cs="Gisha"/>
+                <w:sz w:val="20"/>
+                <w:szCs w:val="20"/>
+              </w:rPr>
+              <w:t>2</w:t>
+            </w:r>
+          </w:p>
+        </w:tc>
+        <w:tc>
+          <w:tcPr>
+            <w:tcW w:w="1736" w:type="dxa"/>
+          </w:tcPr>
+          <w:p>
+            <w:pPr>
+              <w:jc w:val="center"/>
+              <w:rPr>
+                <w:rFonts w:ascii="Gisha" w:eastAsia="Gisha" w:hAnsi="Gisha" w:cs="Gisha"/>
+                <w:sz w:val="20"/>
+                <w:szCs w:val="20"/>
+              </w:rPr>
+            </w:pPr>
+            <w:r>
+              <w:rPr>
+                <w:rFonts w:ascii="Gisha" w:eastAsia="Gisha" w:hAnsi="Gisha" w:cs="Gisha"/>
+                <w:sz w:val="20"/>
+                <w:szCs w:val="20"/>
+              </w:rPr>
+              <w:t>50</w:t>
+            </w:r>
+          </w:p>
+        </w:tc>
+        <w:tc>
+          <w:tcPr>
+            <w:tcW w:w="1736" w:type="dxa"/>
+          </w:tcPr>
+          <w:p>
+            <w:pPr>
+              <w:jc w:val="center"/>
+              <w:rPr>
+                <w:rFonts w:ascii="Gisha" w:eastAsia="Gisha" w:hAnsi="Gisha" w:cs="Gisha"/>
+                <w:sz w:val="20"/>
+                <w:szCs w:val="20"/>
+              </w:rPr>
+            </w:pPr>
+            <w:r>
+              <w:rPr>
+                <w:rFonts w:ascii="Gisha" w:eastAsia="Gisha" w:hAnsi="Gisha" w:cs="Gisha"/>
+                <w:sz w:val="20"/>
+                <w:szCs w:val="20"/>
+                <w:rtl/>
+              </w:rPr>
+              <w:t>57424</w:t>
+            </w:r>
+          </w:p>
+        </w:tc>
+        <w:tc>
+          <w:tcPr>
+            <w:tcW w:w="1736" w:type="dxa"/>
+          </w:tcPr>
+          <w:p>
+            <w:pPr>
+              <w:jc w:val="center"/>
+              <w:rPr>
+                <w:rFonts w:ascii="Gisha" w:eastAsia="Gisha" w:hAnsi="Gisha" w:cs="Gisha"/>
+                <w:sz w:val="20"/>
+                <w:szCs w:val="20"/>
+              </w:rPr>
+            </w:pPr>
+            <w:r>
+              <w:rPr>
+                <w:rFonts w:ascii="Gisha" w:eastAsia="Gisha" w:hAnsi="Gisha" w:cs="Gisha"/>
+                <w:sz w:val="20"/>
+                <w:szCs w:val="20"/>
+              </w:rPr>
+              <w:t>5</w:t>
+            </w:r>
+          </w:p>
+        </w:tc>
+        <w:tc>
+          <w:tcPr>
+            <w:tcW w:w="1736" w:type="dxa"/>
+          </w:tcPr>
+          <w:p>
+            <w:pPr>
+              <w:jc w:val="center"/>
+              <w:rPr>
+                <w:rFonts w:ascii="Gisha" w:eastAsia="Gisha" w:hAnsi="Gisha" w:cs="Gisha"/>
+                <w:sz w:val="20"/>
+                <w:szCs w:val="20"/>
+              </w:rPr>
+            </w:pPr>
+            <w:r>
+              <w:rPr>
+                <w:rFonts w:ascii="Gisha" w:eastAsia="Gisha" w:hAnsi="Gisha" w:cs="Gisha"/>
+                <w:sz w:val="20"/>
+                <w:szCs w:val="20"/>
+                <w:rtl/>
+              </w:rPr>
+              <w:t>44277</w:t>
+            </w:r>
+          </w:p>
+        </w:tc>
+      </w:tr>
+      <w:tr>
+        <w:trPr>
+          <w:trHeight w:val="332"/>
+        </w:trPr>
+        <w:tc>
+          <w:tcPr>
+            <w:tcW w:w="1735" w:type="dxa"/>
+          </w:tcPr>
+          <w:p>
+            <w:pPr>
+              <w:rPr>
+                <w:rFonts w:ascii="Gisha" w:eastAsia="Gisha" w:hAnsi="Gisha" w:cs="Gisha"/>
+                <w:sz w:val="20"/>
+                <w:szCs w:val="20"/>
+              </w:rPr>
+            </w:pPr>
+            <w:r>
+              <w:rPr>
+                <w:rFonts w:ascii="Gisha" w:eastAsia="Gisha" w:hAnsi="Gisha" w:cs="Gisha"/>
+                <w:sz w:val="20"/>
+                <w:szCs w:val="20"/>
+              </w:rPr>
+              <w:t>3</w:t>
+            </w:r>
+          </w:p>
+        </w:tc>
+        <w:tc>
+          <w:tcPr>
+            <w:tcW w:w="1736" w:type="dxa"/>
+          </w:tcPr>
+          <w:p>
+            <w:pPr>
+              <w:tabs>
+                <w:tab w:val="left" w:pos="610"/>
+                <w:tab w:val="center" w:pos="760"/>
+              </w:tabs>
+              <w:jc w:val="center"/>
+              <w:rPr>
+                <w:rFonts w:ascii="Gisha" w:eastAsia="Gisha" w:hAnsi="Gisha" w:cs="Gisha"/>
+                <w:sz w:val="20"/>
+                <w:szCs w:val="20"/>
+              </w:rPr>
+            </w:pPr>
+            <w:r>
+              <w:rPr>
+                <w:rFonts w:ascii="Gisha" w:eastAsia="Gisha" w:hAnsi="Gisha" w:cs="Gisha"/>
+                <w:sz w:val="20"/>
+                <w:szCs w:val="20"/>
+              </w:rPr>
+              <w:t>143</w:t>
+            </w:r>
+          </w:p>
+        </w:tc>
+        <w:tc>
+          <w:tcPr>
+            <w:tcW w:w="1736" w:type="dxa"/>
+          </w:tcPr>
+          <w:p>
+            <w:pPr>
+              <w:jc w:val="center"/>
+              <w:rPr>
+                <w:rFonts w:ascii="Gisha" w:eastAsia="Gisha" w:hAnsi="Gisha" w:cs="Gisha"/>
+                <w:sz w:val="20"/>
+                <w:szCs w:val="20"/>
+              </w:rPr>
+            </w:pPr>
+            <w:r>
+              <w:rPr>
+                <w:rFonts w:ascii="Gisha" w:eastAsia="Gisha" w:hAnsi="Gisha" w:cs="Gisha"/>
+                <w:sz w:val="20"/>
+                <w:szCs w:val="20"/>
+                <w:rtl/>
+              </w:rPr>
+              <w:t>203725</w:t>
+            </w:r>
+          </w:p>
+        </w:tc>
+        <w:tc>
+          <w:tcPr>
+            <w:tcW w:w="1736" w:type="dxa"/>
+          </w:tcPr>
+          <w:p>
+            <w:pPr>
+              <w:jc w:val="center"/>
+              <w:rPr>
+                <w:rFonts w:ascii="Gisha" w:eastAsia="Gisha" w:hAnsi="Gisha" w:cs="Gisha"/>
+                <w:sz w:val="20"/>
+                <w:szCs w:val="20"/>
+              </w:rPr>
+            </w:pPr>
+            <w:r>
+              <w:rPr>
+                <w:rFonts w:ascii="Gisha" w:eastAsia="Gisha" w:hAnsi="Gisha" w:cs="Gisha"/>
+                <w:sz w:val="20"/>
+                <w:szCs w:val="20"/>
+              </w:rPr>
+              <w:t>5</w:t>
+            </w:r>
+          </w:p>
+        </w:tc>
+        <w:tc>
+          <w:tcPr>
+            <w:tcW w:w="1736" w:type="dxa"/>
+          </w:tcPr>
+          <w:p>
+            <w:pPr>
+              <w:jc w:val="center"/>
+              <w:rPr>
+                <w:rFonts w:ascii="Gisha" w:eastAsia="Gisha" w:hAnsi="Gisha" w:cs="Gisha"/>
+                <w:sz w:val="20"/>
+                <w:szCs w:val="20"/>
+              </w:rPr>
+            </w:pPr>
+            <w:r>
+              <w:rPr>
+                <w:rFonts w:ascii="Gisha" w:eastAsia="Gisha" w:hAnsi="Gisha" w:cs="Gisha"/>
+                <w:sz w:val="20"/>
+                <w:szCs w:val="20"/>
+                <w:rtl/>
+              </w:rPr>
+              <w:t>161054</w:t>
+            </w:r>
+          </w:p>
+        </w:tc>
+      </w:tr>
+      <w:tr>
+        <w:trPr>
+          <w:trHeight w:val="332"/>
+        </w:trPr>
+        <w:tc>
+          <w:tcPr>
+            <w:tcW w:w="1735" w:type="dxa"/>
+          </w:tcPr>
+          <w:p>
+            <w:pPr>
+              <w:rPr>
+                <w:rFonts w:ascii="Gisha" w:eastAsia="Gisha" w:hAnsi="Gisha" w:cs="Gisha"/>
+                <w:sz w:val="20"/>
+                <w:szCs w:val="20"/>
+              </w:rPr>
+            </w:pPr>
+            <w:r>
+              <w:rPr>
+                <w:rFonts w:ascii="Gisha" w:eastAsia="Gisha" w:hAnsi="Gisha" w:cs="Gisha"/>
+                <w:sz w:val="20"/>
+                <w:szCs w:val="20"/>
+              </w:rPr>
+              <w:t>4</w:t>
+            </w:r>
+          </w:p>
+        </w:tc>
+        <w:tc>
+          <w:tcPr>
+            <w:tcW w:w="1736" w:type="dxa"/>
+          </w:tcPr>
+          <w:p>
+            <w:pPr>
+              <w:jc w:val="center"/>
+              <w:rPr>
+                <w:rFonts w:ascii="Gisha" w:eastAsia="Gisha" w:hAnsi="Gisha" w:cs="Gisha"/>
+                <w:sz w:val="20"/>
+                <w:szCs w:val="20"/>
+              </w:rPr>
+            </w:pPr>
+            <w:r>
+              <w:rPr>
+                <w:rFonts w:ascii="Gisha" w:eastAsia="Gisha" w:hAnsi="Gisha" w:cs="Gisha"/>
+                <w:sz w:val="20"/>
+                <w:szCs w:val="20"/>
+              </w:rPr>
+              <w:t>232</w:t>
+            </w:r>
+          </w:p>
+        </w:tc>
+        <w:tc>
+          <w:tcPr>
+            <w:tcW w:w="1736" w:type="dxa"/>
+          </w:tcPr>
+          <w:p>
+            <w:pPr>
+              <w:jc w:val="center"/>
+              <w:rPr>
+                <w:rFonts w:ascii="Gisha" w:eastAsia="Gisha" w:hAnsi="Gisha" w:cs="Gisha"/>
+                <w:sz w:val="20"/>
+                <w:szCs w:val="20"/>
+              </w:rPr>
+            </w:pPr>
+            <w:r>
+              <w:rPr>
+                <w:rFonts w:ascii="Gisha" w:eastAsia="Gisha" w:hAnsi="Gisha" w:cs="Gisha"/>
+                <w:sz w:val="20"/>
+                <w:szCs w:val="20"/>
+                <w:rtl/>
+              </w:rPr>
+              <w:t>653503</w:t>
+            </w:r>
+          </w:p>
+        </w:tc>
+        <w:tc>
+          <w:tcPr>
+            <w:tcW w:w="1736" w:type="dxa"/>
+          </w:tcPr>
+          <w:p>
+            <w:pPr>
+              <w:jc w:val="center"/>
+              <w:rPr>
+                <w:rFonts w:ascii="Gisha" w:eastAsia="Gisha" w:hAnsi="Gisha" w:cs="Gisha"/>
+                <w:sz w:val="20"/>
+                <w:szCs w:val="20"/>
+              </w:rPr>
+            </w:pPr>
+            <w:r>
+              <w:rPr>
+                <w:rFonts w:ascii="Gisha" w:eastAsia="Gisha" w:hAnsi="Gisha" w:cs="Gisha"/>
+                <w:sz w:val="20"/>
+                <w:szCs w:val="20"/>
+              </w:rPr>
+              <w:t>5</w:t>
+            </w:r>
+          </w:p>
+        </w:tc>
+        <w:tc>
+          <w:tcPr>
+            <w:tcW w:w="1736" w:type="dxa"/>
+          </w:tcPr>
+          <w:p>
+            <w:pPr>
+              <w:jc w:val="center"/>
+              <w:rPr>
+                <w:rFonts w:ascii="Gisha" w:eastAsia="Gisha" w:hAnsi="Gisha" w:cs="Gisha"/>
+                <w:sz w:val="20"/>
+                <w:szCs w:val="20"/>
+              </w:rPr>
+            </w:pPr>
+            <w:r>
+              <w:rPr>
+                <w:rFonts w:ascii="Gisha" w:eastAsia="Gisha" w:hAnsi="Gisha" w:cs="Gisha"/>
+                <w:sz w:val="20"/>
+                <w:szCs w:val="20"/>
+                <w:rtl/>
+              </w:rPr>
+              <w:t>522259</w:t>
+            </w:r>
+          </w:p>
+        </w:tc>
+      </w:tr>
+      <w:tr>
+        <w:trPr>
+          <w:trHeight w:val="332"/>
+        </w:trPr>
+        <w:tc>
+          <w:tcPr>
+            <w:tcW w:w="1735" w:type="dxa"/>
+          </w:tcPr>
+          <w:p>
+            <w:pPr>
+              <w:rPr>
+                <w:rFonts w:ascii="Gisha" w:eastAsia="Gisha" w:hAnsi="Gisha" w:cs="Gisha"/>
+                <w:sz w:val="20"/>
+                <w:szCs w:val="20"/>
+              </w:rPr>
+            </w:pPr>
+            <w:r>
+              <w:rPr>
+                <w:rFonts w:ascii="Gisha" w:eastAsia="Gisha" w:hAnsi="Gisha" w:cs="Gisha"/>
+                <w:sz w:val="20"/>
+                <w:szCs w:val="20"/>
+              </w:rPr>
+              <w:t>5</w:t>
+            </w:r>
+          </w:p>
+        </w:tc>
+        <w:tc>
+          <w:tcPr>
+            <w:tcW w:w="1736" w:type="dxa"/>
+          </w:tcPr>
+          <w:p>
+            <w:pPr>
+              <w:jc w:val="center"/>
+              <w:rPr>
+                <w:rFonts w:ascii="Gisha" w:eastAsia="Gisha" w:hAnsi="Gisha" w:cs="Gisha"/>
+                <w:sz w:val="20"/>
+                <w:szCs w:val="20"/>
+              </w:rPr>
+            </w:pPr>
+            <w:r>
+              <w:rPr>
+                <w:rFonts w:ascii="Gisha" w:eastAsia="Gisha" w:hAnsi="Gisha" w:cs="Gisha"/>
+                <w:sz w:val="20"/>
+                <w:szCs w:val="20"/>
+              </w:rPr>
+              <w:t>720</w:t>
+            </w:r>
+          </w:p>
+        </w:tc>
+        <w:tc>
+          <w:tcPr>
+            <w:tcW w:w="1736" w:type="dxa"/>
+          </w:tcPr>
+          <w:p>
+            <w:pPr>
+              <w:jc w:val="center"/>
+              <w:rPr>
+                <w:rFonts w:ascii="Gisha" w:eastAsia="Gisha" w:hAnsi="Gisha" w:cs="Gisha"/>
+                <w:sz w:val="20"/>
+                <w:szCs w:val="20"/>
+              </w:rPr>
+            </w:pPr>
+            <w:r>
+              <w:rPr>
+                <w:rFonts w:ascii="Gisha" w:eastAsia="Gisha" w:hAnsi="Gisha" w:cs="Gisha"/>
+                <w:sz w:val="20"/>
+                <w:szCs w:val="20"/>
+                <w:rtl/>
+              </w:rPr>
+              <w:t>2038326</w:t>
+            </w:r>
+          </w:p>
+        </w:tc>
+        <w:tc>
+          <w:tcPr>
+            <w:tcW w:w="1736" w:type="dxa"/>
+          </w:tcPr>
+          <w:p>
+            <w:pPr>
+              <w:jc w:val="center"/>
+              <w:rPr>
+                <w:rFonts w:ascii="Gisha" w:eastAsia="Gisha" w:hAnsi="Gisha" w:cs="Gisha"/>
+                <w:sz w:val="20"/>
+                <w:szCs w:val="20"/>
+              </w:rPr>
+            </w:pPr>
+            <w:r>
+              <w:rPr>
+                <w:rFonts w:ascii="Gisha" w:eastAsia="Gisha" w:hAnsi="Gisha" w:cs="Gisha"/>
+                <w:sz w:val="20"/>
+                <w:szCs w:val="20"/>
+              </w:rPr>
+              <w:t>5</w:t>
+            </w:r>
+          </w:p>
+        </w:tc>
+        <w:tc>
+          <w:tcPr>
+            <w:tcW w:w="1736" w:type="dxa"/>
+          </w:tcPr>
+          <w:p>
+            <w:pPr>
+              <w:jc w:val="center"/>
+              <w:rPr>
+                <w:rFonts w:ascii="Gisha" w:eastAsia="Gisha" w:hAnsi="Gisha" w:cs="Gisha"/>
+                <w:sz w:val="20"/>
+                <w:szCs w:val="20"/>
+              </w:rPr>
+            </w:pPr>
+            <w:r>
+              <w:rPr>
+                <w:rFonts w:ascii="Gisha" w:eastAsia="Gisha" w:hAnsi="Gisha" w:cs="Gisha"/>
+                <w:sz w:val="20"/>
+                <w:szCs w:val="20"/>
+                <w:rtl/>
+              </w:rPr>
+              <w:t>1641362</w:t>
+            </w:r>
+          </w:p>
+        </w:tc>
+      </w:tr>
+    </w:tbl>
+    <w:p>
+      <w:pPr>
+        <w:spacing w:after="0"/>
+        <w:rPr>
+          <w:rFonts w:ascii="Gisha" w:eastAsia="Gisha" w:hAnsi="Gisha" w:cs="Gisha"/>
+          <w:b/>
+          <w:color w:val="7030A0"/>
+          <w:sz w:val="20"/>
+          <w:szCs w:val="20"/>
+        </w:rPr>
+      </w:pPr>
+    </w:p>
+    <w:p>
+      <w:pPr>
+        <w:spacing w:after="0"/>
+        <w:rPr>
+          <w:rFonts w:ascii="Gisha" w:eastAsia="Gisha" w:hAnsi="Gisha" w:cs="Gisha"/>
+          <w:b/>
+          <w:color w:val="7030A0"/>
+          <w:sz w:val="20"/>
+          <w:szCs w:val="20"/>
+        </w:rPr>
+      </w:pPr>
+    </w:p>
+    <w:p>
+      <w:pPr>
+        <w:spacing w:after="0"/>
+        <w:rPr>
+          <w:rFonts w:ascii="Gisha" w:eastAsia="Gisha" w:hAnsi="Gisha" w:cs="Gisha"/>
+          <w:color w:val="000000"/>
+          <w:sz w:val="20"/>
+          <w:szCs w:val="20"/>
+        </w:rPr>
+      </w:pPr>
+      <w:r>
+        <w:rPr>
+          <w:rFonts w:ascii="Gisha" w:eastAsia="Gisha" w:hAnsi="Gisha" w:cs="Gisha"/>
+          <w:color w:val="000000"/>
+          <w:sz w:val="20"/>
+          <w:szCs w:val="20"/>
+        </w:rPr>
+        <w:t xml:space="preserve"> </w:t>
+      </w:r>
+      <m:oMath>
+        <m:r>
+          <w:rPr>
+            <w:rFonts w:ascii="Cambria Math" w:eastAsia="Gisha" w:hAnsi="Cambria Math" w:cs="Gisha"/>
+            <w:color w:val="000000"/>
+            <w:sz w:val="20"/>
+            <w:szCs w:val="20"/>
+          </w:rPr>
+          <m:t xml:space="preserve"> Links=</m:t>
+        </m:r>
+        <m:sSub>
+          <m:sSubPr>
+            <m:ctrlPr>
+              <w:rPr>
+                <w:rFonts w:ascii="Cambria Math" w:eastAsia="Gisha" w:hAnsi="Cambria Math" w:cs="Gisha"/>
+                <w:i/>
+                <w:color w:val="000000"/>
+                <w:sz w:val="20"/>
+                <w:szCs w:val="20"/>
+              </w:rPr>
+            </m:ctrlPr>
+          </m:sSubPr>
+          <m:e>
+            <m:r>
+              <w:rPr>
+                <w:rFonts w:ascii="Cambria Math" w:eastAsia="Gisha" w:hAnsi="Cambria Math" w:cs="Gisha"/>
+                <w:color w:val="000000"/>
+                <w:sz w:val="20"/>
+                <w:szCs w:val="20"/>
+              </w:rPr>
+              <m:t>L</m:t>
+            </m:r>
+          </m:e>
+          <m:sub>
+            <m:r>
+              <w:rPr>
+                <w:rFonts w:ascii="Cambria Math" w:eastAsia="Gisha" w:hAnsi="Cambria Math" w:cs="Gisha"/>
+                <w:color w:val="000000"/>
+                <w:sz w:val="20"/>
+                <w:szCs w:val="20"/>
+              </w:rPr>
+              <m:t>0</m:t>
+            </m:r>
+          </m:sub>
+        </m:sSub>
+        <m:r>
+          <w:rPr>
+            <w:rFonts w:ascii="Cambria Math" w:eastAsia="Gisha" w:hAnsi="Cambria Math" w:cs="Gisha"/>
+            <w:color w:val="000000"/>
+            <w:sz w:val="20"/>
+            <w:szCs w:val="20"/>
+          </w:rPr>
+          <m:t>+O</m:t>
+        </m:r>
+        <m:d>
+          <m:dPr>
+            <m:ctrlPr>
+              <w:rPr>
+                <w:rFonts w:ascii="Cambria Math" w:eastAsia="Gisha" w:hAnsi="Cambria Math" w:cs="Gisha"/>
+                <w:i/>
+                <w:color w:val="000000"/>
+                <w:sz w:val="20"/>
+                <w:szCs w:val="20"/>
+              </w:rPr>
+            </m:ctrlPr>
+          </m:dPr>
+          <m:e>
+            <m:r>
+              <w:rPr>
+                <w:rFonts w:ascii="Cambria Math" w:eastAsia="Gisha" w:hAnsi="Cambria Math" w:cs="Gisha"/>
+                <w:color w:val="000000"/>
+                <w:sz w:val="20"/>
+                <w:szCs w:val="20"/>
+              </w:rPr>
+              <m:t>R</m:t>
+            </m:r>
+            <m:sSub>
+              <m:sSubPr>
+                <m:ctrlPr>
+                  <w:rPr>
+                    <w:rFonts w:ascii="Cambria Math" w:eastAsia="Gisha" w:hAnsi="Cambria Math" w:cs="Gisha"/>
+                    <w:i/>
+                    <w:color w:val="000000"/>
+                    <w:sz w:val="20"/>
+                    <w:szCs w:val="20"/>
+                  </w:rPr>
+                </m:ctrlPr>
+              </m:sSubPr>
+              <m:e>
+                <m:r>
+                  <w:rPr>
+                    <w:rFonts w:ascii="Cambria Math" w:eastAsia="Gisha" w:hAnsi="Cambria Math" w:cs="Gisha"/>
+                    <w:color w:val="000000"/>
+                    <w:sz w:val="20"/>
+                    <w:szCs w:val="20"/>
+                  </w:rPr>
+                  <m:t>k</m:t>
+                </m:r>
+              </m:e>
+              <m:sub>
+                <m:r>
+                  <w:rPr>
+                    <w:rFonts w:ascii="Cambria Math" w:eastAsia="Gisha" w:hAnsi="Cambria Math" w:cs="Gisha"/>
+                    <w:color w:val="000000"/>
+                    <w:sz w:val="20"/>
+                    <w:szCs w:val="20"/>
+                  </w:rPr>
+                  <m:t>d</m:t>
+                </m:r>
+              </m:sub>
+            </m:sSub>
+          </m:e>
+        </m:d>
+        <m:r>
+          <w:rPr>
+            <w:rFonts w:ascii="Cambria Math" w:eastAsia="Gisha" w:hAnsi="Cambria Math" w:cs="Gisha"/>
+            <w:color w:val="000000"/>
+            <w:sz w:val="20"/>
+            <w:szCs w:val="20"/>
+          </w:rPr>
+          <m:t>≤</m:t>
+        </m:r>
+        <m:sSub>
+          <m:sSubPr>
+            <m:ctrlPr>
+              <w:rPr>
+                <w:rFonts w:ascii="Cambria Math" w:eastAsia="Gisha" w:hAnsi="Cambria Math" w:cs="Gisha"/>
+                <w:i/>
+                <w:color w:val="000000"/>
+                <w:sz w:val="20"/>
+                <w:szCs w:val="20"/>
+              </w:rPr>
+            </m:ctrlPr>
+          </m:sSubPr>
+          <m:e>
+            <m:r>
+              <w:rPr>
+                <w:rFonts w:ascii="Cambria Math" w:eastAsia="Gisha" w:hAnsi="Cambria Math" w:cs="Gisha"/>
+                <w:color w:val="000000"/>
+                <w:sz w:val="20"/>
+                <w:szCs w:val="20"/>
+              </w:rPr>
+              <m:t>L</m:t>
+            </m:r>
+          </m:e>
+          <m:sub>
+            <m:r>
+              <w:rPr>
+                <w:rFonts w:ascii="Cambria Math" w:eastAsia="Gisha" w:hAnsi="Cambria Math" w:cs="Gisha"/>
+                <w:color w:val="000000"/>
+                <w:sz w:val="20"/>
+                <w:szCs w:val="20"/>
+              </w:rPr>
+              <m:t>0</m:t>
+            </m:r>
+          </m:sub>
+        </m:sSub>
+        <m:r>
+          <w:rPr>
+            <w:rFonts w:ascii="Cambria Math" w:eastAsia="Gisha" w:hAnsi="Cambria Math" w:cs="Gisha"/>
+            <w:color w:val="000000"/>
+            <w:sz w:val="20"/>
+            <w:szCs w:val="20"/>
+          </w:rPr>
+          <m:t>+2⋅R</m:t>
+        </m:r>
+        <m:sSub>
+          <m:sSubPr>
+            <m:ctrlPr>
+              <w:rPr>
+                <w:rFonts w:ascii="Cambria Math" w:eastAsia="Gisha" w:hAnsi="Cambria Math" w:cs="Gisha"/>
+                <w:i/>
+                <w:color w:val="000000"/>
+                <w:sz w:val="20"/>
+                <w:szCs w:val="20"/>
+              </w:rPr>
+            </m:ctrlPr>
+          </m:sSubPr>
+          <m:e>
+            <m:r>
+              <w:rPr>
+                <w:rFonts w:ascii="Cambria Math" w:eastAsia="Gisha" w:hAnsi="Cambria Math" w:cs="Gisha"/>
+                <w:color w:val="000000"/>
+                <w:sz w:val="20"/>
+                <w:szCs w:val="20"/>
+              </w:rPr>
+              <m:t>k</m:t>
+            </m:r>
+          </m:e>
+          <m:sub>
+            <m:r>
+              <w:rPr>
+                <w:rFonts w:ascii="Cambria Math" w:eastAsia="Gisha" w:hAnsi="Cambria Math" w:cs="Gisha"/>
+                <w:color w:val="000000"/>
+                <w:sz w:val="20"/>
+                <w:szCs w:val="20"/>
+              </w:rPr>
+              <m:t>d</m:t>
+            </m:r>
+          </m:sub>
+        </m:sSub>
+      </m:oMath>
+    </w:p>
+    <w:p>
+      <w:pPr>
+        <w:spacing w:after="0"/>
+        <w:rPr>
+          <w:rFonts w:ascii="Gisha" w:eastAsia="Gisha" w:hAnsi="Gisha" w:cs="Gisha"/>
+          <w:b/>
+          <w:sz w:val="20"/>
+          <w:szCs w:val="20"/>
+        </w:rPr>
+      </w:pPr>
+    </w:p>
+    <w:p>
+      <w:pPr>
+        <w:spacing w:after="0"/>
+        <w:rPr>
+          <w:rFonts w:ascii="Gisha" w:eastAsia="Gisha" w:hAnsi="Gisha" w:cs="Gisha"/>
+          <w:b/>
+          <w:sz w:val="20"/>
+          <w:szCs w:val="20"/>
+        </w:rPr>
+      </w:pPr>
+    </w:p>
+    <w:p>
+      <w:pPr>
+        <w:spacing w:after="0"/>
+        <w:rPr>
+          <w:rFonts w:ascii="Gisha" w:eastAsia="Gisha" w:hAnsi="Gisha" w:cs="Gisha"/>
+          <w:b/>
+          <w:sz w:val="20"/>
+          <w:szCs w:val="20"/>
+        </w:rPr>
+      </w:pPr>
+    </w:p>
+    <w:p>
+      <w:pPr>
+        <w:spacing w:after="0"/>
+        <w:rPr>
+          <w:rFonts w:ascii="Gisha" w:eastAsia="Gisha" w:hAnsi="Gisha" w:cs="Gisha"/>
+          <w:b/>
+          <w:sz w:val="20"/>
+          <w:szCs w:val="20"/>
+        </w:rPr>
+      </w:pPr>
+      <m:oMathPara>
+        <m:oMath>
+          <m:d>
+            <m:dPr>
+              <m:ctrlPr>
+                <w:rPr>
+                  <w:rFonts w:ascii="Cambria Math" w:eastAsia="Gisha" w:hAnsi="Cambria Math" w:cs="Gisha"/>
+                  <w:b/>
+                  <w:i/>
+                  <w:sz w:val="20"/>
+                  <w:szCs w:val="20"/>
+                </w:rPr>
+              </m:ctrlPr>
+            </m:dPr>
+            <m:e>
+              <m:r>
+                <m:rPr>
+                  <m:sty m:val="bi"/>
+                </m:rPr>
+                <w:rPr>
+                  <w:rFonts w:ascii="Cambria Math" w:eastAsia="Gisha" w:hAnsi="Cambria Math" w:cs="Gisha"/>
+                  <w:sz w:val="20"/>
+                  <w:szCs w:val="20"/>
+                </w:rPr>
+                <m:t>end+links</m:t>
+              </m:r>
+            </m:e>
+          </m:d>
+          <m:r>
+            <m:rPr>
+              <m:sty m:val="bi"/>
+            </m:rPr>
+            <w:rPr>
+              <w:rFonts w:ascii="Cambria Math" w:eastAsia="Gisha" w:hAnsi="Cambria Math" w:cs="Gisha"/>
+              <w:sz w:val="20"/>
+              <w:szCs w:val="20"/>
+            </w:rPr>
+            <m:t>=</m:t>
+          </m:r>
+          <m:sSub>
+            <m:sSubPr>
+              <m:ctrlPr>
+                <w:rPr>
+                  <w:rFonts w:ascii="Cambria Math" w:eastAsia="Gisha" w:hAnsi="Cambria Math" w:cs="Gisha"/>
+                  <w:b/>
+                  <w:i/>
+                  <w:sz w:val="20"/>
+                  <w:szCs w:val="20"/>
+                </w:rPr>
+              </m:ctrlPr>
+            </m:sSubPr>
+            <m:e>
+              <m:r>
+                <m:rPr>
+                  <m:sty m:val="bi"/>
+                </m:rPr>
+                <w:rPr>
+                  <w:rFonts w:ascii="Cambria Math" w:eastAsia="Gisha" w:hAnsi="Cambria Math" w:cs="Gisha"/>
+                  <w:sz w:val="20"/>
+                  <w:szCs w:val="20"/>
+                </w:rPr>
+                <m:t>T</m:t>
+              </m:r>
+            </m:e>
+            <m:sub>
+              <m:r>
+                <m:rPr>
+                  <m:sty m:val="bi"/>
+                </m:rPr>
+                <w:rPr>
+                  <w:rFonts w:ascii="Cambria Math" w:eastAsia="Gisha" w:hAnsi="Cambria Math" w:cs="Gisha"/>
+                  <w:sz w:val="20"/>
+                  <w:szCs w:val="20"/>
+                </w:rPr>
+                <m:t>0</m:t>
+              </m:r>
+            </m:sub>
+          </m:sSub>
+          <m:r>
+            <m:rPr>
+              <m:sty m:val="bi"/>
+            </m:rPr>
+            <w:rPr>
+              <w:rFonts w:ascii="Cambria Math" w:eastAsia="Gisha" w:hAnsi="Cambria Math" w:cs="Gisha"/>
+              <w:sz w:val="20"/>
+              <w:szCs w:val="20"/>
+            </w:rPr>
+            <m:t>+O</m:t>
+          </m:r>
+          <m:d>
+            <m:dPr>
+              <m:ctrlPr>
+                <w:rPr>
+                  <w:rFonts w:ascii="Cambria Math" w:eastAsia="Gisha" w:hAnsi="Cambria Math" w:cs="Gisha"/>
+                  <w:b/>
+                  <w:i/>
+                  <w:sz w:val="20"/>
+                  <w:szCs w:val="20"/>
+                </w:rPr>
+              </m:ctrlPr>
+            </m:dPr>
+            <m:e>
+              <m:r>
+                <m:rPr>
+                  <m:sty m:val="bi"/>
+                </m:rPr>
+                <w:rPr>
+                  <w:rFonts w:ascii="Cambria Math" w:eastAsia="Gisha" w:hAnsi="Cambria Math" w:cs="Gisha"/>
+                  <w:sz w:val="20"/>
+                  <w:szCs w:val="20"/>
+                </w:rPr>
+                <m:t>k</m:t>
+              </m:r>
+            </m:e>
+          </m:d>
+          <m:r>
+            <m:rPr>
+              <m:sty m:val="bi"/>
+            </m:rPr>
+            <w:rPr>
+              <w:rFonts w:ascii="Cambria Math" w:eastAsia="Gisha" w:hAnsi="Cambria Math" w:cs="Gisha"/>
+              <w:sz w:val="20"/>
+              <w:szCs w:val="20"/>
+            </w:rPr>
+            <m:t>=</m:t>
+          </m:r>
+          <m:sSub>
+            <m:sSubPr>
+              <m:ctrlPr>
+                <w:rPr>
+                  <w:rFonts w:ascii="Cambria Math" w:eastAsia="Gisha" w:hAnsi="Cambria Math" w:cs="Gisha"/>
+                  <w:b/>
+                  <w:i/>
+                  <w:sz w:val="20"/>
+                  <w:szCs w:val="20"/>
+                </w:rPr>
+              </m:ctrlPr>
+            </m:sSubPr>
+            <m:e>
+              <m:r>
+                <m:rPr>
+                  <m:sty m:val="bi"/>
+                </m:rPr>
+                <w:rPr>
+                  <w:rFonts w:ascii="Cambria Math" w:eastAsia="Gisha" w:hAnsi="Cambria Math" w:cs="Gisha"/>
+                  <w:sz w:val="20"/>
+                  <w:szCs w:val="20"/>
+                </w:rPr>
+                <m:t>T</m:t>
+              </m:r>
+            </m:e>
+            <m:sub>
+              <m:r>
+                <m:rPr>
+                  <m:sty m:val="bi"/>
+                </m:rPr>
+                <w:rPr>
+                  <w:rFonts w:ascii="Cambria Math" w:eastAsia="Gisha" w:hAnsi="Cambria Math" w:cs="Gisha"/>
+                  <w:sz w:val="20"/>
+                  <w:szCs w:val="20"/>
+                </w:rPr>
+                <m:t>0</m:t>
+              </m:r>
+            </m:sub>
+          </m:sSub>
+          <m:r>
+            <m:rPr>
+              <m:sty m:val="bi"/>
+            </m:rPr>
+            <w:rPr>
+              <w:rFonts w:ascii="Cambria Math" w:eastAsia="Gisha" w:hAnsi="Cambria Math" w:cs="Gisha"/>
+              <w:sz w:val="20"/>
+              <w:szCs w:val="20"/>
+            </w:rPr>
+            <m:t>-1</m:t>
+          </m:r>
+          <m:r>
+            <m:rPr>
+              <m:sty m:val="bi"/>
+            </m:rPr>
+            <w:rPr>
+              <w:rFonts w:ascii="Cambria Math" w:eastAsia="Gisha" w:hAnsi="Cambria Math" w:cs="Gisha"/>
+              <w:sz w:val="20"/>
+              <w:szCs w:val="20"/>
+            </w:rPr>
+            <m:t>+</m:t>
+          </m:r>
+          <m:func>
+            <m:funcPr>
+              <m:ctrlPr>
+                <w:rPr>
+                  <w:rFonts w:ascii="Cambria Math" w:eastAsia="Gisha" w:hAnsi="Cambria Math" w:cs="Gisha"/>
+                  <w:b/>
+                  <w:i/>
+                  <w:sz w:val="20"/>
+                  <w:szCs w:val="20"/>
+                </w:rPr>
+              </m:ctrlPr>
+            </m:funcPr>
+            <m:fName>
+              <m:r>
+                <m:rPr>
+                  <m:sty m:val="bi"/>
+                </m:rPr>
+                <w:rPr>
+                  <w:rFonts w:ascii="Cambria Math" w:eastAsia="Gisha" w:hAnsi="Cambria Math" w:cs="Gisha"/>
+                  <w:sz w:val="20"/>
+                  <w:szCs w:val="20"/>
+                </w:rPr>
+                <m:t>rank</m:t>
+              </m:r>
+            </m:fName>
+            <m:e>
+              <m:d>
+                <m:dPr>
+                  <m:ctrlPr>
+                    <w:rPr>
+                      <w:rFonts w:ascii="Cambria Math" w:eastAsia="Gisha" w:hAnsi="Cambria Math" w:cs="Gisha"/>
+                      <w:b/>
+                      <w:i/>
+                      <w:sz w:val="20"/>
+                      <w:szCs w:val="20"/>
+                    </w:rPr>
+                  </m:ctrlPr>
+                </m:dPr>
+                <m:e>
+                  <m:sSub>
+                    <m:sSubPr>
+                      <m:ctrlPr>
+                        <w:rPr>
+                          <w:rFonts w:ascii="Cambria Math" w:eastAsia="Gisha" w:hAnsi="Cambria Math" w:cs="Gisha"/>
+                          <w:b/>
+                          <w:i/>
+                          <w:sz w:val="20"/>
+                          <w:szCs w:val="20"/>
+                        </w:rPr>
+                      </m:ctrlPr>
+                    </m:sSubPr>
+                    <m:e>
+                      <m:r>
+                        <m:rPr>
+                          <m:sty m:val="bi"/>
+                        </m:rPr>
+                        <w:rPr>
+                          <w:rFonts w:ascii="Cambria Math" w:eastAsia="Gisha" w:hAnsi="Cambria Math" w:cs="Gisha"/>
+                          <w:sz w:val="20"/>
+                          <w:szCs w:val="20"/>
+                        </w:rPr>
+                        <m:t>β</m:t>
+                      </m:r>
+                    </m:e>
+                    <m:sub>
+                      <m:r>
+                        <m:rPr>
+                          <m:sty m:val="bi"/>
+                        </m:rPr>
+                        <w:rPr>
+                          <w:rFonts w:ascii="Cambria Math" w:eastAsia="Gisha" w:hAnsi="Cambria Math" w:cs="Gisha"/>
+                          <w:sz w:val="20"/>
+                          <w:szCs w:val="20"/>
+                        </w:rPr>
+                        <m:t>k</m:t>
+                      </m:r>
+                    </m:sub>
+                  </m:sSub>
+                </m:e>
+              </m:d>
+            </m:e>
+          </m:func>
+        </m:oMath>
+      </m:oMathPara>
     </w:p>
     <w:sectPr>
       <w:footerReference w:type="default" r:id="rId9"/>
@@ -6842,15 +10087,15 @@
     <w:lsdException w:name="Unresolved Mention" w:semiHidden="1" w:unhideWhenUsed="1"/>
     <w:lsdException w:name="Smart Link" w:semiHidden="1" w:unhideWhenUsed="1"/>
   </w:latentStyles>
-  <w:style w:type="paragraph" w:default="1" w:styleId="Normal">
+  <w:style w:type="paragraph" w:default="1" w:styleId="a">
     <w:name w:val="Normal"/>
     <w:qFormat/>
-    <w:rsid w:val="009C01AB"/>
+    <w:rsid w:val="001454E6"/>
   </w:style>
-  <w:style w:type="paragraph" w:styleId="Heading1">
+  <w:style w:type="paragraph" w:styleId="1">
     <w:name w:val="heading 1"/>
-    <w:basedOn w:val="Normal"/>
-    <w:next w:val="Normal"/>
+    <w:basedOn w:val="a"/>
+    <w:next w:val="a"/>
     <w:uiPriority w:val="9"/>
     <w:qFormat/>
     <w:pPr>
@@ -6865,10 +10110,10 @@
       <w:szCs w:val="48"/>
     </w:rPr>
   </w:style>
-  <w:style w:type="paragraph" w:styleId="Heading2">
+  <w:style w:type="paragraph" w:styleId="2">
     <w:name w:val="heading 2"/>
-    <w:basedOn w:val="Normal"/>
-    <w:next w:val="Normal"/>
+    <w:basedOn w:val="a"/>
+    <w:next w:val="a"/>
     <w:uiPriority w:val="9"/>
     <w:semiHidden/>
     <w:unhideWhenUsed/>
@@ -6885,10 +10130,10 @@
       <w:szCs w:val="36"/>
     </w:rPr>
   </w:style>
-  <w:style w:type="paragraph" w:styleId="Heading3">
+  <w:style w:type="paragraph" w:styleId="3">
     <w:name w:val="heading 3"/>
-    <w:basedOn w:val="Normal"/>
-    <w:next w:val="Normal"/>
+    <w:basedOn w:val="a"/>
+    <w:next w:val="a"/>
     <w:uiPriority w:val="9"/>
     <w:semiHidden/>
     <w:unhideWhenUsed/>
@@ -6905,10 +10150,10 @@
       <w:szCs w:val="28"/>
     </w:rPr>
   </w:style>
-  <w:style w:type="paragraph" w:styleId="Heading4">
+  <w:style w:type="paragraph" w:styleId="4">
     <w:name w:val="heading 4"/>
-    <w:basedOn w:val="Normal"/>
-    <w:next w:val="Normal"/>
+    <w:basedOn w:val="a"/>
+    <w:next w:val="a"/>
     <w:uiPriority w:val="9"/>
     <w:semiHidden/>
     <w:unhideWhenUsed/>
@@ -6925,10 +10170,10 @@
       <w:szCs w:val="24"/>
     </w:rPr>
   </w:style>
-  <w:style w:type="paragraph" w:styleId="Heading5">
+  <w:style w:type="paragraph" w:styleId="5">
     <w:name w:val="heading 5"/>
-    <w:basedOn w:val="Normal"/>
-    <w:next w:val="Normal"/>
+    <w:basedOn w:val="a"/>
+    <w:next w:val="a"/>
     <w:uiPriority w:val="9"/>
     <w:semiHidden/>
     <w:unhideWhenUsed/>
@@ -6943,10 +10188,10 @@
       <w:b/>
     </w:rPr>
   </w:style>
-  <w:style w:type="paragraph" w:styleId="Heading6">
+  <w:style w:type="paragraph" w:styleId="6">
     <w:name w:val="heading 6"/>
-    <w:basedOn w:val="Normal"/>
-    <w:next w:val="Normal"/>
+    <w:basedOn w:val="a"/>
+    <w:next w:val="a"/>
     <w:uiPriority w:val="9"/>
     <w:semiHidden/>
     <w:unhideWhenUsed/>
@@ -6963,13 +10208,13 @@
       <w:szCs w:val="20"/>
     </w:rPr>
   </w:style>
-  <w:style w:type="character" w:default="1" w:styleId="DefaultParagraphFont">
+  <w:style w:type="character" w:default="1" w:styleId="a0">
     <w:name w:val="Default Paragraph Font"/>
     <w:uiPriority w:val="1"/>
     <w:semiHidden/>
     <w:unhideWhenUsed/>
   </w:style>
-  <w:style w:type="table" w:default="1" w:styleId="TableNormal">
+  <w:style w:type="table" w:default="1" w:styleId="a1">
     <w:name w:val="Normal Table"/>
     <w:uiPriority w:val="99"/>
     <w:semiHidden/>
@@ -6984,16 +10229,16 @@
       </w:tblCellMar>
     </w:tblPr>
   </w:style>
-  <w:style w:type="numbering" w:default="1" w:styleId="NoList">
+  <w:style w:type="numbering" w:default="1" w:styleId="a2">
     <w:name w:val="No List"/>
     <w:uiPriority w:val="99"/>
     <w:semiHidden/>
     <w:unhideWhenUsed/>
   </w:style>
-  <w:style w:type="paragraph" w:styleId="Title">
+  <w:style w:type="paragraph" w:styleId="a3">
     <w:name w:val="Title"/>
-    <w:basedOn w:val="Normal"/>
-    <w:next w:val="Normal"/>
+    <w:basedOn w:val="a"/>
+    <w:next w:val="a"/>
     <w:uiPriority w:val="10"/>
     <w:qFormat/>
     <w:pPr>
@@ -7007,9 +10252,9 @@
       <w:szCs w:val="72"/>
     </w:rPr>
   </w:style>
-  <w:style w:type="table" w:styleId="TableGrid">
+  <w:style w:type="table" w:styleId="a4">
     <w:name w:val="Table Grid"/>
-    <w:basedOn w:val="TableNormal"/>
+    <w:basedOn w:val="a1"/>
     <w:uiPriority w:val="59"/>
     <w:rsid w:val="00CF220D"/>
     <w:pPr>
@@ -7028,7 +10273,7 @@
   </w:style>
   <w:style w:type="character" w:styleId="Hyperlink">
     <w:name w:val="Hyperlink"/>
-    <w:basedOn w:val="DefaultParagraphFont"/>
+    <w:basedOn w:val="a0"/>
     <w:uiPriority w:val="99"/>
     <w:unhideWhenUsed/>
     <w:rsid w:val="00C54E87"/>
@@ -7039,7 +10284,7 @@
   </w:style>
   <w:style w:type="character" w:styleId="FollowedHyperlink">
     <w:name w:val="FollowedHyperlink"/>
-    <w:basedOn w:val="DefaultParagraphFont"/>
+    <w:basedOn w:val="a0"/>
     <w:uiPriority w:val="99"/>
     <w:semiHidden/>
     <w:unhideWhenUsed/>
@@ -7049,10 +10294,10 @@
       <w:u w:val="single"/>
     </w:rPr>
   </w:style>
-  <w:style w:type="paragraph" w:styleId="EndnoteText">
+  <w:style w:type="paragraph" w:styleId="a5">
     <w:name w:val="endnote text"/>
-    <w:basedOn w:val="Normal"/>
-    <w:link w:val="EndnoteTextChar"/>
+    <w:basedOn w:val="a"/>
+    <w:link w:val="a6"/>
     <w:uiPriority w:val="99"/>
     <w:semiHidden/>
     <w:unhideWhenUsed/>
@@ -7065,10 +10310,10 @@
       <w:szCs w:val="20"/>
     </w:rPr>
   </w:style>
-  <w:style w:type="character" w:customStyle="1" w:styleId="EndnoteTextChar">
-    <w:name w:val="Endnote Text Char"/>
-    <w:basedOn w:val="DefaultParagraphFont"/>
-    <w:link w:val="EndnoteText"/>
+  <w:style w:type="character" w:customStyle="1" w:styleId="a6">
+    <w:name w:val="טקסט הערת סיום תו"/>
+    <w:basedOn w:val="a0"/>
+    <w:link w:val="a5"/>
     <w:uiPriority w:val="99"/>
     <w:semiHidden/>
     <w:rsid w:val="003868DD"/>
@@ -7077,9 +10322,9 @@
       <w:szCs w:val="20"/>
     </w:rPr>
   </w:style>
-  <w:style w:type="character" w:styleId="EndnoteReference">
+  <w:style w:type="character" w:styleId="a7">
     <w:name w:val="endnote reference"/>
-    <w:basedOn w:val="DefaultParagraphFont"/>
+    <w:basedOn w:val="a0"/>
     <w:uiPriority w:val="99"/>
     <w:semiHidden/>
     <w:unhideWhenUsed/>
@@ -7088,9 +10333,9 @@
       <w:vertAlign w:val="superscript"/>
     </w:rPr>
   </w:style>
-  <w:style w:type="paragraph" w:styleId="ListParagraph">
+  <w:style w:type="paragraph" w:styleId="a8">
     <w:name w:val="List Paragraph"/>
-    <w:basedOn w:val="Normal"/>
+    <w:basedOn w:val="a"/>
     <w:uiPriority w:val="34"/>
     <w:qFormat/>
     <w:rsid w:val="004A4659"/>
@@ -7099,9 +10344,9 @@
       <w:contextualSpacing/>
     </w:pPr>
   </w:style>
-  <w:style w:type="character" w:styleId="PlaceholderText">
+  <w:style w:type="character" w:styleId="a9">
     <w:name w:val="Placeholder Text"/>
-    <w:basedOn w:val="DefaultParagraphFont"/>
+    <w:basedOn w:val="a0"/>
     <w:uiPriority w:val="99"/>
     <w:semiHidden/>
     <w:rsid w:val="00EE7164"/>
@@ -7109,9 +10354,9 @@
       <w:color w:val="808080"/>
     </w:rPr>
   </w:style>
-  <w:style w:type="character" w:styleId="CommentReference">
+  <w:style w:type="character" w:styleId="aa">
     <w:name w:val="annotation reference"/>
-    <w:basedOn w:val="DefaultParagraphFont"/>
+    <w:basedOn w:val="a0"/>
     <w:uiPriority w:val="99"/>
     <w:semiHidden/>
     <w:unhideWhenUsed/>
@@ -7121,10 +10366,10 @@
       <w:szCs w:val="16"/>
     </w:rPr>
   </w:style>
-  <w:style w:type="paragraph" w:styleId="CommentText">
+  <w:style w:type="paragraph" w:styleId="ab">
     <w:name w:val="annotation text"/>
-    <w:basedOn w:val="Normal"/>
-    <w:link w:val="CommentTextChar"/>
+    <w:basedOn w:val="a"/>
+    <w:link w:val="ac"/>
     <w:uiPriority w:val="99"/>
     <w:semiHidden/>
     <w:unhideWhenUsed/>
@@ -7137,10 +10382,10 @@
       <w:szCs w:val="20"/>
     </w:rPr>
   </w:style>
-  <w:style w:type="character" w:customStyle="1" w:styleId="CommentTextChar">
-    <w:name w:val="Comment Text Char"/>
-    <w:basedOn w:val="DefaultParagraphFont"/>
-    <w:link w:val="CommentText"/>
+  <w:style w:type="character" w:customStyle="1" w:styleId="ac">
+    <w:name w:val="טקסט הערה תו"/>
+    <w:basedOn w:val="a0"/>
+    <w:link w:val="ab"/>
     <w:uiPriority w:val="99"/>
     <w:semiHidden/>
     <w:rsid w:val="00AD3DC6"/>
@@ -7149,11 +10394,11 @@
       <w:szCs w:val="20"/>
     </w:rPr>
   </w:style>
-  <w:style w:type="paragraph" w:styleId="CommentSubject">
+  <w:style w:type="paragraph" w:styleId="ad">
     <w:name w:val="annotation subject"/>
-    <w:basedOn w:val="CommentText"/>
-    <w:next w:val="CommentText"/>
-    <w:link w:val="CommentSubjectChar"/>
+    <w:basedOn w:val="ab"/>
+    <w:next w:val="ab"/>
+    <w:link w:val="ae"/>
     <w:uiPriority w:val="99"/>
     <w:semiHidden/>
     <w:unhideWhenUsed/>
@@ -7163,10 +10408,10 @@
       <w:bCs/>
     </w:rPr>
   </w:style>
-  <w:style w:type="character" w:customStyle="1" w:styleId="CommentSubjectChar">
-    <w:name w:val="Comment Subject Char"/>
-    <w:basedOn w:val="CommentTextChar"/>
-    <w:link w:val="CommentSubject"/>
+  <w:style w:type="character" w:customStyle="1" w:styleId="ae">
+    <w:name w:val="נושא הערה תו"/>
+    <w:basedOn w:val="ac"/>
+    <w:link w:val="ad"/>
     <w:uiPriority w:val="99"/>
     <w:semiHidden/>
     <w:rsid w:val="00AD3DC6"/>
@@ -7177,10 +10422,10 @@
       <w:szCs w:val="20"/>
     </w:rPr>
   </w:style>
-  <w:style w:type="paragraph" w:styleId="BalloonText">
+  <w:style w:type="paragraph" w:styleId="af">
     <w:name w:val="Balloon Text"/>
-    <w:basedOn w:val="Normal"/>
-    <w:link w:val="BalloonTextChar"/>
+    <w:basedOn w:val="a"/>
+    <w:link w:val="af0"/>
     <w:uiPriority w:val="99"/>
     <w:semiHidden/>
     <w:unhideWhenUsed/>
@@ -7194,10 +10439,10 @@
       <w:szCs w:val="18"/>
     </w:rPr>
   </w:style>
-  <w:style w:type="character" w:customStyle="1" w:styleId="BalloonTextChar">
-    <w:name w:val="Balloon Text Char"/>
-    <w:basedOn w:val="DefaultParagraphFont"/>
-    <w:link w:val="BalloonText"/>
+  <w:style w:type="character" w:customStyle="1" w:styleId="af0">
+    <w:name w:val="טקסט בלונים תו"/>
+    <w:basedOn w:val="a0"/>
+    <w:link w:val="af"/>
     <w:uiPriority w:val="99"/>
     <w:semiHidden/>
     <w:rsid w:val="00AD3DC6"/>
@@ -7207,10 +10452,10 @@
       <w:szCs w:val="18"/>
     </w:rPr>
   </w:style>
-  <w:style w:type="paragraph" w:styleId="Header">
+  <w:style w:type="paragraph" w:styleId="af1">
     <w:name w:val="header"/>
-    <w:basedOn w:val="Normal"/>
-    <w:link w:val="HeaderChar"/>
+    <w:basedOn w:val="a"/>
+    <w:link w:val="af2"/>
     <w:uiPriority w:val="99"/>
     <w:unhideWhenUsed/>
     <w:rsid w:val="001311F0"/>
@@ -7222,17 +10467,17 @@
       <w:spacing w:after="0" w:line="240" w:lineRule="auto"/>
     </w:pPr>
   </w:style>
-  <w:style w:type="character" w:customStyle="1" w:styleId="HeaderChar">
-    <w:name w:val="Header Char"/>
-    <w:basedOn w:val="DefaultParagraphFont"/>
-    <w:link w:val="Header"/>
+  <w:style w:type="character" w:customStyle="1" w:styleId="af2">
+    <w:name w:val="כותרת עליונה תו"/>
+    <w:basedOn w:val="a0"/>
+    <w:link w:val="af1"/>
     <w:uiPriority w:val="99"/>
     <w:rsid w:val="001311F0"/>
   </w:style>
-  <w:style w:type="paragraph" w:styleId="Footer">
+  <w:style w:type="paragraph" w:styleId="af3">
     <w:name w:val="footer"/>
-    <w:basedOn w:val="Normal"/>
-    <w:link w:val="FooterChar"/>
+    <w:basedOn w:val="a"/>
+    <w:link w:val="af4"/>
     <w:uiPriority w:val="99"/>
     <w:unhideWhenUsed/>
     <w:rsid w:val="001311F0"/>
@@ -7244,17 +10489,17 @@
       <w:spacing w:after="0" w:line="240" w:lineRule="auto"/>
     </w:pPr>
   </w:style>
-  <w:style w:type="character" w:customStyle="1" w:styleId="FooterChar">
-    <w:name w:val="Footer Char"/>
-    <w:basedOn w:val="DefaultParagraphFont"/>
-    <w:link w:val="Footer"/>
+  <w:style w:type="character" w:customStyle="1" w:styleId="af4">
+    <w:name w:val="כותרת תחתונה תו"/>
+    <w:basedOn w:val="a0"/>
+    <w:link w:val="af3"/>
     <w:uiPriority w:val="99"/>
     <w:rsid w:val="001311F0"/>
   </w:style>
-  <w:style w:type="paragraph" w:styleId="Subtitle">
+  <w:style w:type="paragraph" w:styleId="af5">
     <w:name w:val="Subtitle"/>
-    <w:basedOn w:val="Normal"/>
-    <w:next w:val="Normal"/>
+    <w:basedOn w:val="a"/>
+    <w:next w:val="a"/>
     <w:uiPriority w:val="11"/>
     <w:qFormat/>
     <w:pPr>
@@ -7270,8 +10515,8 @@
       <w:szCs w:val="48"/>
     </w:rPr>
   </w:style>
-  <w:style w:type="table" w:customStyle="1" w:styleId="a">
-    <w:basedOn w:val="TableNormal"/>
+  <w:style w:type="table" w:customStyle="1" w:styleId="af6">
+    <w:basedOn w:val="a1"/>
     <w:pPr>
       <w:spacing w:after="0" w:line="240" w:lineRule="auto"/>
     </w:pPr>
@@ -7280,8 +10525,8 @@
       <w:tblStyleColBandSize w:val="1"/>
     </w:tblPr>
   </w:style>
-  <w:style w:type="table" w:customStyle="1" w:styleId="a0">
-    <w:basedOn w:val="TableNormal"/>
+  <w:style w:type="table" w:customStyle="1" w:styleId="af7">
+    <w:basedOn w:val="a1"/>
     <w:pPr>
       <w:spacing w:after="0" w:line="240" w:lineRule="auto"/>
     </w:pPr>
@@ -7290,8 +10535,8 @@
       <w:tblStyleColBandSize w:val="1"/>
     </w:tblPr>
   </w:style>
-  <w:style w:type="table" w:customStyle="1" w:styleId="a1">
-    <w:basedOn w:val="TableNormal"/>
+  <w:style w:type="table" w:customStyle="1" w:styleId="af8">
+    <w:basedOn w:val="a1"/>
     <w:pPr>
       <w:spacing w:after="0" w:line="240" w:lineRule="auto"/>
     </w:pPr>

--- a/proj2 - 2023b.docx
+++ b/proj2 - 2023b.docx
@@ -800,16 +800,89 @@
                 <w:szCs w:val="20"/>
               </w:rPr>
             </w:pPr>
-            <w:proofErr w:type="gramStart"/>
-            <w:r>
-              <w:rPr>
-                <w:rFonts w:ascii="Gisha" w:eastAsia="Gisha" w:hAnsi="Gisha" w:cs="Gisha"/>
-                <w:sz w:val="20"/>
-                <w:szCs w:val="20"/>
-              </w:rPr>
-              <w:t>insert(</w:t>
-            </w:r>
-            <w:proofErr w:type="gramEnd"/>
+            <w:r>
+              <w:rPr>
+                <w:rFonts w:ascii="Gisha" w:eastAsia="Gisha" w:hAnsi="Gisha" w:cs="Gisha"/>
+                <w:sz w:val="20"/>
+                <w:szCs w:val="20"/>
+              </w:rPr>
+              <w:t>insert(k</w:t>
+            </w:r>
+            <w:r>
+              <w:rPr>
+                <w:rFonts w:ascii="Gisha" w:eastAsia="Gisha" w:hAnsi="Gisha" w:cs="Gisha"/>
+                <w:sz w:val="20"/>
+                <w:szCs w:val="20"/>
+              </w:rPr>
+              <w:t>, info</w:t>
+            </w:r>
+            <w:r>
+              <w:rPr>
+                <w:rFonts w:ascii="Gisha" w:eastAsia="Gisha" w:hAnsi="Gisha" w:cs="Gisha"/>
+                <w:sz w:val="20"/>
+                <w:szCs w:val="20"/>
+              </w:rPr>
+              <w:t>)</w:t>
+            </w:r>
+          </w:p>
+        </w:tc>
+        <w:tc>
+          <w:tcPr>
+            <w:tcW w:w="6520" w:type="dxa"/>
+          </w:tcPr>
+          <w:p>
+            <w:pPr>
+              <w:rPr>
+                <w:rFonts w:ascii="Gisha" w:eastAsia="Gisha" w:hAnsi="Gisha" w:cs="Gisha"/>
+                <w:sz w:val="20"/>
+                <w:szCs w:val="20"/>
+              </w:rPr>
+            </w:pPr>
+            <w:r>
+              <w:rPr>
+                <w:rFonts w:ascii="Gisha" w:eastAsia="Gisha" w:hAnsi="Gisha" w:cs="Gisha"/>
+                <w:sz w:val="20"/>
+                <w:szCs w:val="20"/>
+                <w:rtl/>
+              </w:rPr>
+              <w:t>ה</w:t>
+            </w:r>
+            <w:r>
+              <w:rPr>
+                <w:rFonts w:ascii="Gisha" w:eastAsia="Gisha" w:hAnsi="Gisha" w:cs="Gisha" w:hint="cs"/>
+                <w:sz w:val="20"/>
+                <w:szCs w:val="20"/>
+                <w:rtl/>
+              </w:rPr>
+              <w:t xml:space="preserve">כנסת </w:t>
+            </w:r>
+            <w:r>
+              <w:rPr>
+                <w:rFonts w:ascii="Gisha" w:eastAsia="Gisha" w:hAnsi="Gisha" w:cs="Gisha" w:hint="cs"/>
+                <w:sz w:val="20"/>
+                <w:szCs w:val="20"/>
+                <w:rtl/>
+              </w:rPr>
+              <w:t xml:space="preserve">איבר בעל </w:t>
+            </w:r>
+            <w:r>
+              <w:rPr>
+                <w:rFonts w:ascii="Gisha" w:eastAsia="Gisha" w:hAnsi="Gisha" w:cs="Gisha"/>
+                <w:sz w:val="20"/>
+                <w:szCs w:val="20"/>
+                <w:rtl/>
+              </w:rPr>
+              <w:t xml:space="preserve">מפתח </w:t>
+            </w:r>
+            <w:r>
+              <w:rPr>
+                <w:rFonts w:ascii="Gisha" w:eastAsia="Gisha" w:hAnsi="Gisha" w:cs="Gisha" w:hint="cs"/>
+                <w:sz w:val="20"/>
+                <w:szCs w:val="20"/>
+                <w:rtl/>
+              </w:rPr>
+              <w:t xml:space="preserve">טבעי </w:t>
+            </w:r>
             <w:r>
               <w:rPr>
                 <w:rFonts w:ascii="Gisha" w:eastAsia="Gisha" w:hAnsi="Gisha" w:cs="Gisha"/>
@@ -820,42 +893,12 @@
             </w:r>
             <w:r>
               <w:rPr>
-                <w:rFonts w:ascii="Gisha" w:eastAsia="Gisha" w:hAnsi="Gisha" w:cs="Gisha"/>
-                <w:sz w:val="20"/>
-                <w:szCs w:val="20"/>
-              </w:rPr>
-              <w:t>, info</w:t>
-            </w:r>
-            <w:r>
-              <w:rPr>
-                <w:rFonts w:ascii="Gisha" w:eastAsia="Gisha" w:hAnsi="Gisha" w:cs="Gisha"/>
-                <w:sz w:val="20"/>
-                <w:szCs w:val="20"/>
-              </w:rPr>
-              <w:t>)</w:t>
-            </w:r>
-          </w:p>
-        </w:tc>
-        <w:tc>
-          <w:tcPr>
-            <w:tcW w:w="6520" w:type="dxa"/>
-          </w:tcPr>
-          <w:p>
-            <w:pPr>
-              <w:rPr>
-                <w:rFonts w:ascii="Gisha" w:eastAsia="Gisha" w:hAnsi="Gisha" w:cs="Gisha"/>
-                <w:sz w:val="20"/>
-                <w:szCs w:val="20"/>
-              </w:rPr>
-            </w:pPr>
-            <w:r>
-              <w:rPr>
-                <w:rFonts w:ascii="Gisha" w:eastAsia="Gisha" w:hAnsi="Gisha" w:cs="Gisha"/>
+                <w:rFonts w:ascii="Gisha" w:eastAsia="Gisha" w:hAnsi="Gisha" w:cs="Gisha" w:hint="cs"/>
                 <w:sz w:val="20"/>
                 <w:szCs w:val="20"/>
                 <w:rtl/>
               </w:rPr>
-              <w:t>ה</w:t>
+              <w:t xml:space="preserve"> לערמה</w:t>
             </w:r>
             <w:r>
               <w:rPr>
@@ -864,7 +907,15 @@
                 <w:szCs w:val="20"/>
                 <w:rtl/>
               </w:rPr>
-              <w:t xml:space="preserve">כנסת </w:t>
+              <w:t xml:space="preserve"> עם מידע </w:t>
+            </w:r>
+            <w:r>
+              <w:rPr>
+                <w:rFonts w:ascii="Gisha" w:eastAsia="Gisha" w:hAnsi="Gisha" w:cs="Gisha"/>
+                <w:sz w:val="20"/>
+                <w:szCs w:val="20"/>
+              </w:rPr>
+              <w:t>info</w:t>
             </w:r>
             <w:r>
               <w:rPr>
@@ -873,16 +924,25 @@
                 <w:szCs w:val="20"/>
                 <w:rtl/>
               </w:rPr>
-              <w:t xml:space="preserve">איבר בעל </w:t>
-            </w:r>
-            <w:r>
-              <w:rPr>
-                <w:rFonts w:ascii="Gisha" w:eastAsia="Gisha" w:hAnsi="Gisha" w:cs="Gisha"/>
+              <w:t xml:space="preserve"> מטיפוס מחרוזת</w:t>
+            </w:r>
+            <w:r>
+              <w:rPr>
+                <w:rFonts w:ascii="Gisha" w:eastAsia="Gisha" w:hAnsi="Gisha" w:cs="Gisha" w:hint="cs"/>
                 <w:sz w:val="20"/>
                 <w:szCs w:val="20"/>
                 <w:rtl/>
               </w:rPr>
-              <w:t xml:space="preserve">מפתח </w:t>
+              <w:t xml:space="preserve">. הפונקציה </w:t>
+            </w:r>
+            <w:r>
+              <w:rPr>
+                <w:rFonts w:ascii="Gisha" w:eastAsia="Gisha" w:hAnsi="Gisha" w:cs="Gisha"/>
+                <w:sz w:val="20"/>
+                <w:szCs w:val="20"/>
+                <w:rtl/>
+              </w:rPr>
+              <w:t xml:space="preserve">מחזירה </w:t>
             </w:r>
             <w:r>
               <w:rPr>
@@ -891,15 +951,7 @@
                 <w:szCs w:val="20"/>
                 <w:rtl/>
               </w:rPr>
-              <w:t xml:space="preserve">טבעי </w:t>
-            </w:r>
-            <w:r>
-              <w:rPr>
-                <w:rFonts w:ascii="Gisha" w:eastAsia="Gisha" w:hAnsi="Gisha" w:cs="Gisha"/>
-                <w:sz w:val="20"/>
-                <w:szCs w:val="20"/>
-              </w:rPr>
-              <w:t>k</w:t>
+              <w:t xml:space="preserve">את </w:t>
             </w:r>
             <w:r>
               <w:rPr>
@@ -908,71 +960,8 @@
                 <w:szCs w:val="20"/>
                 <w:rtl/>
               </w:rPr>
-              <w:t xml:space="preserve"> לערמה</w:t>
-            </w:r>
-            <w:r>
-              <w:rPr>
-                <w:rFonts w:ascii="Gisha" w:eastAsia="Gisha" w:hAnsi="Gisha" w:cs="Gisha" w:hint="cs"/>
-                <w:sz w:val="20"/>
-                <w:szCs w:val="20"/>
-                <w:rtl/>
-              </w:rPr>
-              <w:t xml:space="preserve"> עם מידע </w:t>
-            </w:r>
-            <w:r>
-              <w:rPr>
-                <w:rFonts w:ascii="Gisha" w:eastAsia="Gisha" w:hAnsi="Gisha" w:cs="Gisha"/>
-                <w:sz w:val="20"/>
-                <w:szCs w:val="20"/>
-              </w:rPr>
-              <w:t>info</w:t>
-            </w:r>
-            <w:r>
-              <w:rPr>
-                <w:rFonts w:ascii="Gisha" w:eastAsia="Gisha" w:hAnsi="Gisha" w:cs="Gisha" w:hint="cs"/>
-                <w:sz w:val="20"/>
-                <w:szCs w:val="20"/>
-                <w:rtl/>
-              </w:rPr>
-              <w:t xml:space="preserve"> מטיפוס מחרוזת</w:t>
-            </w:r>
-            <w:r>
-              <w:rPr>
-                <w:rFonts w:ascii="Gisha" w:eastAsia="Gisha" w:hAnsi="Gisha" w:cs="Gisha" w:hint="cs"/>
-                <w:sz w:val="20"/>
-                <w:szCs w:val="20"/>
-                <w:rtl/>
-              </w:rPr>
-              <w:t xml:space="preserve">. הפונקציה </w:t>
-            </w:r>
-            <w:r>
-              <w:rPr>
-                <w:rFonts w:ascii="Gisha" w:eastAsia="Gisha" w:hAnsi="Gisha" w:cs="Gisha"/>
-                <w:sz w:val="20"/>
-                <w:szCs w:val="20"/>
-                <w:rtl/>
-              </w:rPr>
-              <w:t xml:space="preserve">מחזירה </w:t>
-            </w:r>
-            <w:r>
-              <w:rPr>
-                <w:rFonts w:ascii="Gisha" w:eastAsia="Gisha" w:hAnsi="Gisha" w:cs="Gisha" w:hint="cs"/>
-                <w:sz w:val="20"/>
-                <w:szCs w:val="20"/>
-                <w:rtl/>
-              </w:rPr>
-              <w:t xml:space="preserve">את </w:t>
-            </w:r>
-            <w:r>
-              <w:rPr>
-                <w:rFonts w:ascii="Gisha" w:eastAsia="Gisha" w:hAnsi="Gisha" w:cs="Gisha" w:hint="cs"/>
-                <w:sz w:val="20"/>
-                <w:szCs w:val="20"/>
-                <w:rtl/>
-              </w:rPr>
               <w:t>איבר הערמה (</w:t>
             </w:r>
-            <w:proofErr w:type="spellStart"/>
             <w:r>
               <w:rPr>
                 <w:rFonts w:ascii="Gisha" w:eastAsia="Gisha" w:hAnsi="Gisha" w:cs="Gisha"/>
@@ -981,7 +970,6 @@
               </w:rPr>
               <w:t>HeapItem</w:t>
             </w:r>
-            <w:proofErr w:type="spellEnd"/>
             <w:r>
               <w:rPr>
                 <w:rFonts w:ascii="Gisha" w:eastAsia="Gisha" w:hAnsi="Gisha" w:cs="Gisha" w:hint="cs"/>
@@ -1035,33 +1023,13 @@
                 <w:szCs w:val="20"/>
               </w:rPr>
             </w:pPr>
-            <w:proofErr w:type="spellStart"/>
-            <w:proofErr w:type="gramStart"/>
-            <w:r>
-              <w:rPr>
-                <w:rFonts w:ascii="Gisha" w:eastAsia="Gisha" w:hAnsi="Gisha" w:cs="Gisha"/>
-                <w:sz w:val="20"/>
-                <w:szCs w:val="20"/>
-              </w:rPr>
-              <w:t>deleteMin</w:t>
-            </w:r>
-            <w:proofErr w:type="spellEnd"/>
-            <w:r>
-              <w:rPr>
-                <w:rFonts w:ascii="Gisha" w:eastAsia="Gisha" w:hAnsi="Gisha" w:cs="Gisha"/>
-                <w:sz w:val="20"/>
-                <w:szCs w:val="20"/>
-              </w:rPr>
-              <w:t>(</w:t>
-            </w:r>
-            <w:proofErr w:type="gramEnd"/>
-            <w:r>
-              <w:rPr>
-                <w:rFonts w:ascii="Gisha" w:eastAsia="Gisha" w:hAnsi="Gisha" w:cs="Gisha"/>
-                <w:sz w:val="20"/>
-                <w:szCs w:val="20"/>
-              </w:rPr>
-              <w:t>)</w:t>
+            <w:r>
+              <w:rPr>
+                <w:rFonts w:ascii="Gisha" w:eastAsia="Gisha" w:hAnsi="Gisha" w:cs="Gisha"/>
+                <w:sz w:val="20"/>
+                <w:szCs w:val="20"/>
+              </w:rPr>
+              <w:t>deleteMin()</w:t>
             </w:r>
           </w:p>
         </w:tc>
@@ -1121,33 +1089,13 @@
                 <w:szCs w:val="20"/>
               </w:rPr>
             </w:pPr>
-            <w:proofErr w:type="spellStart"/>
-            <w:proofErr w:type="gramStart"/>
-            <w:r>
-              <w:rPr>
-                <w:rFonts w:ascii="Gisha" w:eastAsia="Gisha" w:hAnsi="Gisha" w:cs="Gisha"/>
-                <w:sz w:val="20"/>
-                <w:szCs w:val="20"/>
-              </w:rPr>
-              <w:t>findMin</w:t>
-            </w:r>
-            <w:proofErr w:type="spellEnd"/>
-            <w:r>
-              <w:rPr>
-                <w:rFonts w:ascii="Gisha" w:eastAsia="Gisha" w:hAnsi="Gisha" w:cs="Gisha"/>
-                <w:sz w:val="20"/>
-                <w:szCs w:val="20"/>
-              </w:rPr>
-              <w:t>(</w:t>
-            </w:r>
-            <w:proofErr w:type="gramEnd"/>
-            <w:r>
-              <w:rPr>
-                <w:rFonts w:ascii="Gisha" w:eastAsia="Gisha" w:hAnsi="Gisha" w:cs="Gisha"/>
-                <w:sz w:val="20"/>
-                <w:szCs w:val="20"/>
-              </w:rPr>
-              <w:t>)</w:t>
+            <w:r>
+              <w:rPr>
+                <w:rFonts w:ascii="Gisha" w:eastAsia="Gisha" w:hAnsi="Gisha" w:cs="Gisha"/>
+                <w:sz w:val="20"/>
+                <w:szCs w:val="20"/>
+              </w:rPr>
+              <w:t>findMin()</w:t>
             </w:r>
           </w:p>
         </w:tc>
@@ -1208,33 +1156,13 @@
                 <w:szCs w:val="20"/>
               </w:rPr>
             </w:pPr>
-            <w:proofErr w:type="spellStart"/>
-            <w:proofErr w:type="gramStart"/>
-            <w:r>
-              <w:rPr>
-                <w:rFonts w:ascii="Gisha" w:eastAsia="Gisha" w:hAnsi="Gisha" w:cs="Gisha"/>
-                <w:sz w:val="20"/>
-                <w:szCs w:val="20"/>
-              </w:rPr>
-              <w:t>decreaseKey</w:t>
-            </w:r>
-            <w:proofErr w:type="spellEnd"/>
-            <w:r>
-              <w:rPr>
-                <w:rFonts w:ascii="Gisha" w:eastAsia="Gisha" w:hAnsi="Gisha" w:cs="Gisha"/>
-                <w:sz w:val="20"/>
-                <w:szCs w:val="20"/>
-              </w:rPr>
-              <w:t>(</w:t>
-            </w:r>
-            <w:proofErr w:type="gramEnd"/>
-            <w:r>
-              <w:rPr>
-                <w:rFonts w:ascii="Gisha" w:eastAsia="Gisha" w:hAnsi="Gisha" w:cs="Gisha"/>
-                <w:sz w:val="20"/>
-                <w:szCs w:val="20"/>
-              </w:rPr>
-              <w:t>x,</w:t>
+            <w:r>
+              <w:rPr>
+                <w:rFonts w:ascii="Gisha" w:eastAsia="Gisha" w:hAnsi="Gisha" w:cs="Gisha"/>
+                <w:sz w:val="20"/>
+                <w:szCs w:val="20"/>
+              </w:rPr>
+              <w:t>decreaseKey(x,</w:t>
             </w:r>
             <w:r>
               <w:rPr>
@@ -1541,23 +1469,13 @@
                 <w:szCs w:val="20"/>
               </w:rPr>
             </w:pPr>
-            <w:proofErr w:type="gramStart"/>
-            <w:r>
-              <w:rPr>
-                <w:rFonts w:ascii="Gisha" w:eastAsia="Gisha" w:hAnsi="Gisha" w:cs="Gisha"/>
-                <w:sz w:val="20"/>
-                <w:szCs w:val="20"/>
-              </w:rPr>
-              <w:t>size(</w:t>
-            </w:r>
-            <w:proofErr w:type="gramEnd"/>
-            <w:r>
-              <w:rPr>
-                <w:rFonts w:ascii="Gisha" w:eastAsia="Gisha" w:hAnsi="Gisha" w:cs="Gisha"/>
-                <w:sz w:val="20"/>
-                <w:szCs w:val="20"/>
-              </w:rPr>
-              <w:t>)</w:t>
+            <w:r>
+              <w:rPr>
+                <w:rFonts w:ascii="Gisha" w:eastAsia="Gisha" w:hAnsi="Gisha" w:cs="Gisha"/>
+                <w:sz w:val="20"/>
+                <w:szCs w:val="20"/>
+              </w:rPr>
+              <w:t>size()</w:t>
             </w:r>
           </w:p>
         </w:tc>
@@ -1599,23 +1517,13 @@
                 <w:szCs w:val="20"/>
               </w:rPr>
             </w:pPr>
-            <w:proofErr w:type="gramStart"/>
-            <w:r>
-              <w:rPr>
-                <w:rFonts w:ascii="Gisha" w:eastAsia="Gisha" w:hAnsi="Gisha" w:cs="Gisha"/>
-                <w:sz w:val="20"/>
-                <w:szCs w:val="20"/>
-              </w:rPr>
-              <w:t>empty(</w:t>
-            </w:r>
-            <w:proofErr w:type="gramEnd"/>
-            <w:r>
-              <w:rPr>
-                <w:rFonts w:ascii="Gisha" w:eastAsia="Gisha" w:hAnsi="Gisha" w:cs="Gisha"/>
-                <w:sz w:val="20"/>
-                <w:szCs w:val="20"/>
-              </w:rPr>
-              <w:t>)</w:t>
+            <w:r>
+              <w:rPr>
+                <w:rFonts w:ascii="Gisha" w:eastAsia="Gisha" w:hAnsi="Gisha" w:cs="Gisha"/>
+                <w:sz w:val="20"/>
+                <w:szCs w:val="20"/>
+              </w:rPr>
+              <w:t>empty()</w:t>
             </w:r>
           </w:p>
         </w:tc>
@@ -1666,33 +1574,13 @@
                 <w:szCs w:val="20"/>
               </w:rPr>
             </w:pPr>
-            <w:proofErr w:type="spellStart"/>
-            <w:proofErr w:type="gramStart"/>
-            <w:r>
-              <w:rPr>
-                <w:rFonts w:ascii="Gisha" w:eastAsia="Gisha" w:hAnsi="Gisha" w:cs="Gisha"/>
-                <w:sz w:val="20"/>
-                <w:szCs w:val="20"/>
-              </w:rPr>
-              <w:t>numTrees</w:t>
-            </w:r>
-            <w:proofErr w:type="spellEnd"/>
-            <w:r>
-              <w:rPr>
-                <w:rFonts w:ascii="Gisha" w:eastAsia="Gisha" w:hAnsi="Gisha" w:cs="Gisha"/>
-                <w:sz w:val="20"/>
-                <w:szCs w:val="20"/>
-              </w:rPr>
-              <w:t>(</w:t>
-            </w:r>
-            <w:proofErr w:type="gramEnd"/>
-            <w:r>
-              <w:rPr>
-                <w:rFonts w:ascii="Gisha" w:eastAsia="Gisha" w:hAnsi="Gisha" w:cs="Gisha"/>
-                <w:sz w:val="20"/>
-                <w:szCs w:val="20"/>
-              </w:rPr>
-              <w:t>)</w:t>
+            <w:r>
+              <w:rPr>
+                <w:rFonts w:ascii="Gisha" w:eastAsia="Gisha" w:hAnsi="Gisha" w:cs="Gisha"/>
+                <w:sz w:val="20"/>
+                <w:szCs w:val="20"/>
+              </w:rPr>
+              <w:t>numTrees()</w:t>
             </w:r>
           </w:p>
         </w:tc>
@@ -1788,52 +1676,193 @@
         </w:rPr>
         <w:t xml:space="preserve">המחלקות </w:t>
       </w:r>
-      <w:proofErr w:type="spellStart"/>
-      <w:r>
-        <w:rPr>
-          <w:rFonts w:ascii="Gisha" w:eastAsia="Gisha" w:hAnsi="Gisha" w:cs="Gisha"/>
-          <w:b/>
+      <w:r>
+        <w:rPr>
+          <w:rFonts w:ascii="Gisha" w:eastAsia="Gisha" w:hAnsi="Gisha" w:cs="Gisha"/>
+          <w:b/>
+          <w:sz w:val="20"/>
+          <w:szCs w:val="20"/>
+        </w:rPr>
+        <w:t>HeapNode, HeapItem</w:t>
+      </w:r>
+      <w:r>
+        <w:rPr>
+          <w:rFonts w:ascii="Gisha" w:eastAsia="Gisha" w:hAnsi="Gisha" w:cs="Gisha"/>
+          <w:b/>
+          <w:sz w:val="20"/>
+          <w:szCs w:val="20"/>
+          <w:rtl/>
+        </w:rPr>
+        <w:t xml:space="preserve"> כפי שמתואר בקובץ</w:t>
+      </w:r>
+      <w:r>
+        <w:rPr>
+          <w:rFonts w:ascii="Gisha" w:eastAsia="Gisha" w:hAnsi="Gisha" w:cs="Gisha"/>
+          <w:sz w:val="20"/>
+          <w:szCs w:val="20"/>
+        </w:rPr>
+        <w:t>.</w:t>
+      </w:r>
+    </w:p>
+    <w:p>
+      <w:pPr>
+        <w:spacing w:after="0"/>
+        <w:rPr>
+          <w:rFonts w:ascii="Gisha" w:eastAsia="Gisha" w:hAnsi="Gisha" w:cs="Gisha"/>
+          <w:sz w:val="20"/>
+          <w:szCs w:val="20"/>
+        </w:rPr>
+      </w:pPr>
+    </w:p>
+    <w:p>
+      <w:pPr>
+        <w:spacing w:after="0"/>
+        <w:rPr>
+          <w:rFonts w:ascii="Gisha" w:eastAsia="Gisha" w:hAnsi="Gisha" w:cs="Gisha"/>
+          <w:sz w:val="20"/>
+          <w:szCs w:val="20"/>
+        </w:rPr>
+      </w:pPr>
+      <w:r>
+        <w:rPr>
+          <w:rFonts w:ascii="Gisha" w:eastAsia="Gisha" w:hAnsi="Gisha" w:cs="Gisha"/>
+          <w:sz w:val="20"/>
+          <w:szCs w:val="20"/>
+          <w:rtl/>
+        </w:rPr>
+        <w:t xml:space="preserve">למחלקה </w:t>
+      </w:r>
+      <w:r>
+        <w:rPr>
+          <w:rFonts w:ascii="Gisha" w:eastAsia="Gisha" w:hAnsi="Gisha" w:cs="Gisha"/>
           <w:sz w:val="20"/>
           <w:szCs w:val="20"/>
         </w:rPr>
         <w:t>HeapNode</w:t>
       </w:r>
-      <w:proofErr w:type="spellEnd"/>
-      <w:r>
-        <w:rPr>
-          <w:rFonts w:ascii="Gisha" w:eastAsia="Gisha" w:hAnsi="Gisha" w:cs="Gisha"/>
-          <w:b/>
-          <w:sz w:val="20"/>
-          <w:szCs w:val="20"/>
-        </w:rPr>
-        <w:t xml:space="preserve">, </w:t>
-      </w:r>
-      <w:proofErr w:type="spellStart"/>
-      <w:r>
-        <w:rPr>
-          <w:rFonts w:ascii="Gisha" w:eastAsia="Gisha" w:hAnsi="Gisha" w:cs="Gisha"/>
-          <w:b/>
+      <w:r>
+        <w:rPr>
+          <w:rFonts w:ascii="Gisha" w:eastAsia="Gisha" w:hAnsi="Gisha" w:cs="Gisha"/>
+          <w:sz w:val="20"/>
+          <w:szCs w:val="20"/>
+          <w:rtl/>
+        </w:rPr>
+        <w:t xml:space="preserve"> </w:t>
+      </w:r>
+      <w:r>
+        <w:rPr>
+          <w:rFonts w:ascii="Gisha" w:eastAsia="Gisha" w:hAnsi="Gisha" w:cs="Gisha" w:hint="cs"/>
+          <w:sz w:val="20"/>
+          <w:szCs w:val="20"/>
+          <w:rtl/>
+        </w:rPr>
+        <w:t xml:space="preserve">המייצגת צומת בערמה </w:t>
+      </w:r>
+      <w:r>
+        <w:rPr>
+          <w:rFonts w:ascii="Gisha" w:eastAsia="Gisha" w:hAnsi="Gisha" w:cs="Gisha"/>
+          <w:sz w:val="20"/>
+          <w:szCs w:val="20"/>
+          <w:rtl/>
+        </w:rPr>
+        <w:t xml:space="preserve">יש את </w:t>
+      </w:r>
+      <w:r>
+        <w:rPr>
+          <w:rFonts w:ascii="Gisha" w:eastAsia="Gisha" w:hAnsi="Gisha" w:cs="Gisha" w:hint="cs"/>
+          <w:sz w:val="20"/>
+          <w:szCs w:val="20"/>
+          <w:rtl/>
+        </w:rPr>
+        <w:t>השדות</w:t>
+      </w:r>
+      <w:r>
+        <w:rPr>
+          <w:rFonts w:ascii="Gisha" w:eastAsia="Gisha" w:hAnsi="Gisha" w:cs="Gisha"/>
+          <w:sz w:val="20"/>
+          <w:szCs w:val="20"/>
+          <w:rtl/>
+        </w:rPr>
+        <w:t xml:space="preserve"> הבא</w:t>
+      </w:r>
+      <w:r>
+        <w:rPr>
+          <w:rFonts w:ascii="Gisha" w:eastAsia="Gisha" w:hAnsi="Gisha" w:cs="Gisha" w:hint="cs"/>
+          <w:sz w:val="20"/>
+          <w:szCs w:val="20"/>
+          <w:rtl/>
+        </w:rPr>
+        <w:t>ים</w:t>
+      </w:r>
+      <w:r>
+        <w:rPr>
+          <w:rFonts w:ascii="Gisha" w:eastAsia="Gisha" w:hAnsi="Gisha" w:cs="Gisha"/>
+          <w:sz w:val="20"/>
+          <w:szCs w:val="20"/>
+          <w:rtl/>
+        </w:rPr>
+        <w:t>:</w:t>
+      </w:r>
+    </w:p>
+    <w:p>
+      <w:pPr>
+        <w:spacing w:after="0"/>
+        <w:ind w:left="720"/>
+        <w:rPr>
+          <w:rFonts w:ascii="Gisha" w:eastAsia="Gisha" w:hAnsi="Gisha" w:cs="Gisha"/>
+          <w:sz w:val="20"/>
+          <w:szCs w:val="20"/>
+        </w:rPr>
+      </w:pPr>
+      <w:r>
+        <w:rPr>
+          <w:rFonts w:ascii="Gisha" w:eastAsia="Gisha" w:hAnsi="Gisha" w:cs="Gisha"/>
+          <w:sz w:val="20"/>
+          <w:szCs w:val="20"/>
+        </w:rPr>
+        <w:t>item</w:t>
+      </w:r>
+      <w:r>
+        <w:rPr>
+          <w:rFonts w:ascii="Gisha" w:eastAsia="Gisha" w:hAnsi="Gisha" w:cs="Gisha"/>
+          <w:sz w:val="20"/>
+          <w:szCs w:val="20"/>
+          <w:rtl/>
+        </w:rPr>
+        <w:t xml:space="preserve"> – </w:t>
+      </w:r>
+      <w:r>
+        <w:rPr>
+          <w:rFonts w:ascii="Gisha" w:eastAsia="Gisha" w:hAnsi="Gisha" w:cs="Gisha" w:hint="cs"/>
+          <w:sz w:val="20"/>
+          <w:szCs w:val="20"/>
+          <w:rtl/>
+        </w:rPr>
+        <w:t>איבר הערמה (</w:t>
+      </w:r>
+      <w:r>
+        <w:rPr>
+          <w:rFonts w:ascii="Gisha" w:eastAsia="Gisha" w:hAnsi="Gisha" w:cs="Gisha"/>
           <w:sz w:val="20"/>
           <w:szCs w:val="20"/>
         </w:rPr>
         <w:t>HeapItem</w:t>
       </w:r>
-      <w:proofErr w:type="spellEnd"/>
-      <w:r>
-        <w:rPr>
-          <w:rFonts w:ascii="Gisha" w:eastAsia="Gisha" w:hAnsi="Gisha" w:cs="Gisha"/>
-          <w:b/>
-          <w:sz w:val="20"/>
-          <w:szCs w:val="20"/>
-          <w:rtl/>
-        </w:rPr>
-        <w:t xml:space="preserve"> כפי שמתואר בקובץ</w:t>
-      </w:r>
-      <w:r>
-        <w:rPr>
-          <w:rFonts w:ascii="Gisha" w:eastAsia="Gisha" w:hAnsi="Gisha" w:cs="Gisha"/>
-          <w:sz w:val="20"/>
-          <w:szCs w:val="20"/>
+      <w:r>
+        <w:rPr>
+          <w:rFonts w:ascii="Gisha" w:eastAsia="Gisha" w:hAnsi="Gisha" w:cs="Gisha" w:hint="cs"/>
+          <w:sz w:val="20"/>
+          <w:szCs w:val="20"/>
+          <w:rtl/>
+        </w:rPr>
+        <w:t>) ששמור בצומת זה</w:t>
+      </w:r>
+      <w:r>
+        <w:rPr>
+          <w:rFonts w:ascii="Gisha" w:eastAsia="Gisha" w:hAnsi="Gisha" w:cs="Gisha"/>
+          <w:sz w:val="20"/>
+          <w:szCs w:val="20"/>
+          <w:rtl/>
         </w:rPr>
         <w:t>.</w:t>
       </w:r>
@@ -1841,6 +1870,192 @@
     <w:p>
       <w:pPr>
         <w:spacing w:after="0"/>
+        <w:ind w:left="720"/>
+        <w:rPr>
+          <w:rFonts w:ascii="Gisha" w:eastAsia="Gisha" w:hAnsi="Gisha" w:cs="Gisha"/>
+          <w:sz w:val="20"/>
+          <w:szCs w:val="20"/>
+        </w:rPr>
+      </w:pPr>
+      <w:r>
+        <w:rPr>
+          <w:rFonts w:ascii="Gisha" w:eastAsia="Gisha" w:hAnsi="Gisha" w:cs="Gisha"/>
+          <w:sz w:val="20"/>
+          <w:szCs w:val="20"/>
+        </w:rPr>
+        <w:t>child</w:t>
+      </w:r>
+      <w:r>
+        <w:rPr>
+          <w:rFonts w:ascii="Gisha" w:eastAsia="Gisha" w:hAnsi="Gisha" w:cs="Gisha"/>
+          <w:sz w:val="20"/>
+          <w:szCs w:val="20"/>
+          <w:rtl/>
+        </w:rPr>
+        <w:t xml:space="preserve"> – </w:t>
+      </w:r>
+      <w:r>
+        <w:rPr>
+          <w:rFonts w:ascii="Gisha" w:eastAsia="Gisha" w:hAnsi="Gisha" w:cs="Gisha" w:hint="cs"/>
+          <w:sz w:val="20"/>
+          <w:szCs w:val="20"/>
+          <w:rtl/>
+        </w:rPr>
+        <w:t>בנו בעל הדרגה המקסימלית של צומת זה</w:t>
+      </w:r>
+      <w:r>
+        <w:rPr>
+          <w:rFonts w:ascii="Gisha" w:eastAsia="Gisha" w:hAnsi="Gisha" w:cs="Gisha"/>
+          <w:sz w:val="20"/>
+          <w:szCs w:val="20"/>
+          <w:rtl/>
+        </w:rPr>
+        <w:t>.</w:t>
+      </w:r>
+    </w:p>
+    <w:p>
+      <w:pPr>
+        <w:spacing w:after="0"/>
+        <w:ind w:left="720"/>
+        <w:rPr>
+          <w:rFonts w:ascii="Gisha" w:eastAsia="Gisha" w:hAnsi="Gisha" w:cs="Gisha"/>
+          <w:sz w:val="20"/>
+          <w:szCs w:val="20"/>
+        </w:rPr>
+      </w:pPr>
+      <w:r>
+        <w:rPr>
+          <w:rFonts w:ascii="Gisha" w:eastAsia="Gisha" w:hAnsi="Gisha" w:cs="Gisha"/>
+          <w:sz w:val="20"/>
+          <w:szCs w:val="20"/>
+        </w:rPr>
+        <w:t>next</w:t>
+      </w:r>
+      <w:r>
+        <w:rPr>
+          <w:rFonts w:ascii="Gisha" w:eastAsia="Gisha" w:hAnsi="Gisha" w:cs="Gisha"/>
+          <w:sz w:val="20"/>
+          <w:szCs w:val="20"/>
+          <w:rtl/>
+        </w:rPr>
+        <w:t xml:space="preserve"> – </w:t>
+      </w:r>
+      <w:r>
+        <w:rPr>
+          <w:rFonts w:ascii="Gisha" w:eastAsia="Gisha" w:hAnsi="Gisha" w:cs="Gisha" w:hint="cs"/>
+          <w:sz w:val="20"/>
+          <w:szCs w:val="20"/>
+          <w:rtl/>
+        </w:rPr>
+        <w:t>האח הבא לפי הדרגות בסדר עולה (ובצורה מעגלית) של צומת זה</w:t>
+      </w:r>
+      <w:r>
+        <w:rPr>
+          <w:rFonts w:ascii="Gisha" w:eastAsia="Gisha" w:hAnsi="Gisha" w:cs="Gisha"/>
+          <w:sz w:val="20"/>
+          <w:szCs w:val="20"/>
+          <w:rtl/>
+        </w:rPr>
+        <w:t>.</w:t>
+      </w:r>
+    </w:p>
+    <w:p>
+      <w:pPr>
+        <w:spacing w:after="0"/>
+        <w:ind w:left="720"/>
+        <w:rPr>
+          <w:rFonts w:ascii="Gisha" w:eastAsia="Gisha" w:hAnsi="Gisha" w:cs="Gisha"/>
+          <w:sz w:val="20"/>
+          <w:szCs w:val="20"/>
+        </w:rPr>
+      </w:pPr>
+      <w:r>
+        <w:rPr>
+          <w:rFonts w:ascii="Gisha" w:eastAsia="Gisha" w:hAnsi="Gisha" w:cs="Gisha"/>
+          <w:sz w:val="20"/>
+          <w:szCs w:val="20"/>
+        </w:rPr>
+        <w:t>parent</w:t>
+      </w:r>
+      <w:r>
+        <w:rPr>
+          <w:rFonts w:ascii="Gisha" w:eastAsia="Gisha" w:hAnsi="Gisha" w:cs="Gisha"/>
+          <w:sz w:val="20"/>
+          <w:szCs w:val="20"/>
+          <w:rtl/>
+        </w:rPr>
+        <w:t xml:space="preserve"> – </w:t>
+      </w:r>
+      <w:r>
+        <w:rPr>
+          <w:rFonts w:ascii="Gisha" w:eastAsia="Gisha" w:hAnsi="Gisha" w:cs="Gisha" w:hint="cs"/>
+          <w:sz w:val="20"/>
+          <w:szCs w:val="20"/>
+          <w:rtl/>
+        </w:rPr>
+        <w:t>ההורה של צומת זה בערמה</w:t>
+      </w:r>
+      <w:r>
+        <w:rPr>
+          <w:rFonts w:ascii="Gisha" w:eastAsia="Gisha" w:hAnsi="Gisha" w:cs="Gisha"/>
+          <w:sz w:val="20"/>
+          <w:szCs w:val="20"/>
+          <w:rtl/>
+        </w:rPr>
+        <w:t>.</w:t>
+      </w:r>
+    </w:p>
+    <w:p>
+      <w:pPr>
+        <w:spacing w:after="0"/>
+        <w:ind w:left="720"/>
+        <w:rPr>
+          <w:rFonts w:ascii="Gisha" w:eastAsia="Gisha" w:hAnsi="Gisha" w:cs="Gisha"/>
+          <w:sz w:val="20"/>
+          <w:szCs w:val="20"/>
+          <w:rtl/>
+        </w:rPr>
+      </w:pPr>
+      <w:r>
+        <w:rPr>
+          <w:rFonts w:ascii="Gisha" w:eastAsia="Gisha" w:hAnsi="Gisha" w:cs="Gisha"/>
+          <w:sz w:val="20"/>
+          <w:szCs w:val="20"/>
+        </w:rPr>
+        <w:t>rank</w:t>
+      </w:r>
+      <w:r>
+        <w:rPr>
+          <w:rFonts w:ascii="Gisha" w:eastAsia="Gisha" w:hAnsi="Gisha" w:cs="Gisha"/>
+          <w:sz w:val="20"/>
+          <w:szCs w:val="20"/>
+          <w:rtl/>
+        </w:rPr>
+        <w:t xml:space="preserve"> – </w:t>
+      </w:r>
+      <w:r>
+        <w:rPr>
+          <w:rFonts w:ascii="Gisha" w:eastAsia="Gisha" w:hAnsi="Gisha" w:cs="Gisha" w:hint="cs"/>
+          <w:sz w:val="20"/>
+          <w:szCs w:val="20"/>
+          <w:rtl/>
+        </w:rPr>
+        <w:t>דרגת העץ הבינומי המושרש בצומת זה</w:t>
+      </w:r>
+      <w:r>
+        <w:rPr>
+          <w:rFonts w:ascii="Gisha" w:eastAsia="Gisha" w:hAnsi="Gisha" w:cs="Gisha"/>
+          <w:sz w:val="20"/>
+          <w:szCs w:val="20"/>
+          <w:rtl/>
+        </w:rPr>
+        <w:t>.</w:t>
+      </w:r>
+    </w:p>
+    <w:p>
+      <w:pPr>
+        <w:spacing w:after="0"/>
+        <w:ind w:left="720"/>
         <w:rPr>
           <w:rFonts w:ascii="Gisha" w:eastAsia="Gisha" w:hAnsi="Gisha" w:cs="Gisha"/>
           <w:sz w:val="20"/>
@@ -1866,7 +2081,237 @@
         </w:rPr>
         <w:t xml:space="preserve">למחלקה </w:t>
       </w:r>
-      <w:proofErr w:type="spellStart"/>
+      <w:r>
+        <w:rPr>
+          <w:rFonts w:ascii="Gisha" w:eastAsia="Gisha" w:hAnsi="Gisha" w:cs="Gisha"/>
+          <w:sz w:val="20"/>
+          <w:szCs w:val="20"/>
+        </w:rPr>
+        <w:t>HeapItem</w:t>
+      </w:r>
+      <w:r>
+        <w:rPr>
+          <w:rFonts w:ascii="Gisha" w:eastAsia="Gisha" w:hAnsi="Gisha" w:cs="Gisha"/>
+          <w:sz w:val="20"/>
+          <w:szCs w:val="20"/>
+          <w:rtl/>
+        </w:rPr>
+        <w:t xml:space="preserve"> </w:t>
+      </w:r>
+      <w:r>
+        <w:rPr>
+          <w:rFonts w:ascii="Gisha" w:eastAsia="Gisha" w:hAnsi="Gisha" w:cs="Gisha" w:hint="cs"/>
+          <w:sz w:val="20"/>
+          <w:szCs w:val="20"/>
+          <w:rtl/>
+        </w:rPr>
+        <w:t xml:space="preserve">המייצגת איבר ערמה </w:t>
+      </w:r>
+      <w:r>
+        <w:rPr>
+          <w:rFonts w:ascii="Gisha" w:eastAsia="Gisha" w:hAnsi="Gisha" w:cs="Gisha"/>
+          <w:sz w:val="20"/>
+          <w:szCs w:val="20"/>
+          <w:rtl/>
+        </w:rPr>
+        <w:t xml:space="preserve">יש את </w:t>
+      </w:r>
+      <w:r>
+        <w:rPr>
+          <w:rFonts w:ascii="Gisha" w:eastAsia="Gisha" w:hAnsi="Gisha" w:cs="Gisha" w:hint="cs"/>
+          <w:sz w:val="20"/>
+          <w:szCs w:val="20"/>
+          <w:rtl/>
+        </w:rPr>
+        <w:t>השדות</w:t>
+      </w:r>
+      <w:r>
+        <w:rPr>
+          <w:rFonts w:ascii="Gisha" w:eastAsia="Gisha" w:hAnsi="Gisha" w:cs="Gisha"/>
+          <w:sz w:val="20"/>
+          <w:szCs w:val="20"/>
+          <w:rtl/>
+        </w:rPr>
+        <w:t xml:space="preserve"> הבא</w:t>
+      </w:r>
+      <w:r>
+        <w:rPr>
+          <w:rFonts w:ascii="Gisha" w:eastAsia="Gisha" w:hAnsi="Gisha" w:cs="Gisha" w:hint="cs"/>
+          <w:sz w:val="20"/>
+          <w:szCs w:val="20"/>
+          <w:rtl/>
+        </w:rPr>
+        <w:t>ים</w:t>
+      </w:r>
+      <w:r>
+        <w:rPr>
+          <w:rFonts w:ascii="Gisha" w:eastAsia="Gisha" w:hAnsi="Gisha" w:cs="Gisha"/>
+          <w:sz w:val="20"/>
+          <w:szCs w:val="20"/>
+          <w:rtl/>
+        </w:rPr>
+        <w:t>:</w:t>
+      </w:r>
+    </w:p>
+    <w:p>
+      <w:pPr>
+        <w:spacing w:after="0"/>
+        <w:ind w:left="720"/>
+        <w:rPr>
+          <w:rFonts w:ascii="Gisha" w:eastAsia="Gisha" w:hAnsi="Gisha" w:cs="Gisha"/>
+          <w:sz w:val="20"/>
+          <w:szCs w:val="20"/>
+          <w:rtl/>
+        </w:rPr>
+      </w:pPr>
+      <w:r>
+        <w:rPr>
+          <w:rFonts w:ascii="Gisha" w:eastAsia="Gisha" w:hAnsi="Gisha" w:cs="Gisha"/>
+          <w:sz w:val="20"/>
+          <w:szCs w:val="20"/>
+        </w:rPr>
+        <w:t>key</w:t>
+      </w:r>
+      <w:r>
+        <w:rPr>
+          <w:rFonts w:ascii="Gisha" w:eastAsia="Gisha" w:hAnsi="Gisha" w:cs="Gisha"/>
+          <w:sz w:val="20"/>
+          <w:szCs w:val="20"/>
+          <w:rtl/>
+        </w:rPr>
+        <w:t xml:space="preserve"> – </w:t>
+      </w:r>
+      <w:r>
+        <w:rPr>
+          <w:rFonts w:ascii="Gisha" w:eastAsia="Gisha" w:hAnsi="Gisha" w:cs="Gisha" w:hint="cs"/>
+          <w:sz w:val="20"/>
+          <w:szCs w:val="20"/>
+          <w:rtl/>
+        </w:rPr>
+        <w:t>המפתח</w:t>
+      </w:r>
+      <w:r>
+        <w:rPr>
+          <w:rFonts w:ascii="Gisha" w:eastAsia="Gisha" w:hAnsi="Gisha" w:cs="Gisha" w:hint="cs"/>
+          <w:sz w:val="20"/>
+          <w:szCs w:val="20"/>
+          <w:rtl/>
+        </w:rPr>
+        <w:t xml:space="preserve"> </w:t>
+      </w:r>
+      <w:bookmarkStart w:id="0" w:name="_Hlk171969970"/>
+      <w:r>
+        <w:rPr>
+          <w:rFonts w:ascii="Gisha" w:eastAsia="Gisha" w:hAnsi="Gisha" w:cs="Gisha" w:hint="cs"/>
+          <w:sz w:val="20"/>
+          <w:szCs w:val="20"/>
+          <w:rtl/>
+        </w:rPr>
+        <w:t xml:space="preserve">השמור </w:t>
+      </w:r>
+      <w:bookmarkEnd w:id="0"/>
+      <w:r>
+        <w:rPr>
+          <w:rFonts w:ascii="Gisha" w:eastAsia="Gisha" w:hAnsi="Gisha" w:cs="Gisha" w:hint="cs"/>
+          <w:sz w:val="20"/>
+          <w:szCs w:val="20"/>
+          <w:rtl/>
+        </w:rPr>
+        <w:t>באיבר זה</w:t>
+      </w:r>
+      <w:r>
+        <w:rPr>
+          <w:rFonts w:ascii="Gisha" w:eastAsia="Gisha" w:hAnsi="Gisha" w:cs="Gisha"/>
+          <w:sz w:val="20"/>
+          <w:szCs w:val="20"/>
+          <w:rtl/>
+        </w:rPr>
+        <w:t>.</w:t>
+      </w:r>
+    </w:p>
+    <w:p>
+      <w:pPr>
+        <w:spacing w:after="0"/>
+        <w:ind w:left="720"/>
+        <w:rPr>
+          <w:rFonts w:ascii="Gisha" w:eastAsia="Gisha" w:hAnsi="Gisha" w:cs="Gisha"/>
+          <w:sz w:val="20"/>
+          <w:szCs w:val="20"/>
+        </w:rPr>
+      </w:pPr>
+      <w:r>
+        <w:rPr>
+          <w:rFonts w:ascii="Gisha" w:eastAsia="Gisha" w:hAnsi="Gisha" w:cs="Gisha"/>
+          <w:sz w:val="20"/>
+          <w:szCs w:val="20"/>
+        </w:rPr>
+        <w:t>info</w:t>
+      </w:r>
+      <w:r>
+        <w:rPr>
+          <w:rFonts w:ascii="Gisha" w:eastAsia="Gisha" w:hAnsi="Gisha" w:cs="Gisha" w:hint="cs"/>
+          <w:sz w:val="20"/>
+          <w:szCs w:val="20"/>
+          <w:rtl/>
+        </w:rPr>
+        <w:t xml:space="preserve"> </w:t>
+      </w:r>
+      <w:r>
+        <w:rPr>
+          <w:rFonts w:ascii="Gisha" w:eastAsia="Gisha" w:hAnsi="Gisha" w:cs="Gisha"/>
+          <w:sz w:val="20"/>
+          <w:szCs w:val="20"/>
+          <w:rtl/>
+        </w:rPr>
+        <w:t>–</w:t>
+      </w:r>
+      <w:r>
+        <w:rPr>
+          <w:rFonts w:ascii="Gisha" w:eastAsia="Gisha" w:hAnsi="Gisha" w:cs="Gisha" w:hint="cs"/>
+          <w:sz w:val="20"/>
+          <w:szCs w:val="20"/>
+          <w:rtl/>
+        </w:rPr>
+        <w:t xml:space="preserve"> המידע השמור באיבר זה.</w:t>
+      </w:r>
+    </w:p>
+    <w:p>
+      <w:pPr>
+        <w:spacing w:after="0"/>
+        <w:ind w:left="720"/>
+        <w:rPr>
+          <w:rFonts w:ascii="Gisha" w:eastAsia="Gisha" w:hAnsi="Gisha" w:cs="Gisha"/>
+          <w:sz w:val="20"/>
+          <w:szCs w:val="20"/>
+          <w:rtl/>
+        </w:rPr>
+      </w:pPr>
+      <w:r>
+        <w:rPr>
+          <w:rFonts w:ascii="Gisha" w:eastAsia="Gisha" w:hAnsi="Gisha" w:cs="Gisha"/>
+          <w:sz w:val="20"/>
+          <w:szCs w:val="20"/>
+        </w:rPr>
+        <w:t>node</w:t>
+      </w:r>
+      <w:r>
+        <w:rPr>
+          <w:rFonts w:ascii="Gisha" w:eastAsia="Gisha" w:hAnsi="Gisha" w:cs="Gisha"/>
+          <w:sz w:val="20"/>
+          <w:szCs w:val="20"/>
+          <w:rtl/>
+        </w:rPr>
+        <w:t xml:space="preserve"> – </w:t>
+      </w:r>
+      <w:r>
+        <w:rPr>
+          <w:rFonts w:ascii="Gisha" w:eastAsia="Gisha" w:hAnsi="Gisha" w:cs="Gisha" w:hint="cs"/>
+          <w:sz w:val="20"/>
+          <w:szCs w:val="20"/>
+          <w:rtl/>
+        </w:rPr>
+        <w:t>צומת הערמה (</w:t>
+      </w:r>
       <w:r>
         <w:rPr>
           <w:rFonts w:ascii="Gisha" w:eastAsia="Gisha" w:hAnsi="Gisha" w:cs="Gisha"/>
@@ -1875,593 +2320,6 @@
         </w:rPr>
         <w:t>HeapNode</w:t>
       </w:r>
-      <w:proofErr w:type="spellEnd"/>
-      <w:r>
-        <w:rPr>
-          <w:rFonts w:ascii="Gisha" w:eastAsia="Gisha" w:hAnsi="Gisha" w:cs="Gisha"/>
-          <w:sz w:val="20"/>
-          <w:szCs w:val="20"/>
-          <w:rtl/>
-        </w:rPr>
-        <w:t xml:space="preserve"> </w:t>
-      </w:r>
-      <w:r>
-        <w:rPr>
-          <w:rFonts w:ascii="Gisha" w:eastAsia="Gisha" w:hAnsi="Gisha" w:cs="Gisha" w:hint="cs"/>
-          <w:sz w:val="20"/>
-          <w:szCs w:val="20"/>
-          <w:rtl/>
-        </w:rPr>
-        <w:t xml:space="preserve">המייצגת צומת בערמה </w:t>
-      </w:r>
-      <w:r>
-        <w:rPr>
-          <w:rFonts w:ascii="Gisha" w:eastAsia="Gisha" w:hAnsi="Gisha" w:cs="Gisha"/>
-          <w:sz w:val="20"/>
-          <w:szCs w:val="20"/>
-          <w:rtl/>
-        </w:rPr>
-        <w:t xml:space="preserve">יש את </w:t>
-      </w:r>
-      <w:r>
-        <w:rPr>
-          <w:rFonts w:ascii="Gisha" w:eastAsia="Gisha" w:hAnsi="Gisha" w:cs="Gisha" w:hint="cs"/>
-          <w:sz w:val="20"/>
-          <w:szCs w:val="20"/>
-          <w:rtl/>
-        </w:rPr>
-        <w:t>השדות</w:t>
-      </w:r>
-      <w:r>
-        <w:rPr>
-          <w:rFonts w:ascii="Gisha" w:eastAsia="Gisha" w:hAnsi="Gisha" w:cs="Gisha"/>
-          <w:sz w:val="20"/>
-          <w:szCs w:val="20"/>
-          <w:rtl/>
-        </w:rPr>
-        <w:t xml:space="preserve"> הבא</w:t>
-      </w:r>
-      <w:r>
-        <w:rPr>
-          <w:rFonts w:ascii="Gisha" w:eastAsia="Gisha" w:hAnsi="Gisha" w:cs="Gisha" w:hint="cs"/>
-          <w:sz w:val="20"/>
-          <w:szCs w:val="20"/>
-          <w:rtl/>
-        </w:rPr>
-        <w:t>ים</w:t>
-      </w:r>
-      <w:r>
-        <w:rPr>
-          <w:rFonts w:ascii="Gisha" w:eastAsia="Gisha" w:hAnsi="Gisha" w:cs="Gisha"/>
-          <w:sz w:val="20"/>
-          <w:szCs w:val="20"/>
-          <w:rtl/>
-        </w:rPr>
-        <w:t>:</w:t>
-      </w:r>
-    </w:p>
-    <w:p>
-      <w:pPr>
-        <w:spacing w:after="0"/>
-        <w:ind w:left="720"/>
-        <w:rPr>
-          <w:rFonts w:ascii="Gisha" w:eastAsia="Gisha" w:hAnsi="Gisha" w:cs="Gisha"/>
-          <w:sz w:val="20"/>
-          <w:szCs w:val="20"/>
-        </w:rPr>
-      </w:pPr>
-      <w:r>
-        <w:rPr>
-          <w:rFonts w:ascii="Gisha" w:eastAsia="Gisha" w:hAnsi="Gisha" w:cs="Gisha"/>
-          <w:sz w:val="20"/>
-          <w:szCs w:val="20"/>
-        </w:rPr>
-        <w:t>item</w:t>
-      </w:r>
-      <w:r>
-        <w:rPr>
-          <w:rFonts w:ascii="Gisha" w:eastAsia="Gisha" w:hAnsi="Gisha" w:cs="Gisha"/>
-          <w:sz w:val="20"/>
-          <w:szCs w:val="20"/>
-          <w:rtl/>
-        </w:rPr>
-        <w:t xml:space="preserve"> – </w:t>
-      </w:r>
-      <w:r>
-        <w:rPr>
-          <w:rFonts w:ascii="Gisha" w:eastAsia="Gisha" w:hAnsi="Gisha" w:cs="Gisha" w:hint="cs"/>
-          <w:sz w:val="20"/>
-          <w:szCs w:val="20"/>
-          <w:rtl/>
-        </w:rPr>
-        <w:t>איבר הערמה (</w:t>
-      </w:r>
-      <w:proofErr w:type="spellStart"/>
-      <w:r>
-        <w:rPr>
-          <w:rFonts w:ascii="Gisha" w:eastAsia="Gisha" w:hAnsi="Gisha" w:cs="Gisha"/>
-          <w:sz w:val="20"/>
-          <w:szCs w:val="20"/>
-        </w:rPr>
-        <w:t>HeapItem</w:t>
-      </w:r>
-      <w:proofErr w:type="spellEnd"/>
-      <w:r>
-        <w:rPr>
-          <w:rFonts w:ascii="Gisha" w:eastAsia="Gisha" w:hAnsi="Gisha" w:cs="Gisha" w:hint="cs"/>
-          <w:sz w:val="20"/>
-          <w:szCs w:val="20"/>
-          <w:rtl/>
-        </w:rPr>
-        <w:t>) ששמור בצומת זה</w:t>
-      </w:r>
-      <w:r>
-        <w:rPr>
-          <w:rFonts w:ascii="Gisha" w:eastAsia="Gisha" w:hAnsi="Gisha" w:cs="Gisha"/>
-          <w:sz w:val="20"/>
-          <w:szCs w:val="20"/>
-          <w:rtl/>
-        </w:rPr>
-        <w:t>.</w:t>
-      </w:r>
-    </w:p>
-    <w:p>
-      <w:pPr>
-        <w:spacing w:after="0"/>
-        <w:ind w:left="720"/>
-        <w:rPr>
-          <w:rFonts w:ascii="Gisha" w:eastAsia="Gisha" w:hAnsi="Gisha" w:cs="Gisha"/>
-          <w:sz w:val="20"/>
-          <w:szCs w:val="20"/>
-        </w:rPr>
-      </w:pPr>
-      <w:r>
-        <w:rPr>
-          <w:rFonts w:ascii="Gisha" w:eastAsia="Gisha" w:hAnsi="Gisha" w:cs="Gisha"/>
-          <w:sz w:val="20"/>
-          <w:szCs w:val="20"/>
-        </w:rPr>
-        <w:t>child</w:t>
-      </w:r>
-      <w:r>
-        <w:rPr>
-          <w:rFonts w:ascii="Gisha" w:eastAsia="Gisha" w:hAnsi="Gisha" w:cs="Gisha"/>
-          <w:sz w:val="20"/>
-          <w:szCs w:val="20"/>
-          <w:rtl/>
-        </w:rPr>
-        <w:t xml:space="preserve"> – </w:t>
-      </w:r>
-      <w:r>
-        <w:rPr>
-          <w:rFonts w:ascii="Gisha" w:eastAsia="Gisha" w:hAnsi="Gisha" w:cs="Gisha" w:hint="cs"/>
-          <w:sz w:val="20"/>
-          <w:szCs w:val="20"/>
-          <w:rtl/>
-        </w:rPr>
-        <w:t>בנו בעל הדרגה המקסימלית של צומת זה</w:t>
-      </w:r>
-      <w:r>
-        <w:rPr>
-          <w:rFonts w:ascii="Gisha" w:eastAsia="Gisha" w:hAnsi="Gisha" w:cs="Gisha"/>
-          <w:sz w:val="20"/>
-          <w:szCs w:val="20"/>
-          <w:rtl/>
-        </w:rPr>
-        <w:t>.</w:t>
-      </w:r>
-    </w:p>
-    <w:p>
-      <w:pPr>
-        <w:spacing w:after="0"/>
-        <w:ind w:left="720"/>
-        <w:rPr>
-          <w:rFonts w:ascii="Gisha" w:eastAsia="Gisha" w:hAnsi="Gisha" w:cs="Gisha"/>
-          <w:sz w:val="20"/>
-          <w:szCs w:val="20"/>
-        </w:rPr>
-      </w:pPr>
-      <w:r>
-        <w:rPr>
-          <w:rFonts w:ascii="Gisha" w:eastAsia="Gisha" w:hAnsi="Gisha" w:cs="Gisha"/>
-          <w:sz w:val="20"/>
-          <w:szCs w:val="20"/>
-        </w:rPr>
-        <w:t>next</w:t>
-      </w:r>
-      <w:r>
-        <w:rPr>
-          <w:rFonts w:ascii="Gisha" w:eastAsia="Gisha" w:hAnsi="Gisha" w:cs="Gisha"/>
-          <w:sz w:val="20"/>
-          <w:szCs w:val="20"/>
-          <w:rtl/>
-        </w:rPr>
-        <w:t xml:space="preserve"> – </w:t>
-      </w:r>
-      <w:r>
-        <w:rPr>
-          <w:rFonts w:ascii="Gisha" w:eastAsia="Gisha" w:hAnsi="Gisha" w:cs="Gisha" w:hint="cs"/>
-          <w:sz w:val="20"/>
-          <w:szCs w:val="20"/>
-          <w:rtl/>
-        </w:rPr>
-        <w:t>האח הבא לפי הדרגות בסדר עולה (ובצורה מעגלית) של צומת זה</w:t>
-      </w:r>
-      <w:r>
-        <w:rPr>
-          <w:rFonts w:ascii="Gisha" w:eastAsia="Gisha" w:hAnsi="Gisha" w:cs="Gisha"/>
-          <w:sz w:val="20"/>
-          <w:szCs w:val="20"/>
-          <w:rtl/>
-        </w:rPr>
-        <w:t>.</w:t>
-      </w:r>
-    </w:p>
-    <w:p>
-      <w:pPr>
-        <w:spacing w:after="0"/>
-        <w:ind w:left="720"/>
-        <w:rPr>
-          <w:rFonts w:ascii="Gisha" w:eastAsia="Gisha" w:hAnsi="Gisha" w:cs="Gisha"/>
-          <w:sz w:val="20"/>
-          <w:szCs w:val="20"/>
-        </w:rPr>
-      </w:pPr>
-      <w:r>
-        <w:rPr>
-          <w:rFonts w:ascii="Gisha" w:eastAsia="Gisha" w:hAnsi="Gisha" w:cs="Gisha"/>
-          <w:sz w:val="20"/>
-          <w:szCs w:val="20"/>
-        </w:rPr>
-        <w:t>parent</w:t>
-      </w:r>
-      <w:r>
-        <w:rPr>
-          <w:rFonts w:ascii="Gisha" w:eastAsia="Gisha" w:hAnsi="Gisha" w:cs="Gisha"/>
-          <w:sz w:val="20"/>
-          <w:szCs w:val="20"/>
-          <w:rtl/>
-        </w:rPr>
-        <w:t xml:space="preserve"> – </w:t>
-      </w:r>
-      <w:r>
-        <w:rPr>
-          <w:rFonts w:ascii="Gisha" w:eastAsia="Gisha" w:hAnsi="Gisha" w:cs="Gisha" w:hint="cs"/>
-          <w:sz w:val="20"/>
-          <w:szCs w:val="20"/>
-          <w:rtl/>
-        </w:rPr>
-        <w:t>ההורה של צומת זה בערמה</w:t>
-      </w:r>
-      <w:r>
-        <w:rPr>
-          <w:rFonts w:ascii="Gisha" w:eastAsia="Gisha" w:hAnsi="Gisha" w:cs="Gisha"/>
-          <w:sz w:val="20"/>
-          <w:szCs w:val="20"/>
-          <w:rtl/>
-        </w:rPr>
-        <w:t>.</w:t>
-      </w:r>
-    </w:p>
-    <w:p>
-      <w:pPr>
-        <w:spacing w:after="0"/>
-        <w:ind w:left="720"/>
-        <w:rPr>
-          <w:rFonts w:ascii="Gisha" w:eastAsia="Gisha" w:hAnsi="Gisha" w:cs="Gisha"/>
-          <w:sz w:val="20"/>
-          <w:szCs w:val="20"/>
-          <w:rtl/>
-        </w:rPr>
-      </w:pPr>
-      <w:r>
-        <w:rPr>
-          <w:rFonts w:ascii="Gisha" w:eastAsia="Gisha" w:hAnsi="Gisha" w:cs="Gisha"/>
-          <w:sz w:val="20"/>
-          <w:szCs w:val="20"/>
-        </w:rPr>
-        <w:t>rank</w:t>
-      </w:r>
-      <w:r>
-        <w:rPr>
-          <w:rFonts w:ascii="Gisha" w:eastAsia="Gisha" w:hAnsi="Gisha" w:cs="Gisha"/>
-          <w:sz w:val="20"/>
-          <w:szCs w:val="20"/>
-          <w:rtl/>
-        </w:rPr>
-        <w:t xml:space="preserve"> – </w:t>
-      </w:r>
-      <w:r>
-        <w:rPr>
-          <w:rFonts w:ascii="Gisha" w:eastAsia="Gisha" w:hAnsi="Gisha" w:cs="Gisha" w:hint="cs"/>
-          <w:sz w:val="20"/>
-          <w:szCs w:val="20"/>
-          <w:rtl/>
-        </w:rPr>
-        <w:t>דרגת העץ הבינומי המושרש בצומת זה</w:t>
-      </w:r>
-      <w:r>
-        <w:rPr>
-          <w:rFonts w:ascii="Gisha" w:eastAsia="Gisha" w:hAnsi="Gisha" w:cs="Gisha"/>
-          <w:sz w:val="20"/>
-          <w:szCs w:val="20"/>
-          <w:rtl/>
-        </w:rPr>
-        <w:t>.</w:t>
-      </w:r>
-    </w:p>
-    <w:p>
-      <w:pPr>
-        <w:spacing w:after="0"/>
-        <w:ind w:left="720"/>
-        <w:rPr>
-          <w:rFonts w:ascii="Gisha" w:eastAsia="Gisha" w:hAnsi="Gisha" w:cs="Gisha"/>
-          <w:sz w:val="20"/>
-          <w:szCs w:val="20"/>
-        </w:rPr>
-      </w:pPr>
-    </w:p>
-    <w:p>
-      <w:pPr>
-        <w:spacing w:after="0"/>
-        <w:rPr>
-          <w:rFonts w:ascii="Gisha" w:eastAsia="Gisha" w:hAnsi="Gisha" w:cs="Gisha"/>
-          <w:sz w:val="20"/>
-          <w:szCs w:val="20"/>
-        </w:rPr>
-      </w:pPr>
-      <w:r>
-        <w:rPr>
-          <w:rFonts w:ascii="Gisha" w:eastAsia="Gisha" w:hAnsi="Gisha" w:cs="Gisha"/>
-          <w:sz w:val="20"/>
-          <w:szCs w:val="20"/>
-          <w:rtl/>
-        </w:rPr>
-        <w:t xml:space="preserve">למחלקה </w:t>
-      </w:r>
-      <w:proofErr w:type="spellStart"/>
-      <w:r>
-        <w:rPr>
-          <w:rFonts w:ascii="Gisha" w:eastAsia="Gisha" w:hAnsi="Gisha" w:cs="Gisha"/>
-          <w:sz w:val="20"/>
-          <w:szCs w:val="20"/>
-        </w:rPr>
-        <w:t>HeapItem</w:t>
-      </w:r>
-      <w:proofErr w:type="spellEnd"/>
-      <w:r>
-        <w:rPr>
-          <w:rFonts w:ascii="Gisha" w:eastAsia="Gisha" w:hAnsi="Gisha" w:cs="Gisha"/>
-          <w:sz w:val="20"/>
-          <w:szCs w:val="20"/>
-          <w:rtl/>
-        </w:rPr>
-        <w:t xml:space="preserve"> </w:t>
-      </w:r>
-      <w:r>
-        <w:rPr>
-          <w:rFonts w:ascii="Gisha" w:eastAsia="Gisha" w:hAnsi="Gisha" w:cs="Gisha" w:hint="cs"/>
-          <w:sz w:val="20"/>
-          <w:szCs w:val="20"/>
-          <w:rtl/>
-        </w:rPr>
-        <w:t xml:space="preserve">המייצגת איבר ערמה </w:t>
-      </w:r>
-      <w:r>
-        <w:rPr>
-          <w:rFonts w:ascii="Gisha" w:eastAsia="Gisha" w:hAnsi="Gisha" w:cs="Gisha"/>
-          <w:sz w:val="20"/>
-          <w:szCs w:val="20"/>
-          <w:rtl/>
-        </w:rPr>
-        <w:t xml:space="preserve">יש את </w:t>
-      </w:r>
-      <w:r>
-        <w:rPr>
-          <w:rFonts w:ascii="Gisha" w:eastAsia="Gisha" w:hAnsi="Gisha" w:cs="Gisha" w:hint="cs"/>
-          <w:sz w:val="20"/>
-          <w:szCs w:val="20"/>
-          <w:rtl/>
-        </w:rPr>
-        <w:t>השדות</w:t>
-      </w:r>
-      <w:r>
-        <w:rPr>
-          <w:rFonts w:ascii="Gisha" w:eastAsia="Gisha" w:hAnsi="Gisha" w:cs="Gisha"/>
-          <w:sz w:val="20"/>
-          <w:szCs w:val="20"/>
-          <w:rtl/>
-        </w:rPr>
-        <w:t xml:space="preserve"> הבא</w:t>
-      </w:r>
-      <w:r>
-        <w:rPr>
-          <w:rFonts w:ascii="Gisha" w:eastAsia="Gisha" w:hAnsi="Gisha" w:cs="Gisha" w:hint="cs"/>
-          <w:sz w:val="20"/>
-          <w:szCs w:val="20"/>
-          <w:rtl/>
-        </w:rPr>
-        <w:t>ים</w:t>
-      </w:r>
-      <w:r>
-        <w:rPr>
-          <w:rFonts w:ascii="Gisha" w:eastAsia="Gisha" w:hAnsi="Gisha" w:cs="Gisha"/>
-          <w:sz w:val="20"/>
-          <w:szCs w:val="20"/>
-          <w:rtl/>
-        </w:rPr>
-        <w:t>:</w:t>
-      </w:r>
-    </w:p>
-    <w:p>
-      <w:pPr>
-        <w:spacing w:after="0"/>
-        <w:ind w:left="720"/>
-        <w:rPr>
-          <w:rFonts w:ascii="Gisha" w:eastAsia="Gisha" w:hAnsi="Gisha" w:cs="Gisha"/>
-          <w:sz w:val="20"/>
-          <w:szCs w:val="20"/>
-          <w:rtl/>
-        </w:rPr>
-      </w:pPr>
-      <w:r>
-        <w:rPr>
-          <w:rFonts w:ascii="Gisha" w:eastAsia="Gisha" w:hAnsi="Gisha" w:cs="Gisha"/>
-          <w:sz w:val="20"/>
-          <w:szCs w:val="20"/>
-        </w:rPr>
-        <w:t>key</w:t>
-      </w:r>
-      <w:r>
-        <w:rPr>
-          <w:rFonts w:ascii="Gisha" w:eastAsia="Gisha" w:hAnsi="Gisha" w:cs="Gisha"/>
-          <w:sz w:val="20"/>
-          <w:szCs w:val="20"/>
-          <w:rtl/>
-        </w:rPr>
-        <w:t xml:space="preserve"> – </w:t>
-      </w:r>
-      <w:r>
-        <w:rPr>
-          <w:rFonts w:ascii="Gisha" w:eastAsia="Gisha" w:hAnsi="Gisha" w:cs="Gisha" w:hint="cs"/>
-          <w:sz w:val="20"/>
-          <w:szCs w:val="20"/>
-          <w:rtl/>
-        </w:rPr>
-        <w:t>המפתח</w:t>
-      </w:r>
-      <w:r>
-        <w:rPr>
-          <w:rFonts w:ascii="Gisha" w:eastAsia="Gisha" w:hAnsi="Gisha" w:cs="Gisha" w:hint="cs"/>
-          <w:sz w:val="20"/>
-          <w:szCs w:val="20"/>
-          <w:rtl/>
-        </w:rPr>
-        <w:t xml:space="preserve"> </w:t>
-      </w:r>
-      <w:bookmarkStart w:id="0" w:name="_Hlk171969970"/>
-      <w:r>
-        <w:rPr>
-          <w:rFonts w:ascii="Gisha" w:eastAsia="Gisha" w:hAnsi="Gisha" w:cs="Gisha" w:hint="cs"/>
-          <w:sz w:val="20"/>
-          <w:szCs w:val="20"/>
-          <w:rtl/>
-        </w:rPr>
-        <w:t xml:space="preserve">השמור </w:t>
-      </w:r>
-      <w:bookmarkEnd w:id="0"/>
-      <w:r>
-        <w:rPr>
-          <w:rFonts w:ascii="Gisha" w:eastAsia="Gisha" w:hAnsi="Gisha" w:cs="Gisha" w:hint="cs"/>
-          <w:sz w:val="20"/>
-          <w:szCs w:val="20"/>
-          <w:rtl/>
-        </w:rPr>
-        <w:t>באיבר זה</w:t>
-      </w:r>
-      <w:r>
-        <w:rPr>
-          <w:rFonts w:ascii="Gisha" w:eastAsia="Gisha" w:hAnsi="Gisha" w:cs="Gisha"/>
-          <w:sz w:val="20"/>
-          <w:szCs w:val="20"/>
-          <w:rtl/>
-        </w:rPr>
-        <w:t>.</w:t>
-      </w:r>
-    </w:p>
-    <w:p>
-      <w:pPr>
-        <w:spacing w:after="0"/>
-        <w:ind w:left="720"/>
-        <w:rPr>
-          <w:rFonts w:ascii="Gisha" w:eastAsia="Gisha" w:hAnsi="Gisha" w:cs="Gisha"/>
-          <w:sz w:val="20"/>
-          <w:szCs w:val="20"/>
-        </w:rPr>
-      </w:pPr>
-      <w:r>
-        <w:rPr>
-          <w:rFonts w:ascii="Gisha" w:eastAsia="Gisha" w:hAnsi="Gisha" w:cs="Gisha"/>
-          <w:sz w:val="20"/>
-          <w:szCs w:val="20"/>
-        </w:rPr>
-        <w:t>info</w:t>
-      </w:r>
-      <w:r>
-        <w:rPr>
-          <w:rFonts w:ascii="Gisha" w:eastAsia="Gisha" w:hAnsi="Gisha" w:cs="Gisha" w:hint="cs"/>
-          <w:sz w:val="20"/>
-          <w:szCs w:val="20"/>
-          <w:rtl/>
-        </w:rPr>
-        <w:t xml:space="preserve"> </w:t>
-      </w:r>
-      <w:r>
-        <w:rPr>
-          <w:rFonts w:ascii="Gisha" w:eastAsia="Gisha" w:hAnsi="Gisha" w:cs="Gisha"/>
-          <w:sz w:val="20"/>
-          <w:szCs w:val="20"/>
-          <w:rtl/>
-        </w:rPr>
-        <w:t>–</w:t>
-      </w:r>
-      <w:r>
-        <w:rPr>
-          <w:rFonts w:ascii="Gisha" w:eastAsia="Gisha" w:hAnsi="Gisha" w:cs="Gisha" w:hint="cs"/>
-          <w:sz w:val="20"/>
-          <w:szCs w:val="20"/>
-          <w:rtl/>
-        </w:rPr>
-        <w:t xml:space="preserve"> המידע השמור באיבר זה.</w:t>
-      </w:r>
-    </w:p>
-    <w:p>
-      <w:pPr>
-        <w:spacing w:after="0"/>
-        <w:ind w:left="720"/>
-        <w:rPr>
-          <w:rFonts w:ascii="Gisha" w:eastAsia="Gisha" w:hAnsi="Gisha" w:cs="Gisha"/>
-          <w:sz w:val="20"/>
-          <w:szCs w:val="20"/>
-          <w:rtl/>
-        </w:rPr>
-      </w:pPr>
-      <w:r>
-        <w:rPr>
-          <w:rFonts w:ascii="Gisha" w:eastAsia="Gisha" w:hAnsi="Gisha" w:cs="Gisha"/>
-          <w:sz w:val="20"/>
-          <w:szCs w:val="20"/>
-        </w:rPr>
-        <w:t>node</w:t>
-      </w:r>
-      <w:r>
-        <w:rPr>
-          <w:rFonts w:ascii="Gisha" w:eastAsia="Gisha" w:hAnsi="Gisha" w:cs="Gisha"/>
-          <w:sz w:val="20"/>
-          <w:szCs w:val="20"/>
-          <w:rtl/>
-        </w:rPr>
-        <w:t xml:space="preserve"> – </w:t>
-      </w:r>
-      <w:r>
-        <w:rPr>
-          <w:rFonts w:ascii="Gisha" w:eastAsia="Gisha" w:hAnsi="Gisha" w:cs="Gisha" w:hint="cs"/>
-          <w:sz w:val="20"/>
-          <w:szCs w:val="20"/>
-          <w:rtl/>
-        </w:rPr>
-        <w:t>צומת הערמה (</w:t>
-      </w:r>
-      <w:proofErr w:type="spellStart"/>
-      <w:r>
-        <w:rPr>
-          <w:rFonts w:ascii="Gisha" w:eastAsia="Gisha" w:hAnsi="Gisha" w:cs="Gisha"/>
-          <w:sz w:val="20"/>
-          <w:szCs w:val="20"/>
-        </w:rPr>
-        <w:t>HeapNode</w:t>
-      </w:r>
-      <w:proofErr w:type="spellEnd"/>
       <w:r>
         <w:rPr>
           <w:rFonts w:ascii="Gisha" w:eastAsia="Gisha" w:hAnsi="Gisha" w:cs="Gisha" w:hint="cs"/>
@@ -2537,136 +2395,78 @@
           <w:sz w:val="20"/>
           <w:szCs w:val="20"/>
         </w:rPr>
+        <w:t xml:space="preserve"> HeapItem </w:t>
+      </w:r>
+      <w:r>
+        <w:rPr>
+          <w:rFonts w:ascii="Gisha" w:eastAsia="Gisha" w:hAnsi="Gisha" w:cs="Gisha"/>
+          <w:sz w:val="20"/>
+          <w:szCs w:val="20"/>
+          <w:rtl/>
+        </w:rPr>
+        <w:t>מייצגת איבר ששמור בערמה והמחלקה</w:t>
+      </w:r>
+      <w:r>
+        <w:rPr>
+          <w:rFonts w:ascii="Gisha" w:eastAsia="Gisha" w:hAnsi="Gisha" w:cs="Gisha"/>
+          <w:sz w:val="20"/>
+          <w:szCs w:val="20"/>
+        </w:rPr>
+        <w:t xml:space="preserve"> HeapNode </w:t>
+      </w:r>
+      <w:r>
+        <w:rPr>
+          <w:rFonts w:ascii="Gisha" w:eastAsia="Gisha" w:hAnsi="Gisha" w:cs="Gisha"/>
+          <w:sz w:val="20"/>
+          <w:szCs w:val="20"/>
+          <w:rtl/>
+        </w:rPr>
+        <w:t>מייצגת צומת בערמה</w:t>
+      </w:r>
+      <w:r>
+        <w:rPr>
+          <w:rFonts w:ascii="Gisha" w:eastAsia="Gisha" w:hAnsi="Gisha" w:cs="Gisha" w:hint="cs"/>
+          <w:sz w:val="20"/>
+          <w:szCs w:val="20"/>
+          <w:rtl/>
+        </w:rPr>
+        <w:t>,</w:t>
+      </w:r>
+      <w:r>
+        <w:rPr>
+          <w:rFonts w:ascii="Gisha" w:eastAsia="Gisha" w:hAnsi="Gisha" w:cs="Gisha"/>
+          <w:sz w:val="20"/>
+          <w:szCs w:val="20"/>
+          <w:rtl/>
+        </w:rPr>
+        <w:t xml:space="preserve"> כלומר הקלטים שהכניס המשתמש שמורים </w:t>
+      </w:r>
+      <w:r>
+        <w:rPr>
+          <w:rFonts w:ascii="Gisha" w:eastAsia="Gisha" w:hAnsi="Gisha" w:cs="Gisha" w:hint="cs"/>
+          <w:sz w:val="20"/>
+          <w:szCs w:val="20"/>
+          <w:rtl/>
+        </w:rPr>
+        <w:t>ב-</w:t>
+      </w:r>
+      <w:r>
+        <w:rPr>
+          <w:rFonts w:ascii="Gisha" w:eastAsia="Gisha" w:hAnsi="Gisha" w:cs="Gisha"/>
+          <w:sz w:val="20"/>
+          <w:szCs w:val="20"/>
+        </w:rPr>
+        <w:t>HeapItem</w:t>
+      </w:r>
+      <w:r>
+        <w:rPr>
+          <w:rFonts w:ascii="Gisha" w:eastAsia="Gisha" w:hAnsi="Gisha" w:cs="Gisha" w:hint="cs"/>
+          <w:sz w:val="20"/>
+          <w:szCs w:val="20"/>
+          <w:rtl/>
+        </w:rPr>
         <w:t xml:space="preserve"> </w:t>
       </w:r>
-      <w:proofErr w:type="spellStart"/>
-      <w:r>
-        <w:rPr>
-          <w:rFonts w:ascii="Gisha" w:eastAsia="Gisha" w:hAnsi="Gisha" w:cs="Gisha"/>
-          <w:sz w:val="20"/>
-          <w:szCs w:val="20"/>
-        </w:rPr>
-        <w:t>HeapItem</w:t>
-      </w:r>
-      <w:proofErr w:type="spellEnd"/>
-      <w:r>
-        <w:rPr>
-          <w:rFonts w:ascii="Gisha" w:eastAsia="Gisha" w:hAnsi="Gisha" w:cs="Gisha"/>
-          <w:sz w:val="20"/>
-          <w:szCs w:val="20"/>
-        </w:rPr>
-        <w:t xml:space="preserve"> </w:t>
-      </w:r>
-      <w:r>
-        <w:rPr>
-          <w:rFonts w:ascii="Gisha" w:eastAsia="Gisha" w:hAnsi="Gisha" w:cs="Gisha"/>
-          <w:sz w:val="20"/>
-          <w:szCs w:val="20"/>
-          <w:rtl/>
-        </w:rPr>
-        <w:t>מייצגת איבר ששמור בערמה והמחלקה</w:t>
-      </w:r>
-      <w:r>
-        <w:rPr>
-          <w:rFonts w:ascii="Gisha" w:eastAsia="Gisha" w:hAnsi="Gisha" w:cs="Gisha"/>
-          <w:sz w:val="20"/>
-          <w:szCs w:val="20"/>
-        </w:rPr>
-        <w:t xml:space="preserve"> </w:t>
-      </w:r>
-      <w:proofErr w:type="spellStart"/>
-      <w:r>
-        <w:rPr>
-          <w:rFonts w:ascii="Gisha" w:eastAsia="Gisha" w:hAnsi="Gisha" w:cs="Gisha"/>
-          <w:sz w:val="20"/>
-          <w:szCs w:val="20"/>
-        </w:rPr>
-        <w:t>HeapNode</w:t>
-      </w:r>
-      <w:proofErr w:type="spellEnd"/>
-      <w:r>
-        <w:rPr>
-          <w:rFonts w:ascii="Gisha" w:eastAsia="Gisha" w:hAnsi="Gisha" w:cs="Gisha"/>
-          <w:sz w:val="20"/>
-          <w:szCs w:val="20"/>
-        </w:rPr>
-        <w:t xml:space="preserve"> </w:t>
-      </w:r>
-      <w:r>
-        <w:rPr>
-          <w:rFonts w:ascii="Gisha" w:eastAsia="Gisha" w:hAnsi="Gisha" w:cs="Gisha"/>
-          <w:sz w:val="20"/>
-          <w:szCs w:val="20"/>
-          <w:rtl/>
-        </w:rPr>
-        <w:t>מייצגת צומת בערמה</w:t>
-      </w:r>
-      <w:r>
-        <w:rPr>
-          <w:rFonts w:ascii="Gisha" w:eastAsia="Gisha" w:hAnsi="Gisha" w:cs="Gisha" w:hint="cs"/>
-          <w:sz w:val="20"/>
-          <w:szCs w:val="20"/>
-          <w:rtl/>
-        </w:rPr>
-        <w:t>,</w:t>
-      </w:r>
-      <w:r>
-        <w:rPr>
-          <w:rFonts w:ascii="Gisha" w:eastAsia="Gisha" w:hAnsi="Gisha" w:cs="Gisha"/>
-          <w:sz w:val="20"/>
-          <w:szCs w:val="20"/>
-          <w:rtl/>
-        </w:rPr>
-        <w:t xml:space="preserve"> כלומר </w:t>
-      </w:r>
-      <w:proofErr w:type="spellStart"/>
-      <w:r>
-        <w:rPr>
-          <w:rFonts w:ascii="Gisha" w:eastAsia="Gisha" w:hAnsi="Gisha" w:cs="Gisha"/>
-          <w:sz w:val="20"/>
-          <w:szCs w:val="20"/>
-          <w:rtl/>
-        </w:rPr>
-        <w:t>הקלטים</w:t>
-      </w:r>
-      <w:proofErr w:type="spellEnd"/>
-      <w:r>
-        <w:rPr>
-          <w:rFonts w:ascii="Gisha" w:eastAsia="Gisha" w:hAnsi="Gisha" w:cs="Gisha"/>
-          <w:sz w:val="20"/>
-          <w:szCs w:val="20"/>
-          <w:rtl/>
-        </w:rPr>
-        <w:t xml:space="preserve"> שהכניס המשתמש שמורים </w:t>
-      </w:r>
-      <w:r>
-        <w:rPr>
-          <w:rFonts w:ascii="Gisha" w:eastAsia="Gisha" w:hAnsi="Gisha" w:cs="Gisha" w:hint="cs"/>
-          <w:sz w:val="20"/>
-          <w:szCs w:val="20"/>
-          <w:rtl/>
-        </w:rPr>
-        <w:t>ב-</w:t>
-      </w:r>
-      <w:proofErr w:type="spellStart"/>
-      <w:r>
-        <w:rPr>
-          <w:rFonts w:ascii="Gisha" w:eastAsia="Gisha" w:hAnsi="Gisha" w:cs="Gisha"/>
-          <w:sz w:val="20"/>
-          <w:szCs w:val="20"/>
-        </w:rPr>
-        <w:t>HeapItem</w:t>
-      </w:r>
-      <w:proofErr w:type="spellEnd"/>
-      <w:r>
-        <w:rPr>
-          <w:rFonts w:ascii="Gisha" w:eastAsia="Gisha" w:hAnsi="Gisha" w:cs="Gisha" w:hint="cs"/>
-          <w:sz w:val="20"/>
-          <w:szCs w:val="20"/>
-          <w:rtl/>
-        </w:rPr>
-        <w:t xml:space="preserve"> </w:t>
-      </w:r>
       <w:r>
         <w:rPr>
           <w:rFonts w:ascii="Gisha" w:eastAsia="Gisha" w:hAnsi="Gisha" w:cs="Gisha"/>
@@ -2682,18 +2482,8 @@
           <w:sz w:val="20"/>
           <w:szCs w:val="20"/>
         </w:rPr>
-        <w:t xml:space="preserve"> </w:t>
-      </w:r>
-      <w:proofErr w:type="spellStart"/>
-      <w:r>
-        <w:rPr>
-          <w:rFonts w:ascii="Gisha" w:eastAsia="Gisha" w:hAnsi="Gisha" w:cs="Gisha"/>
-          <w:sz w:val="20"/>
-          <w:szCs w:val="20"/>
-        </w:rPr>
-        <w:t>HeapNode</w:t>
-      </w:r>
-      <w:proofErr w:type="spellEnd"/>
+        <w:t xml:space="preserve"> HeapNode</w:t>
+      </w:r>
       <w:r>
         <w:rPr>
           <w:rFonts w:ascii="Gisha" w:eastAsia="Gisha" w:hAnsi="Gisha" w:cs="Gisha" w:hint="cs"/>
@@ -2745,25 +2535,7 @@
           <w:sz w:val="20"/>
           <w:szCs w:val="20"/>
         </w:rPr>
-        <w:t xml:space="preserve"> </w:t>
-      </w:r>
-      <w:proofErr w:type="spellStart"/>
-      <w:r>
-        <w:rPr>
-          <w:rFonts w:ascii="Gisha" w:eastAsia="Gisha" w:hAnsi="Gisha" w:cs="Gisha"/>
-          <w:sz w:val="20"/>
-          <w:szCs w:val="20"/>
-        </w:rPr>
-        <w:t>decreaseKey</w:t>
-      </w:r>
-      <w:proofErr w:type="spellEnd"/>
-      <w:r>
-        <w:rPr>
-          <w:rFonts w:ascii="Gisha" w:eastAsia="Gisha" w:hAnsi="Gisha" w:cs="Gisha"/>
-          <w:sz w:val="20"/>
-          <w:szCs w:val="20"/>
-        </w:rPr>
-        <w:t xml:space="preserve"> </w:t>
+        <w:t xml:space="preserve"> decreaseKey </w:t>
       </w:r>
       <w:r>
         <w:rPr>
@@ -3579,27 +3351,7 @@
           <w:szCs w:val="20"/>
           <w:rtl/>
         </w:rPr>
-        <w:t>יש לציין בקוד ולהסביר בקצרה במסמך התיעוד את סיבוכיות זמן הריצה במקרה הגרוע (</w:t>
-      </w:r>
-      <w:proofErr w:type="spellStart"/>
-      <w:r>
-        <w:rPr>
-          <w:rFonts w:ascii="Gisha" w:eastAsia="Gisha" w:hAnsi="Gisha" w:cs="Gisha"/>
-          <w:sz w:val="20"/>
-          <w:szCs w:val="20"/>
-          <w:rtl/>
-        </w:rPr>
-        <w:t>האסימפטוטית</w:t>
-      </w:r>
-      <w:proofErr w:type="spellEnd"/>
-      <w:r>
-        <w:rPr>
-          <w:rFonts w:ascii="Gisha" w:eastAsia="Gisha" w:hAnsi="Gisha" w:cs="Gisha"/>
-          <w:sz w:val="20"/>
-          <w:szCs w:val="20"/>
-          <w:rtl/>
-        </w:rPr>
-        <w:t xml:space="preserve">, במונחי </w:t>
+        <w:t xml:space="preserve">יש לציין בקוד ולהסביר בקצרה במסמך התיעוד את סיבוכיות זמן הריצה במקרה הגרוע (האסימפטוטית, במונחי </w:t>
       </w:r>
       <w:r>
         <w:rPr>
@@ -4111,27 +3863,7 @@
           <w:szCs w:val="20"/>
           <w:rtl/>
         </w:rPr>
-        <w:t xml:space="preserve"> הכולל, ומספר העצים בסיום. בנוסף, בניסויים השני והשלישי בהם יש מחיקות, </w:t>
-      </w:r>
-      <w:proofErr w:type="spellStart"/>
-      <w:r>
-        <w:rPr>
-          <w:rFonts w:ascii="Gisha" w:eastAsia="Gisha" w:hAnsi="Gisha" w:cs="Gisha" w:hint="cs"/>
-          <w:sz w:val="20"/>
-          <w:szCs w:val="20"/>
-          <w:rtl/>
-        </w:rPr>
-        <w:t>נסכום</w:t>
-      </w:r>
-      <w:proofErr w:type="spellEnd"/>
-      <w:r>
-        <w:rPr>
-          <w:rFonts w:ascii="Gisha" w:eastAsia="Gisha" w:hAnsi="Gisha" w:cs="Gisha" w:hint="cs"/>
-          <w:sz w:val="20"/>
-          <w:szCs w:val="20"/>
-          <w:rtl/>
-        </w:rPr>
-        <w:t xml:space="preserve"> את דרגות הצמתים שמוחקים.</w:t>
+        <w:t xml:space="preserve"> הכולל, ומספר העצים בסיום. בנוסף, בניסויים השני והשלישי בהם יש מחיקות, נסכום את דרגות הצמתים שמוחקים.</w:t>
       </w:r>
     </w:p>
     <w:p>
@@ -4562,7 +4294,6 @@
               </w:rPr>
               <w:t xml:space="preserve">מספר סידורי </w:t>
             </w:r>
-            <w:proofErr w:type="spellStart"/>
             <w:r>
               <w:rPr>
                 <w:rFonts w:ascii="Gisha" w:eastAsia="Gisha" w:hAnsi="Gisha" w:cs="Gisha"/>
@@ -4571,7 +4302,6 @@
               </w:rPr>
               <w:t>i</w:t>
             </w:r>
-            <w:proofErr w:type="spellEnd"/>
           </w:p>
         </w:tc>
         <w:tc>
@@ -5144,29 +4874,7 @@
           <w:szCs w:val="20"/>
           <w:rtl/>
         </w:rPr>
-        <w:t xml:space="preserve">זמן הריצה </w:t>
-      </w:r>
-      <w:proofErr w:type="spellStart"/>
-      <w:r>
-        <w:rPr>
-          <w:rFonts w:ascii="Gisha" w:eastAsia="Gisha" w:hAnsi="Gisha" w:cs="Gisha" w:hint="cs"/>
-          <w:color w:val="000000"/>
-          <w:sz w:val="20"/>
-          <w:szCs w:val="20"/>
-          <w:rtl/>
-        </w:rPr>
-        <w:t>האסימפטוטי</w:t>
-      </w:r>
-      <w:proofErr w:type="spellEnd"/>
-      <w:r>
-        <w:rPr>
-          <w:rFonts w:ascii="Gisha" w:eastAsia="Gisha" w:hAnsi="Gisha" w:cs="Gisha" w:hint="cs"/>
-          <w:color w:val="000000"/>
-          <w:sz w:val="20"/>
-          <w:szCs w:val="20"/>
-          <w:rtl/>
-        </w:rPr>
-        <w:t xml:space="preserve"> של כל אחד מהניסויים כפונקציה של </w:t>
+        <w:t xml:space="preserve">זמן הריצה האסימפטוטי של כל אחד מהניסויים כפונקציה של </w:t>
       </w:r>
       <m:oMath>
         <m:r>
@@ -5908,57 +5616,19 @@
     </w:p>
     <w:p>
       <w:pPr>
-        <w:spacing w:after="0"/>
-        <w:rPr>
-          <w:rFonts w:ascii="Gisha" w:eastAsia="Gisha" w:hAnsi="Gisha" w:cs="Gisha"/>
-          <w:b/>
-          <w:sz w:val="20"/>
-          <w:szCs w:val="20"/>
-        </w:rPr>
-      </w:pPr>
-      <w:proofErr w:type="spellStart"/>
-      <w:proofErr w:type="gramStart"/>
-      <w:r>
-        <w:rPr>
-          <w:rFonts w:ascii="Gisha" w:eastAsia="Gisha" w:hAnsi="Gisha" w:cs="Gisha"/>
-          <w:b/>
-          <w:sz w:val="20"/>
-          <w:szCs w:val="20"/>
-        </w:rPr>
-        <w:lastRenderedPageBreak/>
-        <w:t>Jke</w:t>
-      </w:r>
-      <w:proofErr w:type="spellEnd"/>
-      <w:r>
-        <w:rPr>
-          <w:rFonts w:ascii="Gisha" w:eastAsia="Gisha" w:hAnsi="Gisha" w:cs="Gisha"/>
-          <w:b/>
-          <w:sz w:val="20"/>
-          <w:szCs w:val="20"/>
-        </w:rPr>
-        <w:t xml:space="preserve"> ,</w:t>
-      </w:r>
-      <w:proofErr w:type="spellStart"/>
-      <w:r>
-        <w:rPr>
-          <w:rFonts w:ascii="Gisha" w:eastAsia="Gisha" w:hAnsi="Gisha" w:cs="Gisha"/>
-          <w:b/>
-          <w:sz w:val="20"/>
-          <w:szCs w:val="20"/>
-        </w:rPr>
-        <w:t>htur</w:t>
-      </w:r>
-      <w:proofErr w:type="gramEnd"/>
-      <w:r>
-        <w:rPr>
-          <w:rFonts w:ascii="Gisha" w:eastAsia="Gisha" w:hAnsi="Gisha" w:cs="Gisha"/>
-          <w:b/>
-          <w:sz w:val="20"/>
-          <w:szCs w:val="20"/>
-        </w:rPr>
-        <w:t>,h</w:t>
-      </w:r>
-      <w:proofErr w:type="spellEnd"/>
+        <w:pStyle w:val="a8"/>
+        <w:numPr>
+          <w:ilvl w:val="3"/>
+          <w:numId w:val="1"/>
+        </w:numPr>
+        <w:spacing w:after="0"/>
+        <w:rPr>
+          <w:rFonts w:ascii="Gisha" w:eastAsia="Gisha" w:hAnsi="Gisha" w:cs="Gisha"/>
+          <w:b/>
+          <w:sz w:val="20"/>
+          <w:szCs w:val="20"/>
+        </w:rPr>
+      </w:pPr>
     </w:p>
     <w:tbl>
       <w:tblPr>
@@ -6007,7 +5677,6 @@
               </w:rPr>
               <w:t xml:space="preserve">מספר סידורי </w:t>
             </w:r>
-            <w:proofErr w:type="spellStart"/>
             <w:r>
               <w:rPr>
                 <w:rFonts w:ascii="Gisha" w:eastAsia="Gisha" w:hAnsi="Gisha" w:cs="Gisha"/>
@@ -6016,7 +5685,6 @@
               </w:rPr>
               <w:t>i</w:t>
             </w:r>
-            <w:proofErr w:type="spellEnd"/>
           </w:p>
         </w:tc>
         <w:tc>
@@ -6177,12 +5845,9 @@
             </w:pPr>
             <w:r>
               <w:rPr>
-                <w:rFonts w:ascii="Gisha" w:eastAsia="Gisha" w:hAnsi="Gisha" w:cs="Gisha"/>
-                <w:sz w:val="20"/>
-                <w:szCs w:val="20"/>
                 <w:rtl/>
               </w:rPr>
-              <w:t>9836</w:t>
+              <w:t>25152</w:t>
             </w:r>
           </w:p>
         </w:tc>
@@ -6288,12 +5953,9 @@
             </w:pPr>
             <w:r>
               <w:rPr>
-                <w:rFonts w:ascii="Gisha" w:eastAsia="Gisha" w:hAnsi="Gisha" w:cs="Gisha"/>
-                <w:sz w:val="20"/>
-                <w:szCs w:val="20"/>
                 <w:rtl/>
               </w:rPr>
-              <w:t>39360</w:t>
+              <w:t>113735</w:t>
             </w:r>
           </w:p>
         </w:tc>
@@ -6399,12 +6061,9 @@
             </w:pPr>
             <w:r>
               <w:rPr>
-                <w:rFonts w:ascii="Gisha" w:eastAsia="Gisha" w:hAnsi="Gisha" w:cs="Gisha"/>
-                <w:sz w:val="20"/>
-                <w:szCs w:val="20"/>
                 <w:rtl/>
               </w:rPr>
-              <w:t>127931</w:t>
+              <w:t>404605</w:t>
             </w:r>
           </w:p>
         </w:tc>
@@ -6510,12 +6169,9 @@
             </w:pPr>
             <w:r>
               <w:rPr>
-                <w:rFonts w:ascii="Gisha" w:eastAsia="Gisha" w:hAnsi="Gisha" w:cs="Gisha"/>
-                <w:sz w:val="20"/>
-                <w:szCs w:val="20"/>
                 <w:rtl/>
               </w:rPr>
-              <w:t>393656</w:t>
+              <w:t>1377195</w:t>
             </w:r>
           </w:p>
         </w:tc>
@@ -6621,12 +6277,9 @@
             </w:pPr>
             <w:r>
               <w:rPr>
-                <w:rFonts w:ascii="Gisha" w:eastAsia="Gisha" w:hAnsi="Gisha" w:cs="Gisha"/>
-                <w:sz w:val="20"/>
-                <w:szCs w:val="20"/>
                 <w:rtl/>
               </w:rPr>
-              <w:t>1190813</w:t>
+              <w:t>4427423</w:t>
             </w:r>
           </w:p>
         </w:tc>
@@ -6752,7 +6405,6 @@
               </w:rPr>
               <w:t xml:space="preserve">מספר סידורי </w:t>
             </w:r>
-            <w:proofErr w:type="spellStart"/>
             <w:r>
               <w:rPr>
                 <w:rFonts w:ascii="Gisha" w:eastAsia="Gisha" w:hAnsi="Gisha" w:cs="Gisha"/>
@@ -6761,7 +6413,6 @@
               </w:rPr>
               <w:t>i</w:t>
             </w:r>
-            <w:proofErr w:type="spellEnd"/>
           </w:p>
         </w:tc>
         <w:tc>
@@ -6923,12 +6574,9 @@
             </w:pPr>
             <w:r>
               <w:rPr>
-                <w:rFonts w:ascii="Gisha" w:eastAsia="Gisha" w:hAnsi="Gisha" w:cs="Gisha"/>
-                <w:sz w:val="20"/>
-                <w:szCs w:val="20"/>
                 <w:rtl/>
               </w:rPr>
-              <w:t>43619</w:t>
+              <w:t>77408</w:t>
             </w:r>
           </w:p>
         </w:tc>
@@ -7044,12 +6692,9 @@
             </w:pPr>
             <w:r>
               <w:rPr>
-                <w:rFonts w:ascii="Gisha" w:eastAsia="Gisha" w:hAnsi="Gisha" w:cs="Gisha"/>
-                <w:sz w:val="20"/>
-                <w:szCs w:val="20"/>
                 <w:rtl/>
               </w:rPr>
-              <w:t>193350</w:t>
+              <w:t>348841</w:t>
             </w:r>
           </w:p>
         </w:tc>
@@ -7165,12 +6810,9 @@
             </w:pPr>
             <w:r>
               <w:rPr>
-                <w:rFonts w:ascii="Gisha" w:eastAsia="Gisha" w:hAnsi="Gisha" w:cs="Gisha"/>
-                <w:sz w:val="20"/>
-                <w:szCs w:val="20"/>
                 <w:rtl/>
               </w:rPr>
-              <w:t>689154</w:t>
+              <w:t>1265446</w:t>
             </w:r>
           </w:p>
         </w:tc>
@@ -7286,12 +6928,9 @@
             </w:pPr>
             <w:r>
               <w:rPr>
-                <w:rFonts w:ascii="Gisha" w:eastAsia="Gisha" w:hAnsi="Gisha" w:cs="Gisha"/>
-                <w:sz w:val="20"/>
-                <w:szCs w:val="20"/>
                 <w:rtl/>
               </w:rPr>
-              <w:t>2337830</w:t>
+              <w:t>4288704</w:t>
             </w:r>
           </w:p>
         </w:tc>
@@ -7407,12 +7046,9 @@
             </w:pPr>
             <w:r>
               <w:rPr>
-                <w:rFonts w:ascii="Gisha" w:eastAsia="Gisha" w:hAnsi="Gisha" w:cs="Gisha"/>
-                <w:sz w:val="20"/>
-                <w:szCs w:val="20"/>
                 <w:rtl/>
               </w:rPr>
-              <w:t>7677960</w:t>
+              <w:t>14203418</w:t>
             </w:r>
           </w:p>
         </w:tc>
@@ -7548,7 +7184,6 @@
               </w:rPr>
               <w:t xml:space="preserve">מספר סידורי </w:t>
             </w:r>
-            <w:proofErr w:type="spellStart"/>
             <w:r>
               <w:rPr>
                 <w:rFonts w:ascii="Gisha" w:eastAsia="Gisha" w:hAnsi="Gisha" w:cs="Gisha"/>
@@ -7557,7 +7192,6 @@
               </w:rPr>
               <w:t>i</w:t>
             </w:r>
-            <w:proofErr w:type="spellEnd"/>
           </w:p>
         </w:tc>
         <w:tc>
@@ -7718,12 +7352,9 @@
             </w:pPr>
             <w:r>
               <w:rPr>
-                <w:rFonts w:ascii="Gisha" w:eastAsia="Gisha" w:hAnsi="Gisha" w:cs="Gisha"/>
-                <w:sz w:val="20"/>
-                <w:szCs w:val="20"/>
                 <w:rtl/>
               </w:rPr>
-              <w:t>9835</w:t>
+              <w:t>43656</w:t>
             </w:r>
           </w:p>
         </w:tc>
@@ -7839,12 +7470,9 @@
             </w:pPr>
             <w:r>
               <w:rPr>
-                <w:rFonts w:ascii="Gisha" w:eastAsia="Gisha" w:hAnsi="Gisha" w:cs="Gisha"/>
-                <w:sz w:val="20"/>
-                <w:szCs w:val="20"/>
                 <w:rtl/>
               </w:rPr>
-              <w:t>57424</w:t>
+              <w:t>242463</w:t>
             </w:r>
           </w:p>
         </w:tc>
@@ -7964,12 +7592,9 @@
             </w:pPr>
             <w:r>
               <w:rPr>
-                <w:rFonts w:ascii="Gisha" w:eastAsia="Gisha" w:hAnsi="Gisha" w:cs="Gisha"/>
-                <w:sz w:val="20"/>
-                <w:szCs w:val="20"/>
                 <w:rtl/>
               </w:rPr>
-              <w:t>203725</w:t>
+              <w:t>907407</w:t>
             </w:r>
           </w:p>
         </w:tc>
@@ -8085,12 +7710,9 @@
             </w:pPr>
             <w:r>
               <w:rPr>
-                <w:rFonts w:ascii="Gisha" w:eastAsia="Gisha" w:hAnsi="Gisha" w:cs="Gisha"/>
-                <w:sz w:val="20"/>
-                <w:szCs w:val="20"/>
                 <w:rtl/>
               </w:rPr>
-              <w:t>653503</w:t>
+              <w:t>3089888</w:t>
             </w:r>
           </w:p>
         </w:tc>
@@ -8206,12 +7828,9 @@
             </w:pPr>
             <w:r>
               <w:rPr>
-                <w:rFonts w:ascii="Gisha" w:eastAsia="Gisha" w:hAnsi="Gisha" w:cs="Gisha"/>
-                <w:sz w:val="20"/>
-                <w:szCs w:val="20"/>
                 <w:rtl/>
               </w:rPr>
-              <w:t>2038326</w:t>
+              <w:t>10307327</w:t>
             </w:r>
           </w:p>
         </w:tc>
@@ -9121,7 +8740,7 @@
       <w:lvlText w:val="%1."/>
       <w:lvlJc w:val="left"/>
       <w:pPr>
-        <w:ind w:left="720" w:hanging="360"/>
+        <w:ind w:left="540" w:hanging="360"/>
       </w:pPr>
     </w:lvl>
     <w:lvl w:ilvl="1">
